--- a/ProgressI/Progress1SDD.docx
+++ b/ProgressI/Progress1SDD.docx
@@ -354,7 +354,7 @@
             <v:path o:extrusionok="f" gradientshapeok="t" o:connecttype="rect"/>
             <o:lock v:ext="edit" aspectratio="t"/>
           </v:shapetype>
-          <v:shape id="_x0000_i1025" type="#_x0000_t75" alt="Microsoft Office 签名行​​..." style="width:190.95pt;height:97.05pt;mso-width-percent:0;mso-height-percent:0;mso-width-percent:0;mso-height-percent:0">
+          <v:shape id="_x0000_i1025" type="#_x0000_t75" alt="Microsoft Office 签名行​​..." style="width:190.65pt;height:97.35pt;mso-width-percent:0;mso-height-percent:0;mso-width-percent:0;mso-height-percent:0">
             <v:imagedata r:id="rId7" o:title=""/>
             <o:lock v:ext="edit" ungrouping="t" rotation="t" cropping="t" verticies="t" text="t" grouping="t"/>
             <o:signatureline v:ext="edit" id="{CB116C51-4251-4A2D-8301-3285B9CBD66D}" provid="{00000000-0000-0000-0000-000000000000}" o:suggestedsigner="Dr. Pree Thiengburanathum" issignatureline="t"/>
@@ -1138,8 +1138,6 @@
           </w:rPr>
           <w:tab/>
         </w:r>
-        <w:bookmarkStart w:id="16" w:name="_GoBack"/>
-        <w:bookmarkEnd w:id="16"/>
         <w:r>
           <w:rPr>
             <w:noProof/>
@@ -1667,7 +1665,7 @@
         <w:lastRenderedPageBreak/>
         <w:fldChar w:fldCharType="end"/>
       </w:r>
-      <w:bookmarkStart w:id="17" w:name="_Toc16085300"/>
+      <w:bookmarkStart w:id="16" w:name="_Toc16085300"/>
       <w:r>
         <w:rPr>
           <w:rFonts w:cs="Times New Roman"/>
@@ -1684,7 +1682,7 @@
       <w:bookmarkEnd w:id="13"/>
       <w:bookmarkEnd w:id="14"/>
       <w:bookmarkEnd w:id="15"/>
-      <w:bookmarkEnd w:id="17"/>
+      <w:bookmarkEnd w:id="16"/>
     </w:p>
     <w:p/>
     <w:tbl>
@@ -2742,7 +2740,7 @@
       <w:pPr>
         <w:pStyle w:val="1"/>
       </w:pPr>
-      <w:bookmarkStart w:id="18" w:name="_Toc16085301"/>
+      <w:bookmarkStart w:id="17" w:name="_Toc16085301"/>
       <w:r>
         <w:rPr>
           <w:rFonts w:hint="eastAsia"/>
@@ -2753,13 +2751,45 @@
       <w:r>
         <w:t>. Introduction</w:t>
       </w:r>
+      <w:bookmarkEnd w:id="17"/>
+    </w:p>
+    <w:p>
+      <w:pPr>
+        <w:pStyle w:val="2"/>
+      </w:pPr>
+      <w:bookmarkStart w:id="18" w:name="_Toc16085302"/>
+      <w:r>
+        <w:rPr>
+          <w:rFonts w:hint="eastAsia"/>
+        </w:rPr>
+        <w:t>2</w:t>
+      </w:r>
+      <w:r>
+        <w:t>.1 purpose</w:t>
+      </w:r>
       <w:bookmarkEnd w:id="18"/>
+      <w:r>
+        <w:t xml:space="preserve"> </w:t>
+      </w:r>
+    </w:p>
+    <w:p>
+      <w:pPr>
+        <w:rPr>
+          <w:rFonts w:ascii="宋体" w:eastAsia="宋体" w:hAnsi="宋体"/>
+        </w:rPr>
+      </w:pPr>
+      <w:r>
+        <w:rPr>
+          <w:rFonts w:eastAsia="宋体"/>
+        </w:rPr>
+        <w:t xml:space="preserve">The purpose of the software design document (SDD) is to design the detailed structure of the system according with the software requirement specification (SRS). It intended to help stakeholders in the project understands the detailed design of the system using class diagrams, sequence diagrams, and user interface designs. </w:t>
+      </w:r>
     </w:p>
     <w:p>
       <w:pPr>
         <w:pStyle w:val="2"/>
       </w:pPr>
-      <w:bookmarkStart w:id="19" w:name="_Toc16085302"/>
+      <w:bookmarkStart w:id="19" w:name="_Toc16085303"/>
       <w:r>
         <w:rPr>
           <w:rFonts w:hint="eastAsia"/>
@@ -2767,41 +2797,9 @@
         <w:t>2</w:t>
       </w:r>
       <w:r>
-        <w:t>.1 purpose</w:t>
+        <w:t>.2 Intended Audience and Reading Suggestions</w:t>
       </w:r>
       <w:bookmarkEnd w:id="19"/>
-      <w:r>
-        <w:t xml:space="preserve"> </w:t>
-      </w:r>
-    </w:p>
-    <w:p>
-      <w:pPr>
-        <w:rPr>
-          <w:rFonts w:ascii="宋体" w:eastAsia="宋体" w:hAnsi="宋体"/>
-        </w:rPr>
-      </w:pPr>
-      <w:r>
-        <w:rPr>
-          <w:rFonts w:eastAsia="宋体"/>
-        </w:rPr>
-        <w:t xml:space="preserve">The purpose of the software design document (SDD) is to design the detailed structure of the system according with the software requirement specification (SRS). It intended to help stakeholders in the project understands the detailed design of the system using class diagrams, sequence diagrams, and user interface designs. </w:t>
-      </w:r>
-    </w:p>
-    <w:p>
-      <w:pPr>
-        <w:pStyle w:val="2"/>
-      </w:pPr>
-      <w:bookmarkStart w:id="20" w:name="_Toc16085303"/>
-      <w:r>
-        <w:rPr>
-          <w:rFonts w:hint="eastAsia"/>
-        </w:rPr>
-        <w:t>2</w:t>
-      </w:r>
-      <w:r>
-        <w:t>.2 Intended Audience and Reading Suggestions</w:t>
-      </w:r>
-      <w:bookmarkEnd w:id="20"/>
       <w:r>
         <w:t xml:space="preserve"> </w:t>
       </w:r>
@@ -2976,7 +2974,7 @@
       <w:pPr>
         <w:pStyle w:val="2"/>
       </w:pPr>
-      <w:bookmarkStart w:id="21" w:name="_Toc16085304"/>
+      <w:bookmarkStart w:id="20" w:name="_Toc16085304"/>
       <w:r>
         <w:rPr>
           <w:rFonts w:hint="eastAsia"/>
@@ -2986,41 +2984,41 @@
       <w:r>
         <w:t>.3 Project Scope</w:t>
       </w:r>
+      <w:bookmarkEnd w:id="20"/>
+    </w:p>
+    <w:p>
+      <w:r>
+        <w:tab/>
+      </w:r>
+      <w:r>
+        <w:t>A real time and interactive dashboard in tourism industry is a web-based application. It is for decision maker to do the easy statistics of mess data in a real ti</w:t>
+      </w:r>
+      <w:r>
+        <w:t>me way. For decision maker to manage and keep tracks all the data.</w:t>
+      </w:r>
+    </w:p>
+    <w:p/>
+    <w:p>
+      <w:pPr>
+        <w:pStyle w:val="2"/>
+        <w:rPr>
+          <w:rFonts w:ascii="宋体" w:hAnsi="宋体"/>
+        </w:rPr>
+      </w:pPr>
+      <w:bookmarkStart w:id="21" w:name="_Toc16085305"/>
+      <w:r>
+        <w:rPr>
+          <w:rFonts w:hint="eastAsia"/>
+        </w:rPr>
+        <w:t>2</w:t>
+      </w:r>
+      <w:r>
+        <w:t xml:space="preserve">.4 </w:t>
+      </w:r>
+      <w:r>
+        <w:t>Acronyms</w:t>
+      </w:r>
       <w:bookmarkEnd w:id="21"/>
-    </w:p>
-    <w:p>
-      <w:r>
-        <w:tab/>
-      </w:r>
-      <w:r>
-        <w:t>A real time and interactive dashboard in tourism industry is a web-based application. It is for decision maker to do the easy statistics of mess data in a real ti</w:t>
-      </w:r>
-      <w:r>
-        <w:t>me way. For decision maker to manage and keep tracks all the data.</w:t>
-      </w:r>
-    </w:p>
-    <w:p/>
-    <w:p>
-      <w:pPr>
-        <w:pStyle w:val="2"/>
-        <w:rPr>
-          <w:rFonts w:ascii="宋体" w:hAnsi="宋体"/>
-        </w:rPr>
-      </w:pPr>
-      <w:bookmarkStart w:id="22" w:name="_Toc16085305"/>
-      <w:r>
-        <w:rPr>
-          <w:rFonts w:hint="eastAsia"/>
-        </w:rPr>
-        <w:t>2</w:t>
-      </w:r>
-      <w:r>
-        <w:t xml:space="preserve">.4 </w:t>
-      </w:r>
-      <w:r>
-        <w:t>Acronyms</w:t>
-      </w:r>
-      <w:bookmarkEnd w:id="22"/>
       <w:r>
         <w:t xml:space="preserve"> </w:t>
       </w:r>
@@ -3099,7 +3097,7 @@
       <w:pPr>
         <w:pStyle w:val="1"/>
       </w:pPr>
-      <w:bookmarkStart w:id="23" w:name="_Toc16085306"/>
+      <w:bookmarkStart w:id="22" w:name="_Toc16085306"/>
       <w:r>
         <w:lastRenderedPageBreak/>
         <w:t>3</w:t>
@@ -3107,7 +3105,7 @@
       <w:r>
         <w:t>. System Architecture</w:t>
       </w:r>
-      <w:bookmarkEnd w:id="23"/>
+      <w:bookmarkEnd w:id="22"/>
     </w:p>
     <w:p/>
     <w:p>
@@ -3251,7 +3249,7 @@
           <w:rFonts w:ascii="宋体" w:eastAsia="宋体" w:hAnsi="宋体" w:cstheme="minorBidi"/>
         </w:rPr>
       </w:pPr>
-      <w:bookmarkStart w:id="24" w:name="_Toc16085307"/>
+      <w:bookmarkStart w:id="23" w:name="_Toc16085307"/>
       <w:r>
         <w:rPr>
           <w:rFonts w:eastAsia="宋体"/>
@@ -3271,29 +3269,26 @@
         </w:rPr>
         <w:t>Design (UML Diagram)</w:t>
       </w:r>
+      <w:bookmarkEnd w:id="23"/>
+    </w:p>
+    <w:p>
+      <w:pPr>
+        <w:pStyle w:val="2"/>
+      </w:pPr>
+      <w:bookmarkStart w:id="24" w:name="_Toc16085308"/>
+      <w:r>
+        <w:t>4</w:t>
+      </w:r>
+      <w:r>
+        <w:t xml:space="preserve">.1 </w:t>
+      </w:r>
+      <w:r>
+        <w:t xml:space="preserve">Class </w:t>
+      </w:r>
+      <w:r>
+        <w:t>Diagram</w:t>
+      </w:r>
       <w:bookmarkEnd w:id="24"/>
-    </w:p>
-    <w:p>
-      <w:pPr>
-        <w:pStyle w:val="2"/>
-      </w:pPr>
-      <w:bookmarkStart w:id="25" w:name="_Toc16085308"/>
-      <w:r>
-        <w:t>4</w:t>
-      </w:r>
-      <w:r>
-        <w:t>.1 D</w:t>
-      </w:r>
-      <w:r>
-        <w:t>evelopment</w:t>
-      </w:r>
-      <w:r>
-        <w:t xml:space="preserve"> </w:t>
-      </w:r>
-      <w:r>
-        <w:t>Diagram</w:t>
-      </w:r>
-      <w:bookmarkEnd w:id="25"/>
       <w:r>
         <w:t xml:space="preserve"> </w:t>
       </w:r>
@@ -3368,7 +3363,7 @@
       <w:pPr>
         <w:pStyle w:val="2"/>
       </w:pPr>
-      <w:bookmarkStart w:id="26" w:name="_Toc16085309"/>
+      <w:bookmarkStart w:id="25" w:name="_Toc16085309"/>
       <w:r>
         <w:lastRenderedPageBreak/>
         <w:t>4</w:t>
@@ -3423,7 +3418,7 @@
           </wp:inline>
         </w:drawing>
       </w:r>
-      <w:bookmarkEnd w:id="26"/>
+      <w:bookmarkEnd w:id="25"/>
       <w:r>
         <w:br w:type="page"/>
       </w:r>
@@ -3432,7 +3427,7 @@
       <w:pPr>
         <w:pStyle w:val="2"/>
       </w:pPr>
-      <w:bookmarkStart w:id="27" w:name="_Toc16085310"/>
+      <w:bookmarkStart w:id="26" w:name="_Toc16085310"/>
       <w:r>
         <w:lastRenderedPageBreak/>
         <w:t>4</w:t>
@@ -3446,24 +3441,25 @@
       <w:r>
         <w:t xml:space="preserve"> Sequence Diagram</w:t>
       </w:r>
-      <w:bookmarkEnd w:id="27"/>
-    </w:p>
-    <w:p>
-      <w:pPr>
+      <w:bookmarkEnd w:id="26"/>
+    </w:p>
+    <w:p>
+      <w:pPr>
+        <w:jc w:val="center"/>
         <w:rPr>
           <w:rFonts w:eastAsia="宋体"/>
         </w:rPr>
       </w:pPr>
       <w:r>
         <w:rPr>
-          <w:rFonts w:eastAsia="宋体" w:hint="eastAsia"/>
+          <w:rFonts w:eastAsia="宋体"/>
           <w:noProof/>
         </w:rPr>
         <w:drawing>
           <wp:inline distT="0" distB="0" distL="0" distR="0">
-            <wp:extent cx="6091540" cy="2687444"/>
-            <wp:effectExtent l="0" t="0" r="5080" b="5080"/>
-            <wp:docPr id="2" name="图片 2" descr="图片包含 屏幕截图&#10;&#10;描述已自动生成"/>
+            <wp:extent cx="3362633" cy="5220335"/>
+            <wp:effectExtent l="0" t="0" r="3175" b="0"/>
+            <wp:docPr id="6" name="图片 6"/>
             <wp:cNvGraphicFramePr>
               <a:graphicFrameLocks xmlns:a="http://schemas.openxmlformats.org/drawingml/2006/main" noChangeAspect="1"/>
             </wp:cNvGraphicFramePr>
@@ -3471,7 +3467,7 @@
               <a:graphicData uri="http://schemas.openxmlformats.org/drawingml/2006/picture">
                 <pic:pic xmlns:pic="http://schemas.openxmlformats.org/drawingml/2006/picture">
                   <pic:nvPicPr>
-                    <pic:cNvPr id="2" name="Sequence.png"/>
+                    <pic:cNvPr id="6" name="sequence diagram (1).png"/>
                     <pic:cNvPicPr/>
                   </pic:nvPicPr>
                   <pic:blipFill>
@@ -3489,7 +3485,7 @@
                   <pic:spPr>
                     <a:xfrm>
                       <a:off x="0" y="0"/>
-                      <a:ext cx="6102441" cy="2692253"/>
+                      <a:ext cx="3375647" cy="5240539"/>
                     </a:xfrm>
                     <a:prstGeom prst="rect">
                       <a:avLst/>
@@ -3502,16 +3498,241 @@
         </w:drawing>
       </w:r>
     </w:p>
-    <w:p/>
-    <w:p/>
+    <w:p>
+      <w:pPr>
+        <w:ind w:firstLine="420"/>
+        <w:rPr>
+          <w:rFonts w:hint="eastAsia"/>
+        </w:rPr>
+      </w:pPr>
+      <w:r>
+        <w:rPr>
+          <w:rFonts w:eastAsia="宋体"/>
+        </w:rPr>
+        <w:t xml:space="preserve">This sequence diagram including </w:t>
+      </w:r>
+      <w:r>
+        <w:t>URS-0</w:t>
+      </w:r>
+      <w:r>
+        <w:t>2</w:t>
+      </w:r>
+      <w:r>
+        <w:t>:</w:t>
+      </w:r>
+      <w:r>
+        <w:t xml:space="preserve"> Super admin can view account management page</w:t>
+      </w:r>
+      <w:r>
+        <w:rPr>
+          <w:rFonts w:eastAsia="宋体"/>
+        </w:rPr>
+        <w:t xml:space="preserve">, </w:t>
+      </w:r>
+      <w:r>
+        <w:t>URS-0</w:t>
+      </w:r>
+      <w:r>
+        <w:t>3</w:t>
+      </w:r>
+      <w:r>
+        <w:t>:</w:t>
+      </w:r>
+      <w:r>
+        <w:t xml:space="preserve"> Super admin can edit account information</w:t>
+      </w:r>
+      <w:r>
+        <w:rPr>
+          <w:rFonts w:eastAsia="宋体"/>
+        </w:rPr>
+        <w:t xml:space="preserve">, </w:t>
+      </w:r>
+      <w:r>
+        <w:t>URS-05: Super admin can add admin account directly.</w:t>
+      </w:r>
+      <w:r>
+        <w:rPr>
+          <w:rFonts w:eastAsia="宋体" w:hint="eastAsia"/>
+        </w:rPr>
+        <w:t xml:space="preserve"> </w:t>
+      </w:r>
+    </w:p>
+    <w:p>
+      <w:pPr>
+        <w:jc w:val="center"/>
+        <w:rPr>
+          <w:rFonts w:eastAsia="宋体" w:hint="eastAsia"/>
+        </w:rPr>
+      </w:pPr>
+      <w:r>
+        <w:rPr>
+          <w:rFonts w:eastAsia="宋体" w:hint="eastAsia"/>
+          <w:noProof/>
+        </w:rPr>
+        <w:lastRenderedPageBreak/>
+        <w:drawing>
+          <wp:inline distT="0" distB="0" distL="0" distR="0">
+            <wp:extent cx="3348507" cy="5269152"/>
+            <wp:effectExtent l="0" t="0" r="4445" b="1905"/>
+            <wp:docPr id="7" name="图片 7" descr="图片包含 文字, 地图&#10;&#10;描述已自动生成"/>
+            <wp:cNvGraphicFramePr>
+              <a:graphicFrameLocks xmlns:a="http://schemas.openxmlformats.org/drawingml/2006/main" noChangeAspect="1"/>
+            </wp:cNvGraphicFramePr>
+            <a:graphic xmlns:a="http://schemas.openxmlformats.org/drawingml/2006/main">
+              <a:graphicData uri="http://schemas.openxmlformats.org/drawingml/2006/picture">
+                <pic:pic xmlns:pic="http://schemas.openxmlformats.org/drawingml/2006/picture">
+                  <pic:nvPicPr>
+                    <pic:cNvPr id="7" name="sequence diagram.png"/>
+                    <pic:cNvPicPr/>
+                  </pic:nvPicPr>
+                  <pic:blipFill>
+                    <a:blip r:embed="rId12" cstate="print">
+                      <a:extLst>
+                        <a:ext uri="{28A0092B-C50C-407E-A947-70E740481C1C}">
+                          <a14:useLocalDpi xmlns:a14="http://schemas.microsoft.com/office/drawing/2010/main" val="0"/>
+                        </a:ext>
+                      </a:extLst>
+                    </a:blip>
+                    <a:stretch>
+                      <a:fillRect/>
+                    </a:stretch>
+                  </pic:blipFill>
+                  <pic:spPr>
+                    <a:xfrm>
+                      <a:off x="0" y="0"/>
+                      <a:ext cx="3377460" cy="5314712"/>
+                    </a:xfrm>
+                    <a:prstGeom prst="rect">
+                      <a:avLst/>
+                    </a:prstGeom>
+                  </pic:spPr>
+                </pic:pic>
+              </a:graphicData>
+            </a:graphic>
+          </wp:inline>
+        </w:drawing>
+      </w:r>
+    </w:p>
+    <w:p>
+      <w:pPr>
+        <w:spacing w:line="240" w:lineRule="auto"/>
+      </w:pPr>
+      <w:r>
+        <w:rPr>
+          <w:rFonts w:eastAsia="宋体"/>
+        </w:rPr>
+        <w:t>This sequence diagram including</w:t>
+      </w:r>
+      <w:r>
+        <w:rPr>
+          <w:rFonts w:eastAsia="宋体"/>
+        </w:rPr>
+        <w:t xml:space="preserve"> </w:t>
+      </w:r>
+      <w:r>
+        <w:rPr>
+          <w:rFonts w:hint="eastAsia"/>
+        </w:rPr>
+        <w:t>U</w:t>
+      </w:r>
+      <w:r>
+        <w:t>RS-08: Admin can register account</w:t>
+      </w:r>
+      <w:r>
+        <w:t xml:space="preserve">, </w:t>
+      </w:r>
+      <w:r>
+        <w:rPr>
+          <w:rFonts w:hint="eastAsia"/>
+        </w:rPr>
+        <w:t>U</w:t>
+      </w:r>
+      <w:r>
+        <w:t>RS-09:</w:t>
+      </w:r>
+      <w:r>
+        <w:rPr>
+          <w:rFonts w:hint="eastAsia"/>
+        </w:rPr>
+        <w:t xml:space="preserve"> </w:t>
+      </w:r>
+      <w:r>
+        <w:t>Admin can login to dashboard.</w:t>
+      </w:r>
+      <w:r>
+        <w:rPr>
+          <w:rFonts w:hint="eastAsia"/>
+        </w:rPr>
+        <w:t xml:space="preserve"> </w:t>
+      </w:r>
+      <w:r>
+        <w:t>URS-12: Admin can edit account information.</w:t>
+      </w:r>
+    </w:p>
+    <w:p>
+      <w:pPr>
+        <w:spacing w:line="240" w:lineRule="auto"/>
+        <w:rPr>
+          <w:rFonts w:hint="eastAsia"/>
+        </w:rPr>
+      </w:pPr>
+      <w:r>
+        <w:rPr>
+          <w:rFonts w:hint="eastAsia"/>
+        </w:rPr>
+        <w:t>U</w:t>
+      </w:r>
+      <w:r>
+        <w:t>RS-13: Admin can logout</w:t>
+      </w:r>
+      <w:r>
+        <w:t xml:space="preserve">, </w:t>
+      </w:r>
+      <w:r>
+        <w:t>URS-</w:t>
+      </w:r>
+      <w:r>
+        <w:t>14</w:t>
+      </w:r>
+      <w:r>
+        <w:t xml:space="preserve">: </w:t>
+      </w:r>
+      <w:r>
+        <w:t>Admin can view all the summary sparkline chart</w:t>
+      </w:r>
+      <w:r>
+        <w:t xml:space="preserve">, </w:t>
+      </w:r>
+      <w:r>
+        <w:t>URS-15: Admin can view positive comments rate line chart</w:t>
+      </w:r>
+      <w:r>
+        <w:t xml:space="preserve">, </w:t>
+      </w:r>
+      <w:r>
+        <w:t>URS-16: Admin can view word frequency bar chart</w:t>
+      </w:r>
+      <w:r>
+        <w:t xml:space="preserve">, </w:t>
+      </w:r>
+      <w:r>
+        <w:t>URS-17: Admin can view number of comments bar chart</w:t>
+      </w:r>
+      <w:r>
+        <w:t xml:space="preserve">, </w:t>
+      </w:r>
+      <w:r>
+        <w:t>URS-18: Admin can view types of comments stacked column chart.</w:t>
+      </w:r>
+      <w:r>
+        <w:br w:type="page"/>
+      </w:r>
+    </w:p>
     <w:p>
       <w:pPr>
         <w:pStyle w:val="1"/>
       </w:pPr>
-      <w:r>
-        <w:br w:type="page"/>
-      </w:r>
-      <w:bookmarkStart w:id="28" w:name="_Toc16085311"/>
+      <w:bookmarkStart w:id="27" w:name="_Toc16085311"/>
       <w:r>
         <w:lastRenderedPageBreak/>
         <w:t>5</w:t>
@@ -3522,7 +3743,7 @@
       <w:r>
         <w:t xml:space="preserve"> User Interface Design</w:t>
       </w:r>
-      <w:bookmarkEnd w:id="28"/>
+      <w:bookmarkEnd w:id="27"/>
       <w:r>
         <w:tab/>
       </w:r>
@@ -3535,27 +3756,27 @@
           <w:numId w:val="10"/>
         </w:numPr>
       </w:pPr>
-      <w:bookmarkStart w:id="29" w:name="_Toc16085312"/>
+      <w:bookmarkStart w:id="28" w:name="_Toc16085312"/>
       <w:r>
         <w:t>Web Application UI</w:t>
       </w:r>
+      <w:bookmarkEnd w:id="28"/>
+    </w:p>
+    <w:p>
+      <w:pPr>
+        <w:pStyle w:val="2"/>
+      </w:pPr>
+      <w:bookmarkStart w:id="29" w:name="_Toc16085313"/>
+      <w:r>
+        <w:rPr>
+          <w:rFonts w:hint="eastAsia"/>
+        </w:rPr>
+        <w:t>W</w:t>
+      </w:r>
+      <w:r>
+        <w:t>-UI01-Login</w:t>
+      </w:r>
       <w:bookmarkEnd w:id="29"/>
-    </w:p>
-    <w:p>
-      <w:pPr>
-        <w:pStyle w:val="2"/>
-      </w:pPr>
-      <w:bookmarkStart w:id="30" w:name="_Toc16085313"/>
-      <w:r>
-        <w:rPr>
-          <w:rFonts w:hint="eastAsia"/>
-        </w:rPr>
-        <w:t>W</w:t>
-      </w:r>
-      <w:r>
-        <w:t>-UI01-Login</w:t>
-      </w:r>
-      <w:bookmarkEnd w:id="30"/>
     </w:p>
     <w:p>
       <w:r>
@@ -3592,7 +3813,7 @@
                     </pic:cNvPicPr>
                   </pic:nvPicPr>
                   <pic:blipFill>
-                    <a:blip r:embed="rId12" cstate="print">
+                    <a:blip r:embed="rId13" cstate="print">
                       <a:extLst>
                         <a:ext uri="{28A0092B-C50C-407E-A947-70E740481C1C}">
                           <a14:useLocalDpi xmlns:a14="http://schemas.microsoft.com/office/drawing/2010/main" val="0"/>
@@ -3682,7 +3903,7 @@
       <w:pPr>
         <w:pStyle w:val="2"/>
       </w:pPr>
-      <w:bookmarkStart w:id="31" w:name="_Toc16085314"/>
+      <w:bookmarkStart w:id="30" w:name="_Toc16085314"/>
       <w:r>
         <w:lastRenderedPageBreak/>
         <w:t>W-UI02-View Summary</w:t>
@@ -3693,7 +3914,7 @@
       <w:r>
         <w:t xml:space="preserve"> &amp; W-UI03-Logout</w:t>
       </w:r>
-      <w:bookmarkEnd w:id="31"/>
+      <w:bookmarkEnd w:id="30"/>
     </w:p>
     <w:p>
       <w:pPr>
@@ -3734,7 +3955,7 @@
                     </pic:cNvPicPr>
                   </pic:nvPicPr>
                   <pic:blipFill>
-                    <a:blip r:embed="rId13" cstate="print">
+                    <a:blip r:embed="rId14" cstate="print">
                       <a:extLst>
                         <a:ext uri="{28A0092B-C50C-407E-A947-70E740481C1C}">
                           <a14:useLocalDpi xmlns:a14="http://schemas.microsoft.com/office/drawing/2010/main" val="0"/>
@@ -3959,9 +4180,12 @@
         <w:t>“Logout” button for decision maker to logout from dashboard.</w:t>
       </w:r>
     </w:p>
-    <w:p/>
+    <w:p>
+      <w:bookmarkStart w:id="31" w:name="_GoBack"/>
+      <w:bookmarkEnd w:id="31"/>
+    </w:p>
     <w:sectPr>
-      <w:footerReference w:type="default" r:id="rId14"/>
+      <w:footerReference w:type="default" r:id="rId15"/>
       <w:pgSz w:w="11900" w:h="16840"/>
       <w:pgMar w:top="1440" w:right="1800" w:bottom="1440" w:left="1800" w:header="851" w:footer="992" w:gutter="0"/>
       <w:cols w:space="425"/>

--- a/ProgressI/Progress1SDD.docx
+++ b/ProgressI/Progress1SDD.docx
@@ -354,7 +354,7 @@
             <v:path o:extrusionok="f" gradientshapeok="t" o:connecttype="rect"/>
             <o:lock v:ext="edit" aspectratio="t"/>
           </v:shapetype>
-          <v:shape id="_x0000_i1025" type="#_x0000_t75" alt="Microsoft Office 签名行​​..." style="width:190.8pt;height:97.2pt;mso-width-percent:0;mso-height-percent:0;mso-width-percent:0;mso-height-percent:0">
+          <v:shape id="_x0000_i1025" type="#_x0000_t75" alt="Microsoft Office 签名行​​..." style="width:191.05pt;height:96.95pt;mso-width-percent:0;mso-height-percent:0;mso-width-percent:0;mso-height-percent:0">
             <v:imagedata r:id="rId7" o:title=""/>
             <o:lock v:ext="edit" ungrouping="t" rotation="t" cropping="t" verticies="t" text="t" grouping="t"/>
             <o:signatureline v:ext="edit" id="{CB116C51-4251-4A2D-8301-3285B9CBD66D}" provid="{00000000-0000-0000-0000-000000000000}" o:suggestedsigner="Dr. Pree Thiengburanathum" issignatureline="t"/>
@@ -416,11 +416,11 @@
       <w:bookmarkStart w:id="8" w:name="_Toc15567905"/>
       <w:bookmarkStart w:id="9" w:name="_Toc15911585"/>
       <w:bookmarkStart w:id="10" w:name="_Toc15914994"/>
-      <w:bookmarkStart w:id="11" w:name="_Toc16085299"/>
-      <w:bookmarkStart w:id="12" w:name="_Toc13091361"/>
-      <w:bookmarkStart w:id="13" w:name="_Toc13426576"/>
-      <w:bookmarkStart w:id="14" w:name="_Toc13426623"/>
-      <w:bookmarkStart w:id="15" w:name="_Toc13426822"/>
+      <w:bookmarkStart w:id="11" w:name="_Toc13091361"/>
+      <w:bookmarkStart w:id="12" w:name="_Toc13426576"/>
+      <w:bookmarkStart w:id="13" w:name="_Toc13426623"/>
+      <w:bookmarkStart w:id="14" w:name="_Toc13426822"/>
+      <w:bookmarkStart w:id="15" w:name="_Toc17361166"/>
       <w:r>
         <w:rPr>
           <w:rStyle w:val="10"/>
@@ -441,7 +441,7 @@
       <w:bookmarkEnd w:id="8"/>
       <w:bookmarkEnd w:id="9"/>
       <w:bookmarkEnd w:id="10"/>
-      <w:bookmarkEnd w:id="11"/>
+      <w:bookmarkEnd w:id="15"/>
       <w:r>
         <w:rPr>
           <w:rFonts w:cs="Times New Roman"/>
@@ -472,7 +472,7 @@
           <w:szCs w:val="24"/>
         </w:rPr>
       </w:pPr>
-      <w:hyperlink w:anchor="_Toc16085299" w:history="1">
+      <w:hyperlink w:anchor="_Toc17361166" w:history="1">
         <w:r>
           <w:rPr>
             <w:rStyle w:val="ac"/>
@@ -500,7 +500,7 @@
             <w:noProof/>
             <w:webHidden/>
           </w:rPr>
-          <w:instrText xml:space="preserve"> PAGEREF _Toc16085299 \h </w:instrText>
+          <w:instrText xml:space="preserve"> PAGEREF _Toc17361166 \h </w:instrText>
         </w:r>
         <w:r>
           <w:rPr>
@@ -542,7 +542,7 @@
           <w:szCs w:val="24"/>
         </w:rPr>
       </w:pPr>
-      <w:hyperlink w:anchor="_Toc16085300" w:history="1">
+      <w:hyperlink w:anchor="_Toc17361167" w:history="1">
         <w:r>
           <w:rPr>
             <w:rStyle w:val="ac"/>
@@ -577,7 +577,7 @@
             <w:noProof/>
             <w:webHidden/>
           </w:rPr>
-          <w:instrText xml:space="preserve"> PAGEREF _Toc16085300 \h </w:instrText>
+          <w:instrText xml:space="preserve"> PAGEREF _Toc17361167 \h </w:instrText>
         </w:r>
         <w:r>
           <w:rPr>
@@ -619,7 +619,7 @@
           <w:szCs w:val="24"/>
         </w:rPr>
       </w:pPr>
-      <w:hyperlink w:anchor="_Toc16085301" w:history="1">
+      <w:hyperlink w:anchor="_Toc17361168" w:history="1">
         <w:r>
           <w:rPr>
             <w:rStyle w:val="ac"/>
@@ -646,7 +646,7 @@
             <w:noProof/>
             <w:webHidden/>
           </w:rPr>
-          <w:instrText xml:space="preserve"> PAGEREF _Toc16085301 \h </w:instrText>
+          <w:instrText xml:space="preserve"> PAGEREF _Toc17361168 \h </w:instrText>
         </w:r>
         <w:r>
           <w:rPr>
@@ -692,13 +692,13 @@
           <w:szCs w:val="24"/>
         </w:rPr>
       </w:pPr>
-      <w:hyperlink w:anchor="_Toc16085302" w:history="1">
+      <w:hyperlink w:anchor="_Toc17361169" w:history="1">
         <w:r>
           <w:rPr>
             <w:rStyle w:val="ac"/>
             <w:noProof/>
           </w:rPr>
-          <w:t>2.1 purpose</w:t>
+          <w:t>2.1 Purpose</w:t>
         </w:r>
         <w:r>
           <w:rPr>
@@ -719,7 +719,7 @@
             <w:noProof/>
             <w:webHidden/>
           </w:rPr>
-          <w:instrText xml:space="preserve"> PAGEREF _Toc16085302 \h </w:instrText>
+          <w:instrText xml:space="preserve"> PAGEREF _Toc17361169 \h </w:instrText>
         </w:r>
         <w:r>
           <w:rPr>
@@ -765,7 +765,7 @@
           <w:szCs w:val="24"/>
         </w:rPr>
       </w:pPr>
-      <w:hyperlink w:anchor="_Toc16085303" w:history="1">
+      <w:hyperlink w:anchor="_Toc17361170" w:history="1">
         <w:r>
           <w:rPr>
             <w:rStyle w:val="ac"/>
@@ -792,7 +792,7 @@
             <w:noProof/>
             <w:webHidden/>
           </w:rPr>
-          <w:instrText xml:space="preserve"> PAGEREF _Toc16085303 \h </w:instrText>
+          <w:instrText xml:space="preserve"> PAGEREF _Toc17361170 \h </w:instrText>
         </w:r>
         <w:r>
           <w:rPr>
@@ -838,7 +838,7 @@
           <w:szCs w:val="24"/>
         </w:rPr>
       </w:pPr>
-      <w:hyperlink w:anchor="_Toc16085304" w:history="1">
+      <w:hyperlink w:anchor="_Toc17361171" w:history="1">
         <w:r>
           <w:rPr>
             <w:rStyle w:val="ac"/>
@@ -865,7 +865,7 @@
             <w:noProof/>
             <w:webHidden/>
           </w:rPr>
-          <w:instrText xml:space="preserve"> PAGEREF _Toc16085304 \h </w:instrText>
+          <w:instrText xml:space="preserve"> PAGEREF _Toc17361171 \h </w:instrText>
         </w:r>
         <w:r>
           <w:rPr>
@@ -911,7 +911,7 @@
           <w:szCs w:val="24"/>
         </w:rPr>
       </w:pPr>
-      <w:hyperlink w:anchor="_Toc16085305" w:history="1">
+      <w:hyperlink w:anchor="_Toc17361172" w:history="1">
         <w:r>
           <w:rPr>
             <w:rStyle w:val="ac"/>
@@ -938,7 +938,7 @@
             <w:noProof/>
             <w:webHidden/>
           </w:rPr>
-          <w:instrText xml:space="preserve"> PAGEREF _Toc16085305 \h </w:instrText>
+          <w:instrText xml:space="preserve"> PAGEREF _Toc17361172 \h </w:instrText>
         </w:r>
         <w:r>
           <w:rPr>
@@ -980,7 +980,7 @@
           <w:szCs w:val="24"/>
         </w:rPr>
       </w:pPr>
-      <w:hyperlink w:anchor="_Toc16085306" w:history="1">
+      <w:hyperlink w:anchor="_Toc17361173" w:history="1">
         <w:r>
           <w:rPr>
             <w:rStyle w:val="ac"/>
@@ -1007,7 +1007,7 @@
             <w:noProof/>
             <w:webHidden/>
           </w:rPr>
-          <w:instrText xml:space="preserve"> PAGEREF _Toc16085306 \h </w:instrText>
+          <w:instrText xml:space="preserve"> PAGEREF _Toc17361173 \h </w:instrText>
         </w:r>
         <w:r>
           <w:rPr>
@@ -1049,7 +1049,7 @@
           <w:szCs w:val="24"/>
         </w:rPr>
       </w:pPr>
-      <w:hyperlink w:anchor="_Toc16085307" w:history="1">
+      <w:hyperlink w:anchor="_Toc17361174" w:history="1">
         <w:r>
           <w:rPr>
             <w:rStyle w:val="ac"/>
@@ -1077,7 +1077,7 @@
             <w:noProof/>
             <w:webHidden/>
           </w:rPr>
-          <w:instrText xml:space="preserve"> PAGEREF _Toc16085307 \h </w:instrText>
+          <w:instrText xml:space="preserve"> PAGEREF _Toc17361174 \h </w:instrText>
         </w:r>
         <w:r>
           <w:rPr>
@@ -1123,13 +1123,13 @@
           <w:szCs w:val="24"/>
         </w:rPr>
       </w:pPr>
-      <w:hyperlink w:anchor="_Toc16085308" w:history="1">
+      <w:hyperlink w:anchor="_Toc17361175" w:history="1">
         <w:r>
           <w:rPr>
             <w:rStyle w:val="ac"/>
             <w:noProof/>
           </w:rPr>
-          <w:t>4.1 Development Diagram</w:t>
+          <w:t>4.1 Class Diagram</w:t>
         </w:r>
         <w:r>
           <w:rPr>
@@ -1150,7 +1150,7 @@
             <w:noProof/>
             <w:webHidden/>
           </w:rPr>
-          <w:instrText xml:space="preserve"> PAGEREF _Toc16085308 \h </w:instrText>
+          <w:instrText xml:space="preserve"> PAGEREF _Toc17361175 \h </w:instrText>
         </w:r>
         <w:r>
           <w:rPr>
@@ -1196,7 +1196,7 @@
           <w:szCs w:val="24"/>
         </w:rPr>
       </w:pPr>
-      <w:hyperlink w:anchor="_Toc16085309" w:history="1">
+      <w:hyperlink w:anchor="_Toc17361176" w:history="1">
         <w:r>
           <w:rPr>
             <w:rStyle w:val="ac"/>
@@ -1223,7 +1223,7 @@
             <w:noProof/>
             <w:webHidden/>
           </w:rPr>
-          <w:instrText xml:space="preserve"> PAGEREF _Toc16085309 \h </w:instrText>
+          <w:instrText xml:space="preserve"> PAGEREF _Toc17361176 \h </w:instrText>
         </w:r>
         <w:r>
           <w:rPr>
@@ -1243,7 +1243,7 @@
             <w:noProof/>
             <w:webHidden/>
           </w:rPr>
-          <w:t>9</w:t>
+          <w:t>19</w:t>
         </w:r>
         <w:r>
           <w:rPr>
@@ -1269,7 +1269,7 @@
           <w:szCs w:val="24"/>
         </w:rPr>
       </w:pPr>
-      <w:hyperlink w:anchor="_Toc16085310" w:history="1">
+      <w:hyperlink w:anchor="_Toc17361177" w:history="1">
         <w:r>
           <w:rPr>
             <w:rStyle w:val="ac"/>
@@ -1296,7 +1296,7 @@
             <w:noProof/>
             <w:webHidden/>
           </w:rPr>
-          <w:instrText xml:space="preserve"> PAGEREF _Toc16085310 \h </w:instrText>
+          <w:instrText xml:space="preserve"> PAGEREF _Toc17361177 \h </w:instrText>
         </w:r>
         <w:r>
           <w:rPr>
@@ -1316,7 +1316,7 @@
             <w:noProof/>
             <w:webHidden/>
           </w:rPr>
-          <w:t>10</w:t>
+          <w:t>20</w:t>
         </w:r>
         <w:r>
           <w:rPr>
@@ -1338,7 +1338,7 @@
           <w:szCs w:val="24"/>
         </w:rPr>
       </w:pPr>
-      <w:hyperlink w:anchor="_Toc16085311" w:history="1">
+      <w:hyperlink w:anchor="_Toc17361178" w:history="1">
         <w:r>
           <w:rPr>
             <w:rStyle w:val="ac"/>
@@ -1365,7 +1365,7 @@
             <w:noProof/>
             <w:webHidden/>
           </w:rPr>
-          <w:instrText xml:space="preserve"> PAGEREF _Toc16085311 \h </w:instrText>
+          <w:instrText xml:space="preserve"> PAGEREF _Toc17361178 \h </w:instrText>
         </w:r>
         <w:r>
           <w:rPr>
@@ -1385,7 +1385,7 @@
             <w:noProof/>
             <w:webHidden/>
           </w:rPr>
-          <w:t>11</w:t>
+          <w:t>22</w:t>
         </w:r>
         <w:r>
           <w:rPr>
@@ -1400,7 +1400,6 @@
       <w:pPr>
         <w:pStyle w:val="TOC2"/>
         <w:tabs>
-          <w:tab w:val="left" w:pos="1050"/>
           <w:tab w:val="right" w:leader="dot" w:pos="8290"/>
         </w:tabs>
         <w:ind w:left="480"/>
@@ -1412,30 +1411,13 @@
           <w:szCs w:val="24"/>
         </w:rPr>
       </w:pPr>
-      <w:hyperlink w:anchor="_Toc16085312" w:history="1">
+      <w:hyperlink w:anchor="_Toc17361179" w:history="1">
         <w:r>
           <w:rPr>
             <w:rStyle w:val="ac"/>
             <w:noProof/>
           </w:rPr>
-          <w:t>5.1</w:t>
-        </w:r>
-        <w:r>
-          <w:rPr>
-            <w:rFonts w:asciiTheme="minorHAnsi" w:eastAsiaTheme="minorEastAsia" w:hAnsiTheme="minorHAnsi"/>
-            <w:noProof/>
-            <w:kern w:val="2"/>
-            <w:sz w:val="21"/>
-            <w:szCs w:val="24"/>
-          </w:rPr>
-          <w:tab/>
-        </w:r>
-        <w:r>
-          <w:rPr>
-            <w:rStyle w:val="ac"/>
-            <w:noProof/>
-          </w:rPr>
-          <w:t>Web Application UI</w:t>
+          <w:t>5.1 Web Application UI</w:t>
         </w:r>
         <w:r>
           <w:rPr>
@@ -1456,7 +1438,7 @@
             <w:noProof/>
             <w:webHidden/>
           </w:rPr>
-          <w:instrText xml:space="preserve"> PAGEREF _Toc16085312 \h </w:instrText>
+          <w:instrText xml:space="preserve"> PAGEREF _Toc17361179 \h </w:instrText>
         </w:r>
         <w:r>
           <w:rPr>
@@ -1476,7 +1458,7 @@
             <w:noProof/>
             <w:webHidden/>
           </w:rPr>
-          <w:t>11</w:t>
+          <w:t>22</w:t>
         </w:r>
         <w:r>
           <w:rPr>
@@ -1502,13 +1484,13 @@
           <w:szCs w:val="24"/>
         </w:rPr>
       </w:pPr>
-      <w:hyperlink w:anchor="_Toc16085313" w:history="1">
+      <w:hyperlink w:anchor="_Toc17361180" w:history="1">
         <w:r>
           <w:rPr>
             <w:rStyle w:val="ac"/>
             <w:noProof/>
           </w:rPr>
-          <w:t>W-UI01-Login</w:t>
+          <w:t>5.1.1 W-UI01-Login</w:t>
         </w:r>
         <w:r>
           <w:rPr>
@@ -1529,7 +1511,7 @@
             <w:noProof/>
             <w:webHidden/>
           </w:rPr>
-          <w:instrText xml:space="preserve"> PAGEREF _Toc16085313 \h </w:instrText>
+          <w:instrText xml:space="preserve"> PAGEREF _Toc17361180 \h </w:instrText>
         </w:r>
         <w:r>
           <w:rPr>
@@ -1549,7 +1531,7 @@
             <w:noProof/>
             <w:webHidden/>
           </w:rPr>
-          <w:t>11</w:t>
+          <w:t>22</w:t>
         </w:r>
         <w:r>
           <w:rPr>
@@ -1564,7 +1546,6 @@
       <w:pPr>
         <w:pStyle w:val="TOC2"/>
         <w:tabs>
-          <w:tab w:val="left" w:pos="3023"/>
           <w:tab w:val="right" w:leader="dot" w:pos="8290"/>
         </w:tabs>
         <w:ind w:left="480"/>
@@ -1576,30 +1557,13 @@
           <w:szCs w:val="24"/>
         </w:rPr>
       </w:pPr>
-      <w:hyperlink w:anchor="_Toc16085314" w:history="1">
+      <w:hyperlink w:anchor="_Toc17361181" w:history="1">
         <w:r>
           <w:rPr>
             <w:rStyle w:val="ac"/>
             <w:noProof/>
           </w:rPr>
-          <w:t>W-UI02-View Summary</w:t>
-        </w:r>
-        <w:r>
-          <w:rPr>
-            <w:rFonts w:asciiTheme="minorHAnsi" w:eastAsiaTheme="minorEastAsia" w:hAnsiTheme="minorHAnsi"/>
-            <w:noProof/>
-            <w:kern w:val="2"/>
-            <w:sz w:val="21"/>
-            <w:szCs w:val="24"/>
-          </w:rPr>
-          <w:tab/>
-        </w:r>
-        <w:r>
-          <w:rPr>
-            <w:rStyle w:val="ac"/>
-            <w:noProof/>
-          </w:rPr>
-          <w:t xml:space="preserve"> &amp; W-UI03-Logout</w:t>
+          <w:t>5.1.2 W-UI02-View Summary &amp; W-UI03-Logout</w:t>
         </w:r>
         <w:r>
           <w:rPr>
@@ -1620,7 +1584,7 @@
             <w:noProof/>
             <w:webHidden/>
           </w:rPr>
-          <w:instrText xml:space="preserve"> PAGEREF _Toc16085314 \h </w:instrText>
+          <w:instrText xml:space="preserve"> PAGEREF _Toc17361181 \h </w:instrText>
         </w:r>
         <w:r>
           <w:rPr>
@@ -1640,7 +1604,7 @@
             <w:noProof/>
             <w:webHidden/>
           </w:rPr>
-          <w:t>12</w:t>
+          <w:t>23</w:t>
         </w:r>
         <w:r>
           <w:rPr>
@@ -1665,7 +1629,7 @@
         <w:lastRenderedPageBreak/>
         <w:fldChar w:fldCharType="end"/>
       </w:r>
-      <w:bookmarkStart w:id="16" w:name="_Toc16085300"/>
+      <w:bookmarkStart w:id="16" w:name="_Toc17361167"/>
       <w:r>
         <w:rPr>
           <w:rFonts w:cs="Times New Roman"/>
@@ -1678,10 +1642,10 @@
       <w:r>
         <w:t>Document History</w:t>
       </w:r>
+      <w:bookmarkEnd w:id="11"/>
       <w:bookmarkEnd w:id="12"/>
       <w:bookmarkEnd w:id="13"/>
       <w:bookmarkEnd w:id="14"/>
-      <w:bookmarkEnd w:id="15"/>
       <w:bookmarkEnd w:id="16"/>
     </w:p>
     <w:p/>
@@ -2291,12 +2255,12 @@
         </w:trPr>
         <w:tc>
           <w:tcPr>
-            <w:cnfStyle w:val="001000000000" w:firstRow="0" w:lastRow="0" w:firstColumn="1" w:lastColumn="0" w:oddVBand="0" w:evenVBand="0" w:oddHBand="0" w:evenHBand="0" w:firstRowFirstColumn="0" w:firstRowLastColumn="0" w:lastRowFirstColumn="0" w:lastRowLastColumn="0"/>
             <w:tcW w:w="3343" w:type="dxa"/>
           </w:tcPr>
           <w:p>
             <w:pPr>
               <w:ind w:leftChars="100" w:left="240" w:right="240"/>
+              <w:cnfStyle w:val="001000000000" w:firstRow="0" w:lastRow="0" w:firstColumn="1" w:lastColumn="0" w:oddVBand="0" w:evenVBand="0" w:oddHBand="0" w:evenHBand="0" w:firstRowFirstColumn="0" w:firstRowLastColumn="0" w:lastRowFirstColumn="0" w:lastRowLastColumn="0"/>
               <w:rPr>
                 <w:b w:val="0"/>
                 <w:bCs w:val="0"/>
@@ -2346,6 +2310,7 @@
           <w:p>
             <w:pPr>
               <w:ind w:right="240"/>
+              <w:cnfStyle w:val="001000000000" w:firstRow="0" w:lastRow="0" w:firstColumn="1" w:lastColumn="0" w:oddVBand="0" w:evenVBand="0" w:oddHBand="0" w:evenHBand="0" w:firstRowFirstColumn="0" w:firstRowLastColumn="0" w:lastRowFirstColumn="0" w:lastRowLastColumn="0"/>
               <w:rPr>
                 <w:b w:val="0"/>
                 <w:bCs w:val="0"/>
@@ -2382,19 +2347,29 @@
             <w:pPr>
               <w:ind w:left="240" w:right="240"/>
               <w:jc w:val="center"/>
-              <w:cnfStyle w:val="000000000000" w:firstRow="0" w:lastRow="0" w:firstColumn="0" w:lastColumn="0" w:oddVBand="0" w:evenVBand="0" w:oddHBand="0" w:evenHBand="0" w:firstRowFirstColumn="0" w:firstRowLastColumn="0" w:lastRowFirstColumn="0" w:lastRowLastColumn="0"/>
-              <w:rPr>
-                <w:sz w:val="24"/>
-                <w:szCs w:val="24"/>
-              </w:rPr>
-            </w:pPr>
-            <w:r>
-              <w:rPr>
-                <w:sz w:val="24"/>
-                <w:szCs w:val="24"/>
-              </w:rPr>
-              <w:t>Final</w:t>
-            </w:r>
+              <w:rPr>
+                <w:rFonts w:hint="eastAsia"/>
+                <w:sz w:val="24"/>
+                <w:szCs w:val="24"/>
+              </w:rPr>
+            </w:pPr>
+            <w:r>
+              <w:rPr>
+                <w:rFonts w:hint="eastAsia"/>
+                <w:sz w:val="24"/>
+                <w:szCs w:val="24"/>
+              </w:rPr>
+              <w:t>D</w:t>
+            </w:r>
+            <w:r>
+              <w:rPr>
+                <w:sz w:val="24"/>
+                <w:szCs w:val="24"/>
+              </w:rPr>
+              <w:t>raft</w:t>
+            </w:r>
+            <w:bookmarkStart w:id="17" w:name="_GoBack"/>
+            <w:bookmarkEnd w:id="17"/>
           </w:p>
         </w:tc>
         <w:tc>
@@ -2405,7 +2380,6 @@
             <w:pPr>
               <w:ind w:left="240" w:right="240"/>
               <w:jc w:val="center"/>
-              <w:cnfStyle w:val="000000000000" w:firstRow="0" w:lastRow="0" w:firstColumn="0" w:lastColumn="0" w:oddVBand="0" w:evenVBand="0" w:oddHBand="0" w:evenHBand="0" w:firstRowFirstColumn="0" w:firstRowLastColumn="0" w:lastRowFirstColumn="0" w:lastRowLastColumn="0"/>
               <w:rPr>
                 <w:sz w:val="24"/>
                 <w:szCs w:val="24"/>
@@ -2442,7 +2416,6 @@
             <w:pPr>
               <w:ind w:left="240" w:right="240"/>
               <w:jc w:val="center"/>
-              <w:cnfStyle w:val="000000000000" w:firstRow="0" w:lastRow="0" w:firstColumn="0" w:lastColumn="0" w:oddVBand="0" w:evenVBand="0" w:oddHBand="0" w:evenHBand="0" w:firstRowFirstColumn="0" w:firstRowLastColumn="0" w:lastRowFirstColumn="0" w:lastRowLastColumn="0"/>
               <w:rPr>
                 <w:sz w:val="24"/>
                 <w:szCs w:val="24"/>
@@ -2460,7 +2433,6 @@
             <w:pPr>
               <w:ind w:left="240" w:right="240"/>
               <w:jc w:val="center"/>
-              <w:cnfStyle w:val="000000000000" w:firstRow="0" w:lastRow="0" w:firstColumn="0" w:lastColumn="0" w:oddVBand="0" w:evenVBand="0" w:oddHBand="0" w:evenHBand="0" w:firstRowFirstColumn="0" w:firstRowLastColumn="0" w:lastRowFirstColumn="0" w:lastRowLastColumn="0"/>
               <w:rPr>
                 <w:sz w:val="24"/>
                 <w:szCs w:val="24"/>
@@ -2483,7 +2455,6 @@
             <w:pPr>
               <w:ind w:left="240" w:right="240"/>
               <w:jc w:val="center"/>
-              <w:cnfStyle w:val="000000000000" w:firstRow="0" w:lastRow="0" w:firstColumn="0" w:lastColumn="0" w:oddVBand="0" w:evenVBand="0" w:oddHBand="0" w:evenHBand="0" w:firstRowFirstColumn="0" w:firstRowLastColumn="0" w:lastRowFirstColumn="0" w:lastRowLastColumn="0"/>
               <w:rPr>
                 <w:sz w:val="24"/>
                 <w:szCs w:val="24"/>
@@ -2506,7 +2477,6 @@
             <w:pPr>
               <w:ind w:left="240" w:right="240"/>
               <w:jc w:val="center"/>
-              <w:cnfStyle w:val="000000000000" w:firstRow="0" w:lastRow="0" w:firstColumn="0" w:lastColumn="0" w:oddVBand="0" w:evenVBand="0" w:oddHBand="0" w:evenHBand="0" w:firstRowFirstColumn="0" w:firstRowLastColumn="0" w:lastRowFirstColumn="0" w:lastRowLastColumn="0"/>
               <w:rPr>
                 <w:sz w:val="24"/>
                 <w:szCs w:val="24"/>
@@ -2524,7 +2494,6 @@
             <w:pPr>
               <w:ind w:left="240" w:right="240"/>
               <w:jc w:val="center"/>
-              <w:cnfStyle w:val="000000000000" w:firstRow="0" w:lastRow="0" w:firstColumn="0" w:lastColumn="0" w:oddVBand="0" w:evenVBand="0" w:oddHBand="0" w:evenHBand="0" w:firstRowFirstColumn="0" w:firstRowLastColumn="0" w:lastRowFirstColumn="0" w:lastRowLastColumn="0"/>
               <w:rPr>
                 <w:sz w:val="24"/>
                 <w:szCs w:val="24"/>
@@ -2740,7 +2709,7 @@
       <w:pPr>
         <w:pStyle w:val="1"/>
       </w:pPr>
-      <w:bookmarkStart w:id="17" w:name="_Toc16085301"/>
+      <w:bookmarkStart w:id="18" w:name="_Toc17361168"/>
       <w:r>
         <w:rPr>
           <w:rFonts w:hint="eastAsia"/>
@@ -2751,13 +2720,13 @@
       <w:r>
         <w:t>. Introduction</w:t>
       </w:r>
-      <w:bookmarkEnd w:id="17"/>
+      <w:bookmarkEnd w:id="18"/>
     </w:p>
     <w:p>
       <w:pPr>
         <w:pStyle w:val="2"/>
       </w:pPr>
-      <w:bookmarkStart w:id="18" w:name="_Toc16085302"/>
+      <w:bookmarkStart w:id="19" w:name="_Toc17361169"/>
       <w:r>
         <w:rPr>
           <w:rFonts w:hint="eastAsia"/>
@@ -2765,15 +2734,22 @@
         <w:t>2</w:t>
       </w:r>
       <w:r>
-        <w:t>.1 purpose</w:t>
-      </w:r>
-      <w:bookmarkEnd w:id="18"/>
+        <w:t xml:space="preserve">.1 </w:t>
+      </w:r>
+      <w:r>
+        <w:t>P</w:t>
+      </w:r>
+      <w:r>
+        <w:t>urpose</w:t>
+      </w:r>
+      <w:bookmarkEnd w:id="19"/>
       <w:r>
         <w:t xml:space="preserve"> </w:t>
       </w:r>
     </w:p>
     <w:p>
       <w:pPr>
+        <w:ind w:left="420" w:firstLine="420"/>
         <w:rPr>
           <w:rFonts w:ascii="宋体" w:eastAsia="宋体" w:hAnsi="宋体"/>
         </w:rPr>
@@ -2789,7 +2765,7 @@
       <w:pPr>
         <w:pStyle w:val="2"/>
       </w:pPr>
-      <w:bookmarkStart w:id="19" w:name="_Toc16085303"/>
+      <w:bookmarkStart w:id="20" w:name="_Toc17361170"/>
       <w:r>
         <w:rPr>
           <w:rFonts w:hint="eastAsia"/>
@@ -2799,7 +2775,7 @@
       <w:r>
         <w:t>.2 Intended Audience and Reading Suggestions</w:t>
       </w:r>
-      <w:bookmarkEnd w:id="19"/>
+      <w:bookmarkEnd w:id="20"/>
       <w:r>
         <w:t xml:space="preserve"> </w:t>
       </w:r>
@@ -2825,6 +2801,7 @@
       <w:pPr>
         <w:widowControl/>
         <w:spacing w:before="100" w:beforeAutospacing="1" w:after="100" w:afterAutospacing="1" w:line="240" w:lineRule="auto"/>
+        <w:ind w:firstLine="420"/>
         <w:rPr>
           <w:rFonts w:ascii="宋体" w:eastAsia="宋体" w:hAnsi="宋体" w:cs="宋体"/>
           <w:szCs w:val="24"/>
@@ -2842,6 +2819,7 @@
       <w:pPr>
         <w:widowControl/>
         <w:spacing w:before="100" w:beforeAutospacing="1" w:after="100" w:afterAutospacing="1" w:line="240" w:lineRule="auto"/>
+        <w:ind w:left="420" w:firstLine="420"/>
         <w:rPr>
           <w:rFonts w:ascii="宋体" w:eastAsia="宋体" w:hAnsi="宋体" w:cs="宋体"/>
           <w:szCs w:val="24"/>
@@ -2859,6 +2837,7 @@
     </w:p>
     <w:p>
       <w:pPr>
+        <w:ind w:left="420" w:firstLine="420"/>
         <w:rPr>
           <w:rFonts w:ascii="宋体" w:eastAsia="宋体" w:hAnsi="宋体"/>
         </w:rPr>
@@ -2872,6 +2851,7 @@
     </w:p>
     <w:p>
       <w:pPr>
+        <w:ind w:left="420" w:firstLine="420"/>
         <w:rPr>
           <w:rFonts w:ascii="宋体" w:eastAsia="宋体" w:hAnsi="宋体"/>
         </w:rPr>
@@ -2885,6 +2865,7 @@
     </w:p>
     <w:p>
       <w:pPr>
+        <w:ind w:left="420" w:firstLine="420"/>
         <w:rPr>
           <w:rFonts w:ascii="宋体" w:eastAsia="宋体" w:hAnsi="宋体"/>
         </w:rPr>
@@ -2898,6 +2879,7 @@
     </w:p>
     <w:p>
       <w:pPr>
+        <w:ind w:left="420" w:firstLine="420"/>
         <w:rPr>
           <w:rFonts w:ascii="宋体" w:eastAsia="宋体" w:hAnsi="宋体"/>
         </w:rPr>
@@ -2906,18 +2888,13 @@
         <w:rPr>
           <w:rFonts w:eastAsia="宋体"/>
         </w:rPr>
-        <w:t xml:space="preserve">The software requirement specification will be required when some changing occur. </w:t>
-      </w:r>
-      <w:r>
-        <w:rPr>
-          <w:rFonts w:eastAsia="宋体"/>
-        </w:rPr>
         <w:lastRenderedPageBreak/>
-        <w:t xml:space="preserve">Developer will know where get effect and know where to change. </w:t>
-      </w:r>
-    </w:p>
-    <w:p>
-      <w:pPr>
+        <w:t xml:space="preserve">The software requirement specification will be required when some changing occur. Developer will know where get effect and know where to change. </w:t>
+      </w:r>
+    </w:p>
+    <w:p>
+      <w:pPr>
+        <w:ind w:left="420" w:firstLine="420"/>
         <w:rPr>
           <w:rFonts w:ascii="宋体" w:eastAsia="宋体" w:hAnsi="宋体"/>
         </w:rPr>
@@ -2933,6 +2910,7 @@
     </w:p>
     <w:p>
       <w:pPr>
+        <w:ind w:left="420" w:firstLine="420"/>
         <w:rPr>
           <w:rFonts w:ascii="宋体" w:eastAsia="宋体" w:hAnsi="宋体"/>
         </w:rPr>
@@ -2946,6 +2924,7 @@
     </w:p>
     <w:p>
       <w:pPr>
+        <w:ind w:left="420" w:firstLine="420"/>
         <w:rPr>
           <w:rFonts w:ascii="宋体" w:eastAsia="宋体" w:hAnsi="宋体"/>
         </w:rPr>
@@ -2959,6 +2938,7 @@
     </w:p>
     <w:p>
       <w:pPr>
+        <w:ind w:left="420" w:firstLine="420"/>
         <w:rPr>
           <w:rFonts w:ascii="宋体" w:eastAsia="宋体" w:hAnsi="宋体"/>
         </w:rPr>
@@ -2974,7 +2954,7 @@
       <w:pPr>
         <w:pStyle w:val="2"/>
       </w:pPr>
-      <w:bookmarkStart w:id="20" w:name="_Toc16085304"/>
+      <w:bookmarkStart w:id="21" w:name="_Toc17361171"/>
       <w:r>
         <w:rPr>
           <w:rFonts w:hint="eastAsia"/>
@@ -2984,9 +2964,14 @@
       <w:r>
         <w:t>.3 Project Scope</w:t>
       </w:r>
-      <w:bookmarkEnd w:id="20"/>
-    </w:p>
-    <w:p>
+      <w:bookmarkEnd w:id="21"/>
+    </w:p>
+    <w:p>
+      <w:pPr>
+        <w:rPr>
+          <w:rFonts w:hint="eastAsia"/>
+        </w:rPr>
+      </w:pPr>
       <w:r>
         <w:tab/>
       </w:r>
@@ -2997,7 +2982,6 @@
         <w:t>me way. For decision maker to manage and keep tracks all the data.</w:t>
       </w:r>
     </w:p>
-    <w:p/>
     <w:p>
       <w:pPr>
         <w:pStyle w:val="2"/>
@@ -3005,7 +2989,7 @@
           <w:rFonts w:ascii="宋体" w:hAnsi="宋体"/>
         </w:rPr>
       </w:pPr>
-      <w:bookmarkStart w:id="21" w:name="_Toc16085305"/>
+      <w:bookmarkStart w:id="22" w:name="_Toc17361172"/>
       <w:r>
         <w:rPr>
           <w:rFonts w:hint="eastAsia"/>
@@ -3018,7 +3002,7 @@
       <w:r>
         <w:t>Acronyms</w:t>
       </w:r>
-      <w:bookmarkEnd w:id="21"/>
+      <w:bookmarkEnd w:id="22"/>
       <w:r>
         <w:t xml:space="preserve"> </w:t>
       </w:r>
@@ -3047,11 +3031,17 @@
         </w:rPr>
         <w:t>Software Requirement Specification SDD Software Design Document</w:t>
       </w:r>
-      <w:r>
+    </w:p>
+    <w:p>
+      <w:pPr>
         <w:rPr>
           <w:rFonts w:eastAsia="宋体"/>
         </w:rPr>
-        <w:br/>
+      </w:pPr>
+      <w:r>
+        <w:rPr>
+          <w:rFonts w:eastAsia="宋体"/>
+        </w:rPr>
         <w:t xml:space="preserve">UI </w:t>
       </w:r>
       <w:r>
@@ -3064,10 +3054,15 @@
         <w:rPr>
           <w:rFonts w:eastAsia="宋体"/>
         </w:rPr>
-        <w:t xml:space="preserve">User Interface </w:t>
-      </w:r>
-    </w:p>
-    <w:p>
+        <w:t>User Interface</w:t>
+      </w:r>
+    </w:p>
+    <w:p>
+      <w:pPr>
+        <w:rPr>
+          <w:rFonts w:eastAsia="宋体"/>
+        </w:rPr>
+      </w:pPr>
       <w:r>
         <w:rPr>
           <w:rFonts w:eastAsia="宋体" w:hint="eastAsia"/>
@@ -3097,7 +3092,7 @@
       <w:pPr>
         <w:pStyle w:val="1"/>
       </w:pPr>
-      <w:bookmarkStart w:id="22" w:name="_Toc16085306"/>
+      <w:bookmarkStart w:id="23" w:name="_Toc17361173"/>
       <w:r>
         <w:lastRenderedPageBreak/>
         <w:t>3</w:t>
@@ -3105,7 +3100,7 @@
       <w:r>
         <w:t>. System Architecture</w:t>
       </w:r>
-      <w:bookmarkEnd w:id="22"/>
+      <w:bookmarkEnd w:id="23"/>
     </w:p>
     <w:p/>
     <w:p>
@@ -3165,6 +3160,7 @@
     </w:p>
     <w:p>
       <w:pPr>
+        <w:ind w:firstLine="420"/>
         <w:rPr>
           <w:rFonts w:ascii="宋体" w:eastAsia="宋体" w:hAnsi="宋体"/>
         </w:rPr>
@@ -3249,7 +3245,7 @@
           <w:rFonts w:ascii="宋体" w:eastAsia="宋体" w:hAnsi="宋体" w:cstheme="minorBidi"/>
         </w:rPr>
       </w:pPr>
-      <w:bookmarkStart w:id="23" w:name="_Toc16085307"/>
+      <w:bookmarkStart w:id="24" w:name="_Toc17361174"/>
       <w:r>
         <w:rPr>
           <w:rFonts w:eastAsia="宋体"/>
@@ -3269,13 +3265,13 @@
         </w:rPr>
         <w:t>Design (UML Diagram)</w:t>
       </w:r>
-      <w:bookmarkEnd w:id="23"/>
+      <w:bookmarkEnd w:id="24"/>
     </w:p>
     <w:p>
       <w:pPr>
         <w:pStyle w:val="2"/>
       </w:pPr>
-      <w:bookmarkStart w:id="24" w:name="_Toc16085308"/>
+      <w:bookmarkStart w:id="25" w:name="_Toc17361175"/>
       <w:r>
         <w:t>4</w:t>
       </w:r>
@@ -3288,7 +3284,7 @@
       <w:r>
         <w:t>Diagram</w:t>
       </w:r>
-      <w:bookmarkEnd w:id="24"/>
+      <w:bookmarkEnd w:id="25"/>
       <w:r>
         <w:t xml:space="preserve"> </w:t>
       </w:r>
@@ -3296,18 +3292,10 @@
     <w:p>
       <w:pPr>
         <w:rPr>
-          <w:rFonts w:hint="eastAsia"/>
           <w:b/>
           <w:bCs/>
         </w:rPr>
       </w:pPr>
-      <w:r>
-        <w:rPr>
-          <w:b/>
-          <w:bCs/>
-        </w:rPr>
-        <w:tab/>
-      </w:r>
       <w:r>
         <w:rPr>
           <w:rFonts w:hint="eastAsia"/>
@@ -3373,7 +3361,6 @@
         <w:widowControl/>
         <w:spacing w:after="0" w:line="240" w:lineRule="auto"/>
       </w:pPr>
-      <w:bookmarkStart w:id="25" w:name="_Toc16085309"/>
       <w:r>
         <w:br w:type="page"/>
       </w:r>
@@ -3473,9 +3460,6 @@
       <w:pPr>
         <w:widowControl/>
         <w:spacing w:after="0" w:line="240" w:lineRule="auto"/>
-        <w:rPr>
-          <w:rFonts w:hint="eastAsia"/>
-        </w:rPr>
       </w:pPr>
     </w:p>
     <w:p>
@@ -4025,7 +4009,7 @@
               <w:widowControl/>
               <w:spacing w:after="0" w:line="240" w:lineRule="auto"/>
               <w:rPr>
-                <w:rFonts w:ascii="Times New Roman" w:eastAsiaTheme="majorEastAsia" w:hAnsi="Times New Roman" w:cs="Times New Roman" w:hint="eastAsia"/>
+                <w:rFonts w:ascii="Times New Roman" w:eastAsiaTheme="majorEastAsia" w:hAnsi="Times New Roman" w:cs="Times New Roman"/>
                 <w:sz w:val="24"/>
                 <w:szCs w:val="24"/>
               </w:rPr>
@@ -4158,7 +4142,7 @@
               <w:widowControl/>
               <w:spacing w:after="0" w:line="240" w:lineRule="auto"/>
               <w:rPr>
-                <w:rFonts w:ascii="Times New Roman" w:eastAsiaTheme="majorEastAsia" w:hAnsi="Times New Roman" w:cs="Times New Roman" w:hint="eastAsia"/>
+                <w:rFonts w:ascii="Times New Roman" w:eastAsiaTheme="majorEastAsia" w:hAnsi="Times New Roman" w:cs="Times New Roman"/>
                 <w:sz w:val="24"/>
                 <w:szCs w:val="24"/>
               </w:rPr>
@@ -4457,9 +4441,6 @@
         <w:widowControl/>
         <w:spacing w:after="0" w:line="240" w:lineRule="auto"/>
         <w:jc w:val="center"/>
-        <w:rPr>
-          <w:rFonts w:hint="eastAsia"/>
-        </w:rPr>
       </w:pPr>
       <w:r>
         <w:rPr>
@@ -4521,9 +4502,6 @@
         <w:widowControl/>
         <w:spacing w:after="0" w:line="240" w:lineRule="auto"/>
         <w:jc w:val="center"/>
-        <w:rPr>
-          <w:rFonts w:hint="eastAsia"/>
-        </w:rPr>
       </w:pPr>
     </w:p>
     <w:p>
@@ -5337,7 +5315,7 @@
         <w:widowControl/>
         <w:spacing w:after="0" w:line="240" w:lineRule="auto"/>
         <w:rPr>
-          <w:rFonts w:eastAsiaTheme="majorEastAsia" w:cstheme="majorBidi" w:hint="eastAsia"/>
+          <w:rFonts w:eastAsiaTheme="majorEastAsia" w:cstheme="majorBidi"/>
           <w:szCs w:val="32"/>
         </w:rPr>
       </w:pPr>
@@ -6184,7 +6162,7 @@
         <w:widowControl/>
         <w:spacing w:after="0" w:line="240" w:lineRule="auto"/>
         <w:rPr>
-          <w:rFonts w:eastAsiaTheme="majorEastAsia" w:cstheme="majorBidi" w:hint="eastAsia"/>
+          <w:rFonts w:eastAsiaTheme="majorEastAsia" w:cstheme="majorBidi"/>
           <w:b/>
           <w:bCs/>
           <w:szCs w:val="32"/>
@@ -6513,7 +6491,7 @@
         <w:widowControl/>
         <w:spacing w:after="0" w:line="240" w:lineRule="auto"/>
         <w:rPr>
-          <w:rFonts w:eastAsiaTheme="majorEastAsia" w:cstheme="majorBidi" w:hint="eastAsia"/>
+          <w:rFonts w:eastAsiaTheme="majorEastAsia" w:cstheme="majorBidi"/>
           <w:b/>
           <w:bCs/>
           <w:szCs w:val="32"/>
@@ -6684,7 +6662,7 @@
               <w:widowControl/>
               <w:spacing w:after="0" w:line="240" w:lineRule="auto"/>
               <w:rPr>
-                <w:rFonts w:ascii="Times New Roman" w:eastAsiaTheme="majorEastAsia" w:hAnsi="Times New Roman" w:cs="Times New Roman" w:hint="eastAsia"/>
+                <w:rFonts w:ascii="Times New Roman" w:eastAsiaTheme="majorEastAsia" w:hAnsi="Times New Roman" w:cs="Times New Roman"/>
                 <w:sz w:val="24"/>
                 <w:szCs w:val="24"/>
               </w:rPr>
@@ -6833,18 +6811,6 @@
         </w:tc>
       </w:tr>
     </w:tbl>
-    <w:p>
-      <w:pPr>
-        <w:widowControl/>
-        <w:spacing w:after="0" w:line="240" w:lineRule="auto"/>
-        <w:rPr>
-          <w:rFonts w:eastAsiaTheme="majorEastAsia" w:cstheme="majorBidi" w:hint="eastAsia"/>
-          <w:b/>
-          <w:bCs/>
-          <w:szCs w:val="32"/>
-        </w:rPr>
-      </w:pPr>
-    </w:p>
     <w:p>
       <w:pPr>
         <w:widowControl/>
@@ -6856,6 +6822,18 @@
           <w:szCs w:val="32"/>
         </w:rPr>
       </w:pPr>
+    </w:p>
+    <w:p>
+      <w:pPr>
+        <w:widowControl/>
+        <w:spacing w:after="0" w:line="240" w:lineRule="auto"/>
+        <w:rPr>
+          <w:rFonts w:eastAsiaTheme="majorEastAsia" w:cstheme="majorBidi"/>
+          <w:b/>
+          <w:bCs/>
+          <w:szCs w:val="32"/>
+        </w:rPr>
+      </w:pPr>
       <w:r>
         <w:br w:type="page"/>
       </w:r>
@@ -6891,9 +6869,6 @@
         <w:widowControl/>
         <w:spacing w:after="0" w:line="240" w:lineRule="auto"/>
         <w:jc w:val="center"/>
-        <w:rPr>
-          <w:rFonts w:hint="eastAsia"/>
-        </w:rPr>
       </w:pPr>
       <w:r>
         <w:rPr>
@@ -6947,7 +6922,6 @@
         <w:widowControl/>
         <w:spacing w:after="0" w:line="240" w:lineRule="auto"/>
         <w:rPr>
-          <w:rFonts w:hint="eastAsia"/>
           <w:b/>
           <w:bCs/>
         </w:rPr>
@@ -7173,10 +7147,42 @@
               <w:widowControl/>
               <w:spacing w:after="0" w:line="240" w:lineRule="auto"/>
               <w:rPr>
+                <w:rFonts w:ascii="Times New Roman" w:hAnsi="Times New Roman" w:cs="Times New Roman"/>
+                <w:sz w:val="24"/>
+                <w:szCs w:val="24"/>
+              </w:rPr>
+            </w:pPr>
+            <w:r>
+              <w:rPr>
                 <w:rFonts w:ascii="Times New Roman" w:hAnsi="Times New Roman" w:cs="Times New Roman" w:hint="eastAsia"/>
                 <w:sz w:val="24"/>
                 <w:szCs w:val="24"/>
               </w:rPr>
+              <w:t>s</w:t>
+            </w:r>
+            <w:r>
+              <w:rPr>
+                <w:rFonts w:ascii="Times New Roman" w:hAnsi="Times New Roman" w:cs="Times New Roman"/>
+                <w:sz w:val="24"/>
+                <w:szCs w:val="24"/>
+              </w:rPr>
+              <w:t>tr</w:t>
+            </w:r>
+          </w:p>
+        </w:tc>
+        <w:tc>
+          <w:tcPr>
+            <w:tcW w:w="1739" w:type="dxa"/>
+          </w:tcPr>
+          <w:p>
+            <w:pPr>
+              <w:widowControl/>
+              <w:spacing w:after="0" w:line="240" w:lineRule="auto"/>
+              <w:rPr>
+                <w:rFonts w:ascii="Times New Roman" w:hAnsi="Times New Roman" w:cs="Times New Roman"/>
+                <w:sz w:val="24"/>
+                <w:szCs w:val="24"/>
+              </w:rPr>
             </w:pPr>
             <w:r>
               <w:rPr>
@@ -7184,7 +7190,7 @@
                 <w:sz w:val="24"/>
                 <w:szCs w:val="24"/>
               </w:rPr>
-              <w:t>s</w:t>
+              <w:t>u</w:t>
             </w:r>
             <w:r>
               <w:rPr>
@@ -7192,52 +7198,20 @@
                 <w:sz w:val="24"/>
                 <w:szCs w:val="24"/>
               </w:rPr>
-              <w:t>tr</w:t>
-            </w:r>
-          </w:p>
-        </w:tc>
-        <w:tc>
-          <w:tcPr>
-            <w:tcW w:w="1739" w:type="dxa"/>
-          </w:tcPr>
-          <w:p>
-            <w:pPr>
-              <w:widowControl/>
-              <w:spacing w:after="0" w:line="240" w:lineRule="auto"/>
-              <w:rPr>
-                <w:rFonts w:ascii="Times New Roman" w:hAnsi="Times New Roman" w:cs="Times New Roman" w:hint="eastAsia"/>
-                <w:sz w:val="24"/>
-                <w:szCs w:val="24"/>
-              </w:rPr>
-            </w:pPr>
-            <w:r>
-              <w:rPr>
-                <w:rFonts w:ascii="Times New Roman" w:hAnsi="Times New Roman" w:cs="Times New Roman" w:hint="eastAsia"/>
-                <w:sz w:val="24"/>
-                <w:szCs w:val="24"/>
-              </w:rPr>
-              <w:t>u</w:t>
-            </w:r>
-            <w:r>
+              <w:t>sername</w:t>
+            </w:r>
+          </w:p>
+        </w:tc>
+        <w:tc>
+          <w:tcPr>
+            <w:tcW w:w="1648" w:type="dxa"/>
+          </w:tcPr>
+          <w:p>
+            <w:pPr>
+              <w:widowControl/>
+              <w:spacing w:after="0" w:line="240" w:lineRule="auto"/>
               <w:rPr>
                 <w:rFonts w:ascii="Times New Roman" w:hAnsi="Times New Roman" w:cs="Times New Roman"/>
-                <w:sz w:val="24"/>
-                <w:szCs w:val="24"/>
-              </w:rPr>
-              <w:t>sername</w:t>
-            </w:r>
-          </w:p>
-        </w:tc>
-        <w:tc>
-          <w:tcPr>
-            <w:tcW w:w="1648" w:type="dxa"/>
-          </w:tcPr>
-          <w:p>
-            <w:pPr>
-              <w:widowControl/>
-              <w:spacing w:after="0" w:line="240" w:lineRule="auto"/>
-              <w:rPr>
-                <w:rFonts w:ascii="Times New Roman" w:hAnsi="Times New Roman" w:cs="Times New Roman" w:hint="eastAsia"/>
                 <w:sz w:val="24"/>
                 <w:szCs w:val="24"/>
               </w:rPr>
@@ -7319,7 +7293,7 @@
               <w:widowControl/>
               <w:spacing w:after="0" w:line="240" w:lineRule="auto"/>
               <w:rPr>
-                <w:rFonts w:ascii="Times New Roman" w:hAnsi="Times New Roman" w:cs="Times New Roman" w:hint="eastAsia"/>
+                <w:rFonts w:ascii="Times New Roman" w:hAnsi="Times New Roman" w:cs="Times New Roman"/>
                 <w:sz w:val="24"/>
                 <w:szCs w:val="24"/>
               </w:rPr>
@@ -8446,7 +8420,7 @@
         <w:widowControl/>
         <w:spacing w:after="0" w:line="240" w:lineRule="auto"/>
         <w:rPr>
-          <w:rFonts w:eastAsiaTheme="majorEastAsia" w:cstheme="majorBidi" w:hint="eastAsia"/>
+          <w:rFonts w:eastAsiaTheme="majorEastAsia" w:cstheme="majorBidi"/>
           <w:b/>
           <w:bCs/>
           <w:szCs w:val="32"/>
@@ -8617,7 +8591,7 @@
               <w:widowControl/>
               <w:spacing w:after="0" w:line="240" w:lineRule="auto"/>
               <w:rPr>
-                <w:rFonts w:ascii="Times New Roman" w:eastAsiaTheme="majorEastAsia" w:hAnsi="Times New Roman" w:cs="Times New Roman" w:hint="eastAsia"/>
+                <w:rFonts w:ascii="Times New Roman" w:eastAsiaTheme="majorEastAsia" w:hAnsi="Times New Roman" w:cs="Times New Roman"/>
                 <w:sz w:val="24"/>
                 <w:szCs w:val="24"/>
               </w:rPr>
@@ -8747,23 +8721,7 @@
                 <w:sz w:val="24"/>
                 <w:szCs w:val="24"/>
               </w:rPr>
-              <w:t xml:space="preserve">Return if information </w:t>
-            </w:r>
-            <w:r>
-              <w:rPr>
-                <w:rFonts w:ascii="Times New Roman" w:eastAsiaTheme="majorEastAsia" w:hAnsi="Times New Roman" w:cs="Times New Roman"/>
-                <w:sz w:val="24"/>
-                <w:szCs w:val="24"/>
-              </w:rPr>
-              <w:t>sends</w:t>
-            </w:r>
-            <w:r>
-              <w:rPr>
-                <w:rFonts w:ascii="Times New Roman" w:eastAsiaTheme="majorEastAsia" w:hAnsi="Times New Roman" w:cs="Times New Roman"/>
-                <w:sz w:val="24"/>
-                <w:szCs w:val="24"/>
-              </w:rPr>
-              <w:t xml:space="preserve"> to waiting list</w:t>
+              <w:t>Return if information sends to waiting list</w:t>
             </w:r>
           </w:p>
         </w:tc>
@@ -8939,7 +8897,7 @@
               <w:widowControl/>
               <w:spacing w:after="0" w:line="240" w:lineRule="auto"/>
               <w:rPr>
-                <w:rFonts w:ascii="Times New Roman" w:eastAsiaTheme="majorEastAsia" w:hAnsi="Times New Roman" w:cs="Times New Roman" w:hint="eastAsia"/>
+                <w:rFonts w:ascii="Times New Roman" w:eastAsiaTheme="majorEastAsia" w:hAnsi="Times New Roman" w:cs="Times New Roman"/>
                 <w:sz w:val="24"/>
                 <w:szCs w:val="24"/>
               </w:rPr>
@@ -9217,28 +9175,7 @@
           <w:b/>
           <w:bCs/>
         </w:rPr>
-        <w:t>D-0</w:t>
-      </w:r>
-      <w:r>
-        <w:rPr>
-          <w:b/>
-          <w:bCs/>
-        </w:rPr>
-        <w:t>5</w:t>
-      </w:r>
-      <w:r>
-        <w:rPr>
-          <w:b/>
-          <w:bCs/>
-        </w:rPr>
-        <w:t xml:space="preserve"> A</w:t>
-      </w:r>
-      <w:r>
-        <w:rPr>
-          <w:b/>
-          <w:bCs/>
-        </w:rPr>
-        <w:t>uthorization</w:t>
+        <w:t>D-05 Authorization</w:t>
       </w:r>
     </w:p>
     <w:p>
@@ -9319,7 +9256,6 @@
         <w:widowControl/>
         <w:spacing w:after="0" w:line="240" w:lineRule="auto"/>
         <w:rPr>
-          <w:rFonts w:hint="eastAsia"/>
           <w:b/>
           <w:bCs/>
         </w:rPr>
@@ -9545,10 +9481,42 @@
               <w:widowControl/>
               <w:spacing w:after="0" w:line="240" w:lineRule="auto"/>
               <w:rPr>
+                <w:rFonts w:ascii="Times New Roman" w:hAnsi="Times New Roman" w:cs="Times New Roman"/>
+                <w:sz w:val="24"/>
+                <w:szCs w:val="24"/>
+              </w:rPr>
+            </w:pPr>
+            <w:r>
+              <w:rPr>
                 <w:rFonts w:ascii="Times New Roman" w:hAnsi="Times New Roman" w:cs="Times New Roman" w:hint="eastAsia"/>
                 <w:sz w:val="24"/>
                 <w:szCs w:val="24"/>
               </w:rPr>
+              <w:t>s</w:t>
+            </w:r>
+            <w:r>
+              <w:rPr>
+                <w:rFonts w:ascii="Times New Roman" w:hAnsi="Times New Roman" w:cs="Times New Roman"/>
+                <w:sz w:val="24"/>
+                <w:szCs w:val="24"/>
+              </w:rPr>
+              <w:t>tr</w:t>
+            </w:r>
+          </w:p>
+        </w:tc>
+        <w:tc>
+          <w:tcPr>
+            <w:tcW w:w="1739" w:type="dxa"/>
+          </w:tcPr>
+          <w:p>
+            <w:pPr>
+              <w:widowControl/>
+              <w:spacing w:after="0" w:line="240" w:lineRule="auto"/>
+              <w:rPr>
+                <w:rFonts w:ascii="Times New Roman" w:hAnsi="Times New Roman" w:cs="Times New Roman"/>
+                <w:sz w:val="24"/>
+                <w:szCs w:val="24"/>
+              </w:rPr>
             </w:pPr>
             <w:r>
               <w:rPr>
@@ -9556,7 +9524,7 @@
                 <w:sz w:val="24"/>
                 <w:szCs w:val="24"/>
               </w:rPr>
-              <w:t>s</w:t>
+              <w:t>u</w:t>
             </w:r>
             <w:r>
               <w:rPr>
@@ -9564,52 +9532,20 @@
                 <w:sz w:val="24"/>
                 <w:szCs w:val="24"/>
               </w:rPr>
-              <w:t>tr</w:t>
-            </w:r>
-          </w:p>
-        </w:tc>
-        <w:tc>
-          <w:tcPr>
-            <w:tcW w:w="1739" w:type="dxa"/>
-          </w:tcPr>
-          <w:p>
-            <w:pPr>
-              <w:widowControl/>
-              <w:spacing w:after="0" w:line="240" w:lineRule="auto"/>
-              <w:rPr>
-                <w:rFonts w:ascii="Times New Roman" w:hAnsi="Times New Roman" w:cs="Times New Roman" w:hint="eastAsia"/>
-                <w:sz w:val="24"/>
-                <w:szCs w:val="24"/>
-              </w:rPr>
-            </w:pPr>
-            <w:r>
-              <w:rPr>
-                <w:rFonts w:ascii="Times New Roman" w:hAnsi="Times New Roman" w:cs="Times New Roman" w:hint="eastAsia"/>
-                <w:sz w:val="24"/>
-                <w:szCs w:val="24"/>
-              </w:rPr>
-              <w:t>u</w:t>
-            </w:r>
-            <w:r>
+              <w:t>sername</w:t>
+            </w:r>
+          </w:p>
+        </w:tc>
+        <w:tc>
+          <w:tcPr>
+            <w:tcW w:w="1648" w:type="dxa"/>
+          </w:tcPr>
+          <w:p>
+            <w:pPr>
+              <w:widowControl/>
+              <w:spacing w:after="0" w:line="240" w:lineRule="auto"/>
               <w:rPr>
                 <w:rFonts w:ascii="Times New Roman" w:hAnsi="Times New Roman" w:cs="Times New Roman"/>
-                <w:sz w:val="24"/>
-                <w:szCs w:val="24"/>
-              </w:rPr>
-              <w:t>sername</w:t>
-            </w:r>
-          </w:p>
-        </w:tc>
-        <w:tc>
-          <w:tcPr>
-            <w:tcW w:w="1648" w:type="dxa"/>
-          </w:tcPr>
-          <w:p>
-            <w:pPr>
-              <w:widowControl/>
-              <w:spacing w:after="0" w:line="240" w:lineRule="auto"/>
-              <w:rPr>
-                <w:rFonts w:ascii="Times New Roman" w:hAnsi="Times New Roman" w:cs="Times New Roman" w:hint="eastAsia"/>
                 <w:sz w:val="24"/>
                 <w:szCs w:val="24"/>
               </w:rPr>
@@ -9691,7 +9627,7 @@
               <w:widowControl/>
               <w:spacing w:after="0" w:line="240" w:lineRule="auto"/>
               <w:rPr>
-                <w:rFonts w:ascii="Times New Roman" w:hAnsi="Times New Roman" w:cs="Times New Roman" w:hint="eastAsia"/>
+                <w:rFonts w:ascii="Times New Roman" w:hAnsi="Times New Roman" w:cs="Times New Roman"/>
                 <w:sz w:val="24"/>
                 <w:szCs w:val="24"/>
               </w:rPr>
@@ -10017,15 +9953,7 @@
                 <w:sz w:val="24"/>
                 <w:szCs w:val="24"/>
               </w:rPr>
-              <w:t xml:space="preserve">str </w:t>
-            </w:r>
-            <w:r>
-              <w:rPr>
-                <w:rFonts w:ascii="Times New Roman" w:eastAsiaTheme="majorEastAsia" w:hAnsi="Times New Roman" w:cs="Times New Roman"/>
-                <w:sz w:val="24"/>
-                <w:szCs w:val="24"/>
-              </w:rPr>
-              <w:t>password</w:t>
+              <w:t>str password</w:t>
             </w:r>
           </w:p>
         </w:tc>
@@ -10068,7 +9996,7 @@
               <w:widowControl/>
               <w:spacing w:after="0" w:line="240" w:lineRule="auto"/>
               <w:rPr>
-                <w:rFonts w:ascii="Times New Roman" w:eastAsiaTheme="majorEastAsia" w:hAnsi="Times New Roman" w:cs="Times New Roman" w:hint="eastAsia"/>
+                <w:rFonts w:ascii="Times New Roman" w:eastAsiaTheme="majorEastAsia" w:hAnsi="Times New Roman" w:cs="Times New Roman"/>
                 <w:sz w:val="24"/>
                 <w:szCs w:val="24"/>
               </w:rPr>
@@ -10309,7 +10237,7 @@
         <w:widowControl/>
         <w:spacing w:after="0" w:line="240" w:lineRule="auto"/>
         <w:rPr>
-          <w:rFonts w:eastAsiaTheme="majorEastAsia" w:cstheme="majorBidi" w:hint="eastAsia"/>
+          <w:rFonts w:eastAsiaTheme="majorEastAsia" w:cstheme="majorBidi"/>
           <w:b/>
           <w:bCs/>
           <w:szCs w:val="32"/>
@@ -10600,7 +10528,7 @@
               <w:widowControl/>
               <w:spacing w:after="0" w:line="240" w:lineRule="auto"/>
               <w:rPr>
-                <w:rFonts w:ascii="Times New Roman" w:eastAsiaTheme="majorEastAsia" w:hAnsi="Times New Roman" w:cs="Times New Roman" w:hint="eastAsia"/>
+                <w:rFonts w:ascii="Times New Roman" w:eastAsiaTheme="majorEastAsia" w:hAnsi="Times New Roman" w:cs="Times New Roman"/>
                 <w:sz w:val="24"/>
                 <w:szCs w:val="24"/>
               </w:rPr>
@@ -10892,15 +10820,7 @@
                 <w:sz w:val="24"/>
                 <w:szCs w:val="24"/>
               </w:rPr>
-              <w:t xml:space="preserve">str </w:t>
-            </w:r>
-            <w:r>
-              <w:rPr>
-                <w:rFonts w:ascii="Times New Roman" w:eastAsiaTheme="majorEastAsia" w:hAnsi="Times New Roman" w:cs="Times New Roman"/>
-                <w:sz w:val="24"/>
-                <w:szCs w:val="24"/>
-              </w:rPr>
-              <w:t>field</w:t>
+              <w:t>str field</w:t>
             </w:r>
           </w:p>
         </w:tc>
@@ -10943,7 +10863,7 @@
               <w:widowControl/>
               <w:spacing w:after="0" w:line="240" w:lineRule="auto"/>
               <w:rPr>
-                <w:rFonts w:ascii="Times New Roman" w:eastAsiaTheme="majorEastAsia" w:hAnsi="Times New Roman" w:cs="Times New Roman" w:hint="eastAsia"/>
+                <w:rFonts w:ascii="Times New Roman" w:eastAsiaTheme="majorEastAsia" w:hAnsi="Times New Roman" w:cs="Times New Roman"/>
                 <w:sz w:val="24"/>
                 <w:szCs w:val="24"/>
               </w:rPr>
@@ -11343,12 +11263,7 @@
       <w:pPr>
         <w:widowControl/>
         <w:spacing w:after="0" w:line="240" w:lineRule="auto"/>
-        <w:rPr>
-          <w:rFonts w:hint="eastAsia"/>
-        </w:rPr>
-      </w:pPr>
-      <w:bookmarkStart w:id="26" w:name="_GoBack"/>
-      <w:bookmarkEnd w:id="26"/>
+      </w:pPr>
     </w:p>
     <w:tbl>
       <w:tblPr>
@@ -11667,9 +11582,6 @@
       <w:pPr>
         <w:widowControl/>
         <w:spacing w:after="0" w:line="240" w:lineRule="auto"/>
-        <w:rPr>
-          <w:rFonts w:hint="eastAsia"/>
-        </w:rPr>
       </w:pPr>
     </w:p>
     <w:tbl>
@@ -11785,15 +11697,7 @@
                 <w:sz w:val="24"/>
                 <w:szCs w:val="24"/>
               </w:rPr>
-              <w:t>getComments</w:t>
-            </w:r>
-            <w:r>
-              <w:rPr>
-                <w:rFonts w:ascii="Times New Roman" w:hAnsi="Times New Roman" w:cs="Times New Roman"/>
-                <w:sz w:val="24"/>
-                <w:szCs w:val="24"/>
-              </w:rPr>
-              <w:t xml:space="preserve"> ()</w:t>
+              <w:t>getComments ()</w:t>
             </w:r>
           </w:p>
         </w:tc>
@@ -12142,15 +12046,7 @@
                 <w:sz w:val="24"/>
                 <w:szCs w:val="24"/>
               </w:rPr>
-              <w:t xml:space="preserve">str </w:t>
-            </w:r>
-            <w:r>
-              <w:rPr>
-                <w:rFonts w:ascii="Times New Roman" w:eastAsiaTheme="majorEastAsia" w:hAnsi="Times New Roman" w:cs="Times New Roman"/>
-                <w:sz w:val="24"/>
-                <w:szCs w:val="24"/>
-              </w:rPr>
-              <w:t>name</w:t>
+              <w:t>str name</w:t>
             </w:r>
           </w:p>
         </w:tc>
@@ -12212,31 +12108,7 @@
                 <w:sz w:val="24"/>
                 <w:szCs w:val="24"/>
               </w:rPr>
-              <w:t xml:space="preserve">get </w:t>
-            </w:r>
-            <w:r>
-              <w:rPr>
-                <w:rFonts w:ascii="Times New Roman" w:eastAsiaTheme="majorEastAsia" w:hAnsi="Times New Roman" w:cs="Times New Roman"/>
-                <w:sz w:val="24"/>
-                <w:szCs w:val="24"/>
-              </w:rPr>
-              <w:t xml:space="preserve">name </w:t>
-            </w:r>
-            <w:r>
-              <w:rPr>
-                <w:rFonts w:ascii="Times New Roman" w:eastAsiaTheme="majorEastAsia" w:hAnsi="Times New Roman" w:cs="Times New Roman"/>
-                <w:sz w:val="24"/>
-                <w:szCs w:val="24"/>
-              </w:rPr>
-              <w:t xml:space="preserve">of </w:t>
-            </w:r>
-            <w:r>
-              <w:rPr>
-                <w:rFonts w:ascii="Times New Roman" w:eastAsiaTheme="majorEastAsia" w:hAnsi="Times New Roman" w:cs="Times New Roman"/>
-                <w:sz w:val="24"/>
-                <w:szCs w:val="24"/>
-              </w:rPr>
-              <w:t>hotels</w:t>
+              <w:t>get name of hotels</w:t>
             </w:r>
           </w:p>
         </w:tc>
@@ -12290,23 +12162,7 @@
                 <w:sz w:val="24"/>
                 <w:szCs w:val="24"/>
               </w:rPr>
-              <w:t xml:space="preserve">list, list of </w:t>
-            </w:r>
-            <w:r>
-              <w:rPr>
-                <w:rFonts w:ascii="Times New Roman" w:eastAsiaTheme="majorEastAsia" w:hAnsi="Times New Roman" w:cs="Times New Roman"/>
-                <w:sz w:val="24"/>
-                <w:szCs w:val="24"/>
-              </w:rPr>
-              <w:t xml:space="preserve">hotel </w:t>
-            </w:r>
-            <w:r>
-              <w:rPr>
-                <w:rFonts w:ascii="Times New Roman" w:eastAsiaTheme="majorEastAsia" w:hAnsi="Times New Roman" w:cs="Times New Roman"/>
-                <w:sz w:val="24"/>
-                <w:szCs w:val="24"/>
-              </w:rPr>
-              <w:t xml:space="preserve">comments </w:t>
+              <w:t xml:space="preserve">list, list of hotel comments </w:t>
             </w:r>
           </w:p>
         </w:tc>
@@ -12547,15 +12403,7 @@
                 <w:sz w:val="24"/>
                 <w:szCs w:val="24"/>
               </w:rPr>
-              <w:t xml:space="preserve">get </w:t>
-            </w:r>
-            <w:r>
-              <w:rPr>
-                <w:rFonts w:ascii="Times New Roman" w:eastAsiaTheme="majorEastAsia" w:hAnsi="Times New Roman" w:cs="Times New Roman"/>
-                <w:sz w:val="24"/>
-                <w:szCs w:val="24"/>
-              </w:rPr>
-              <w:t xml:space="preserve">id of comments </w:t>
+              <w:t xml:space="preserve">get id of comments </w:t>
             </w:r>
           </w:p>
         </w:tc>
@@ -12928,9 +12776,6 @@
       <w:pPr>
         <w:widowControl/>
         <w:spacing w:after="0" w:line="240" w:lineRule="auto"/>
-        <w:rPr>
-          <w:rFonts w:hint="eastAsia"/>
-        </w:rPr>
       </w:pPr>
     </w:p>
     <w:tbl>
@@ -13046,15 +12891,7 @@
                 <w:sz w:val="24"/>
                 <w:szCs w:val="24"/>
               </w:rPr>
-              <w:t>generateChart</w:t>
-            </w:r>
-            <w:r>
-              <w:rPr>
-                <w:rFonts w:ascii="Times New Roman" w:hAnsi="Times New Roman" w:cs="Times New Roman"/>
-                <w:sz w:val="24"/>
-                <w:szCs w:val="24"/>
-              </w:rPr>
-              <w:t xml:space="preserve"> ()</w:t>
+              <w:t>generateChart ()</w:t>
             </w:r>
           </w:p>
         </w:tc>
@@ -13357,15 +13194,7 @@
                 <w:sz w:val="24"/>
                 <w:szCs w:val="24"/>
               </w:rPr>
-              <w:t>dataService</w:t>
-            </w:r>
-            <w:r>
-              <w:rPr>
-                <w:rFonts w:ascii="Times New Roman" w:hAnsi="Times New Roman" w:cs="Times New Roman"/>
-                <w:sz w:val="24"/>
-                <w:szCs w:val="24"/>
-              </w:rPr>
-              <w:t xml:space="preserve"> ()</w:t>
+              <w:t>dataService ()</w:t>
             </w:r>
           </w:p>
         </w:tc>
@@ -13560,6 +13389,7 @@
       <w:pPr>
         <w:pStyle w:val="2"/>
       </w:pPr>
+      <w:bookmarkStart w:id="26" w:name="_Toc17361176"/>
       <w:r>
         <w:lastRenderedPageBreak/>
         <w:t>4</w:t>
@@ -13567,11 +13397,9 @@
       <w:r>
         <w:t>.2 ER Diagram</w:t>
       </w:r>
-    </w:p>
-    <w:p>
-      <w:pPr>
-        <w:pStyle w:val="2"/>
-      </w:pPr>
+      <w:bookmarkEnd w:id="26"/>
+    </w:p>
+    <w:p>
       <w:r>
         <w:rPr>
           <w:rFonts w:hint="eastAsia"/>
@@ -13619,7 +13447,6 @@
           </wp:inline>
         </w:drawing>
       </w:r>
-      <w:bookmarkEnd w:id="25"/>
       <w:r>
         <w:br w:type="page"/>
       </w:r>
@@ -13628,7 +13455,7 @@
       <w:pPr>
         <w:pStyle w:val="2"/>
       </w:pPr>
-      <w:bookmarkStart w:id="27" w:name="_Toc16085310"/>
+      <w:bookmarkStart w:id="27" w:name="_Toc17361177"/>
       <w:r>
         <w:lastRenderedPageBreak/>
         <w:t>4</w:t>
@@ -13891,7 +13718,7 @@
       <w:pPr>
         <w:pStyle w:val="1"/>
       </w:pPr>
-      <w:bookmarkStart w:id="28" w:name="_Toc16085311"/>
+      <w:bookmarkStart w:id="28" w:name="_Toc17361178"/>
       <w:r>
         <w:lastRenderedPageBreak/>
         <w:t>5</w:t>
@@ -13910,12 +13737,14 @@
     <w:p>
       <w:pPr>
         <w:pStyle w:val="2"/>
-        <w:numPr>
-          <w:ilvl w:val="1"/>
-          <w:numId w:val="10"/>
-        </w:numPr>
-      </w:pPr>
-      <w:bookmarkStart w:id="29" w:name="_Toc16085312"/>
+      </w:pPr>
+      <w:bookmarkStart w:id="29" w:name="_Toc17361179"/>
+      <w:r>
+        <w:t>5.1</w:t>
+      </w:r>
+      <w:r>
+        <w:t xml:space="preserve"> </w:t>
+      </w:r>
       <w:r>
         <w:t>Web Application UI</w:t>
       </w:r>
@@ -13925,7 +13754,10 @@
       <w:pPr>
         <w:pStyle w:val="2"/>
       </w:pPr>
-      <w:bookmarkStart w:id="30" w:name="_Toc16085313"/>
+      <w:bookmarkStart w:id="30" w:name="_Toc17361180"/>
+      <w:r>
+        <w:t xml:space="preserve">5.1.1 </w:t>
+      </w:r>
       <w:r>
         <w:rPr>
           <w:rFonts w:hint="eastAsia"/>
@@ -14062,16 +13894,19 @@
       <w:pPr>
         <w:pStyle w:val="2"/>
       </w:pPr>
-      <w:bookmarkStart w:id="31" w:name="_Toc16085314"/>
+      <w:bookmarkStart w:id="31" w:name="_Toc17361181"/>
       <w:r>
         <w:lastRenderedPageBreak/>
-        <w:t>W-UI02-View Summary</w:t>
-      </w:r>
-      <w:r>
-        <w:tab/>
-      </w:r>
-      <w:r>
-        <w:t xml:space="preserve"> &amp; W-UI03-Logout</w:t>
+        <w:t xml:space="preserve">5.1.2 </w:t>
+      </w:r>
+      <w:r>
+        <w:t>W-UI02-View Summar</w:t>
+      </w:r>
+      <w:r>
+        <w:t xml:space="preserve">y </w:t>
+      </w:r>
+      <w:r>
+        <w:t>&amp; W-UI03-Logout</w:t>
       </w:r>
       <w:bookmarkEnd w:id="31"/>
     </w:p>
@@ -16678,7 +16513,7 @@
     </w:rPrDefault>
     <w:pPrDefault/>
   </w:docDefaults>
-  <w:latentStyles w:defLockedState="0" w:defUIPriority="99" w:defSemiHidden="0" w:defUnhideWhenUsed="0" w:defQFormat="0" w:count="376">
+  <w:latentStyles w:defLockedState="0" w:defUIPriority="99" w:defSemiHidden="0" w:defUnhideWhenUsed="0" w:defQFormat="0" w:count="377">
     <w:lsdException w:name="Normal" w:uiPriority="0" w:qFormat="1"/>
     <w:lsdException w:name="heading 1" w:uiPriority="9" w:qFormat="1"/>
     <w:lsdException w:name="heading 2" w:semiHidden="1" w:uiPriority="9" w:unhideWhenUsed="1" w:qFormat="1"/>
@@ -16784,7 +16619,6 @@
     <w:lsdException w:name="HTML Sample" w:semiHidden="1" w:unhideWhenUsed="1"/>
     <w:lsdException w:name="HTML Typewriter" w:semiHidden="1" w:unhideWhenUsed="1"/>
     <w:lsdException w:name="HTML Variable" w:semiHidden="1" w:unhideWhenUsed="1"/>
-    <w:lsdException w:name="Normal Table" w:semiHidden="1" w:unhideWhenUsed="1"/>
     <w:lsdException w:name="annotation subject" w:semiHidden="1" w:unhideWhenUsed="1"/>
     <w:lsdException w:name="No List" w:semiHidden="1" w:unhideWhenUsed="1"/>
     <w:lsdException w:name="Outline List 1" w:semiHidden="1" w:unhideWhenUsed="1"/>
@@ -16831,10 +16665,8 @@
     <w:lsdException w:name="Table Subtle 2" w:semiHidden="1" w:unhideWhenUsed="1"/>
     <w:lsdException w:name="Table Web 1" w:semiHidden="1" w:unhideWhenUsed="1"/>
     <w:lsdException w:name="Table Web 2" w:semiHidden="1" w:unhideWhenUsed="1"/>
-    <w:lsdException w:name="Table Web 3" w:semiHidden="1" w:unhideWhenUsed="1"/>
     <w:lsdException w:name="Balloon Text" w:semiHidden="1" w:unhideWhenUsed="1"/>
     <w:lsdException w:name="Table Grid" w:uiPriority="39"/>
-    <w:lsdException w:name="Table Theme" w:semiHidden="1" w:unhideWhenUsed="1"/>
     <w:lsdException w:name="Placeholder Text" w:semiHidden="1"/>
     <w:lsdException w:name="No Spacing" w:uiPriority="1" w:qFormat="1"/>
     <w:lsdException w:name="Light Shading" w:uiPriority="60"/>
@@ -17055,6 +16887,7 @@
     <w:lsdException w:name="Hashtag" w:semiHidden="1" w:unhideWhenUsed="1"/>
     <w:lsdException w:name="Unresolved Mention" w:semiHidden="1" w:unhideWhenUsed="1"/>
     <w:lsdException w:name="Smart Link" w:semiHidden="1" w:unhideWhenUsed="1"/>
+    <w:lsdException w:name="Smart Link Error" w:semiHidden="1" w:unhideWhenUsed="1"/>
   </w:latentStyles>
   <w:style w:type="paragraph" w:default="1" w:styleId="a">
     <w:name w:val="Normal"/>

--- a/ProgressI/Progress1SDD.docx
+++ b/ProgressI/Progress1SDD.docx
@@ -354,7 +354,7 @@
             <v:path o:extrusionok="f" gradientshapeok="t" o:connecttype="rect"/>
             <o:lock v:ext="edit" aspectratio="t"/>
           </v:shapetype>
-          <v:shape id="_x0000_i1025" type="#_x0000_t75" alt="Microsoft Office 签名行​​..." style="width:190.8pt;height:97.2pt;mso-width-percent:0;mso-height-percent:0;mso-width-percent:0;mso-height-percent:0">
+          <v:shape id="_x0000_i1025" type="#_x0000_t75" alt="Microsoft Office 签名行​​..." style="width:190.75pt;height:97.25pt;mso-width-percent:0;mso-height-percent:0;mso-width-percent:0;mso-height-percent:0">
             <v:imagedata r:id="rId7" o:title=""/>
             <o:lock v:ext="edit" ungrouping="t" rotation="t" cropping="t" verticies="t" text="t" grouping="t"/>
             <o:signatureline v:ext="edit" id="{CB116C51-4251-4A2D-8301-3285B9CBD66D}" provid="{00000000-0000-0000-0000-000000000000}" o:suggestedsigner="Dr. Pree Thiengburanathum" issignatureline="t"/>
@@ -3296,25 +3296,24 @@
     <w:p>
       <w:pPr>
         <w:rPr>
+          <w:b/>
+          <w:bCs/>
+        </w:rPr>
+      </w:pPr>
+      <w:r>
+        <w:rPr>
+          <w:b/>
+          <w:bCs/>
+        </w:rPr>
+        <w:t>Front-end class diagram o</w:t>
+      </w:r>
+      <w:r>
+        <w:rPr>
           <w:rFonts w:hint="eastAsia"/>
           <w:b/>
           <w:bCs/>
         </w:rPr>
-      </w:pPr>
-      <w:r>
-        <w:rPr>
-          <w:b/>
-          <w:bCs/>
-        </w:rPr>
-        <w:tab/>
-      </w:r>
-      <w:r>
-        <w:rPr>
-          <w:rFonts w:hint="eastAsia"/>
-          <w:b/>
-          <w:bCs/>
-        </w:rPr>
-        <w:t>Overview</w:t>
+        <w:t>verview</w:t>
       </w:r>
     </w:p>
     <w:p>
@@ -3387,6 +3386,8 @@
           <w:bCs/>
         </w:rPr>
       </w:pPr>
+      <w:bookmarkStart w:id="26" w:name="_GoBack"/>
+      <w:bookmarkEnd w:id="26"/>
       <w:r>
         <w:rPr>
           <w:rFonts w:hint="eastAsia"/>
@@ -3473,9 +3474,6 @@
       <w:pPr>
         <w:widowControl/>
         <w:spacing w:after="0" w:line="240" w:lineRule="auto"/>
-        <w:rPr>
-          <w:rFonts w:hint="eastAsia"/>
-        </w:rPr>
       </w:pPr>
     </w:p>
     <w:p>
@@ -4025,7 +4023,7 @@
               <w:widowControl/>
               <w:spacing w:after="0" w:line="240" w:lineRule="auto"/>
               <w:rPr>
-                <w:rFonts w:ascii="Times New Roman" w:eastAsiaTheme="majorEastAsia" w:hAnsi="Times New Roman" w:cs="Times New Roman" w:hint="eastAsia"/>
+                <w:rFonts w:ascii="Times New Roman" w:eastAsiaTheme="majorEastAsia" w:hAnsi="Times New Roman" w:cs="Times New Roman"/>
                 <w:sz w:val="24"/>
                 <w:szCs w:val="24"/>
               </w:rPr>
@@ -4158,7 +4156,7 @@
               <w:widowControl/>
               <w:spacing w:after="0" w:line="240" w:lineRule="auto"/>
               <w:rPr>
-                <w:rFonts w:ascii="Times New Roman" w:eastAsiaTheme="majorEastAsia" w:hAnsi="Times New Roman" w:cs="Times New Roman" w:hint="eastAsia"/>
+                <w:rFonts w:ascii="Times New Roman" w:eastAsiaTheme="majorEastAsia" w:hAnsi="Times New Roman" w:cs="Times New Roman"/>
                 <w:sz w:val="24"/>
                 <w:szCs w:val="24"/>
               </w:rPr>
@@ -4457,9 +4455,6 @@
         <w:widowControl/>
         <w:spacing w:after="0" w:line="240" w:lineRule="auto"/>
         <w:jc w:val="center"/>
-        <w:rPr>
-          <w:rFonts w:hint="eastAsia"/>
-        </w:rPr>
       </w:pPr>
       <w:r>
         <w:rPr>
@@ -4521,9 +4516,6 @@
         <w:widowControl/>
         <w:spacing w:after="0" w:line="240" w:lineRule="auto"/>
         <w:jc w:val="center"/>
-        <w:rPr>
-          <w:rFonts w:hint="eastAsia"/>
-        </w:rPr>
       </w:pPr>
     </w:p>
     <w:p>
@@ -5337,7 +5329,7 @@
         <w:widowControl/>
         <w:spacing w:after="0" w:line="240" w:lineRule="auto"/>
         <w:rPr>
-          <w:rFonts w:eastAsiaTheme="majorEastAsia" w:cstheme="majorBidi" w:hint="eastAsia"/>
+          <w:rFonts w:eastAsiaTheme="majorEastAsia" w:cstheme="majorBidi"/>
           <w:szCs w:val="32"/>
         </w:rPr>
       </w:pPr>
@@ -6184,7 +6176,7 @@
         <w:widowControl/>
         <w:spacing w:after="0" w:line="240" w:lineRule="auto"/>
         <w:rPr>
-          <w:rFonts w:eastAsiaTheme="majorEastAsia" w:cstheme="majorBidi" w:hint="eastAsia"/>
+          <w:rFonts w:eastAsiaTheme="majorEastAsia" w:cstheme="majorBidi"/>
           <w:b/>
           <w:bCs/>
           <w:szCs w:val="32"/>
@@ -6513,7 +6505,7 @@
         <w:widowControl/>
         <w:spacing w:after="0" w:line="240" w:lineRule="auto"/>
         <w:rPr>
-          <w:rFonts w:eastAsiaTheme="majorEastAsia" w:cstheme="majorBidi" w:hint="eastAsia"/>
+          <w:rFonts w:eastAsiaTheme="majorEastAsia" w:cstheme="majorBidi"/>
           <w:b/>
           <w:bCs/>
           <w:szCs w:val="32"/>
@@ -6684,7 +6676,7 @@
               <w:widowControl/>
               <w:spacing w:after="0" w:line="240" w:lineRule="auto"/>
               <w:rPr>
-                <w:rFonts w:ascii="Times New Roman" w:eastAsiaTheme="majorEastAsia" w:hAnsi="Times New Roman" w:cs="Times New Roman" w:hint="eastAsia"/>
+                <w:rFonts w:ascii="Times New Roman" w:eastAsiaTheme="majorEastAsia" w:hAnsi="Times New Roman" w:cs="Times New Roman"/>
                 <w:sz w:val="24"/>
                 <w:szCs w:val="24"/>
               </w:rPr>
@@ -6833,18 +6825,6 @@
         </w:tc>
       </w:tr>
     </w:tbl>
-    <w:p>
-      <w:pPr>
-        <w:widowControl/>
-        <w:spacing w:after="0" w:line="240" w:lineRule="auto"/>
-        <w:rPr>
-          <w:rFonts w:eastAsiaTheme="majorEastAsia" w:cstheme="majorBidi" w:hint="eastAsia"/>
-          <w:b/>
-          <w:bCs/>
-          <w:szCs w:val="32"/>
-        </w:rPr>
-      </w:pPr>
-    </w:p>
     <w:p>
       <w:pPr>
         <w:widowControl/>
@@ -6856,6 +6836,18 @@
           <w:szCs w:val="32"/>
         </w:rPr>
       </w:pPr>
+    </w:p>
+    <w:p>
+      <w:pPr>
+        <w:widowControl/>
+        <w:spacing w:after="0" w:line="240" w:lineRule="auto"/>
+        <w:rPr>
+          <w:rFonts w:eastAsiaTheme="majorEastAsia" w:cstheme="majorBidi"/>
+          <w:b/>
+          <w:bCs/>
+          <w:szCs w:val="32"/>
+        </w:rPr>
+      </w:pPr>
       <w:r>
         <w:br w:type="page"/>
       </w:r>
@@ -6891,9 +6883,6 @@
         <w:widowControl/>
         <w:spacing w:after="0" w:line="240" w:lineRule="auto"/>
         <w:jc w:val="center"/>
-        <w:rPr>
-          <w:rFonts w:hint="eastAsia"/>
-        </w:rPr>
       </w:pPr>
       <w:r>
         <w:rPr>
@@ -6947,7 +6936,6 @@
         <w:widowControl/>
         <w:spacing w:after="0" w:line="240" w:lineRule="auto"/>
         <w:rPr>
-          <w:rFonts w:hint="eastAsia"/>
           <w:b/>
           <w:bCs/>
         </w:rPr>
@@ -7173,10 +7161,42 @@
               <w:widowControl/>
               <w:spacing w:after="0" w:line="240" w:lineRule="auto"/>
               <w:rPr>
+                <w:rFonts w:ascii="Times New Roman" w:hAnsi="Times New Roman" w:cs="Times New Roman"/>
+                <w:sz w:val="24"/>
+                <w:szCs w:val="24"/>
+              </w:rPr>
+            </w:pPr>
+            <w:r>
+              <w:rPr>
                 <w:rFonts w:ascii="Times New Roman" w:hAnsi="Times New Roman" w:cs="Times New Roman" w:hint="eastAsia"/>
                 <w:sz w:val="24"/>
                 <w:szCs w:val="24"/>
               </w:rPr>
+              <w:t>s</w:t>
+            </w:r>
+            <w:r>
+              <w:rPr>
+                <w:rFonts w:ascii="Times New Roman" w:hAnsi="Times New Roman" w:cs="Times New Roman"/>
+                <w:sz w:val="24"/>
+                <w:szCs w:val="24"/>
+              </w:rPr>
+              <w:t>tr</w:t>
+            </w:r>
+          </w:p>
+        </w:tc>
+        <w:tc>
+          <w:tcPr>
+            <w:tcW w:w="1739" w:type="dxa"/>
+          </w:tcPr>
+          <w:p>
+            <w:pPr>
+              <w:widowControl/>
+              <w:spacing w:after="0" w:line="240" w:lineRule="auto"/>
+              <w:rPr>
+                <w:rFonts w:ascii="Times New Roman" w:hAnsi="Times New Roman" w:cs="Times New Roman"/>
+                <w:sz w:val="24"/>
+                <w:szCs w:val="24"/>
+              </w:rPr>
             </w:pPr>
             <w:r>
               <w:rPr>
@@ -7184,7 +7204,7 @@
                 <w:sz w:val="24"/>
                 <w:szCs w:val="24"/>
               </w:rPr>
-              <w:t>s</w:t>
+              <w:t>u</w:t>
             </w:r>
             <w:r>
               <w:rPr>
@@ -7192,52 +7212,20 @@
                 <w:sz w:val="24"/>
                 <w:szCs w:val="24"/>
               </w:rPr>
-              <w:t>tr</w:t>
-            </w:r>
-          </w:p>
-        </w:tc>
-        <w:tc>
-          <w:tcPr>
-            <w:tcW w:w="1739" w:type="dxa"/>
-          </w:tcPr>
-          <w:p>
-            <w:pPr>
-              <w:widowControl/>
-              <w:spacing w:after="0" w:line="240" w:lineRule="auto"/>
-              <w:rPr>
-                <w:rFonts w:ascii="Times New Roman" w:hAnsi="Times New Roman" w:cs="Times New Roman" w:hint="eastAsia"/>
-                <w:sz w:val="24"/>
-                <w:szCs w:val="24"/>
-              </w:rPr>
-            </w:pPr>
-            <w:r>
-              <w:rPr>
-                <w:rFonts w:ascii="Times New Roman" w:hAnsi="Times New Roman" w:cs="Times New Roman" w:hint="eastAsia"/>
-                <w:sz w:val="24"/>
-                <w:szCs w:val="24"/>
-              </w:rPr>
-              <w:t>u</w:t>
-            </w:r>
-            <w:r>
+              <w:t>sername</w:t>
+            </w:r>
+          </w:p>
+        </w:tc>
+        <w:tc>
+          <w:tcPr>
+            <w:tcW w:w="1648" w:type="dxa"/>
+          </w:tcPr>
+          <w:p>
+            <w:pPr>
+              <w:widowControl/>
+              <w:spacing w:after="0" w:line="240" w:lineRule="auto"/>
               <w:rPr>
                 <w:rFonts w:ascii="Times New Roman" w:hAnsi="Times New Roman" w:cs="Times New Roman"/>
-                <w:sz w:val="24"/>
-                <w:szCs w:val="24"/>
-              </w:rPr>
-              <w:t>sername</w:t>
-            </w:r>
-          </w:p>
-        </w:tc>
-        <w:tc>
-          <w:tcPr>
-            <w:tcW w:w="1648" w:type="dxa"/>
-          </w:tcPr>
-          <w:p>
-            <w:pPr>
-              <w:widowControl/>
-              <w:spacing w:after="0" w:line="240" w:lineRule="auto"/>
-              <w:rPr>
-                <w:rFonts w:ascii="Times New Roman" w:hAnsi="Times New Roman" w:cs="Times New Roman" w:hint="eastAsia"/>
                 <w:sz w:val="24"/>
                 <w:szCs w:val="24"/>
               </w:rPr>
@@ -7319,7 +7307,7 @@
               <w:widowControl/>
               <w:spacing w:after="0" w:line="240" w:lineRule="auto"/>
               <w:rPr>
-                <w:rFonts w:ascii="Times New Roman" w:hAnsi="Times New Roman" w:cs="Times New Roman" w:hint="eastAsia"/>
+                <w:rFonts w:ascii="Times New Roman" w:hAnsi="Times New Roman" w:cs="Times New Roman"/>
                 <w:sz w:val="24"/>
                 <w:szCs w:val="24"/>
               </w:rPr>
@@ -8446,7 +8434,7 @@
         <w:widowControl/>
         <w:spacing w:after="0" w:line="240" w:lineRule="auto"/>
         <w:rPr>
-          <w:rFonts w:eastAsiaTheme="majorEastAsia" w:cstheme="majorBidi" w:hint="eastAsia"/>
+          <w:rFonts w:eastAsiaTheme="majorEastAsia" w:cstheme="majorBidi"/>
           <w:b/>
           <w:bCs/>
           <w:szCs w:val="32"/>
@@ -8617,7 +8605,7 @@
               <w:widowControl/>
               <w:spacing w:after="0" w:line="240" w:lineRule="auto"/>
               <w:rPr>
-                <w:rFonts w:ascii="Times New Roman" w:eastAsiaTheme="majorEastAsia" w:hAnsi="Times New Roman" w:cs="Times New Roman" w:hint="eastAsia"/>
+                <w:rFonts w:ascii="Times New Roman" w:eastAsiaTheme="majorEastAsia" w:hAnsi="Times New Roman" w:cs="Times New Roman"/>
                 <w:sz w:val="24"/>
                 <w:szCs w:val="24"/>
               </w:rPr>
@@ -8747,23 +8735,7 @@
                 <w:sz w:val="24"/>
                 <w:szCs w:val="24"/>
               </w:rPr>
-              <w:t xml:space="preserve">Return if information </w:t>
-            </w:r>
-            <w:r>
-              <w:rPr>
-                <w:rFonts w:ascii="Times New Roman" w:eastAsiaTheme="majorEastAsia" w:hAnsi="Times New Roman" w:cs="Times New Roman"/>
-                <w:sz w:val="24"/>
-                <w:szCs w:val="24"/>
-              </w:rPr>
-              <w:t>sends</w:t>
-            </w:r>
-            <w:r>
-              <w:rPr>
-                <w:rFonts w:ascii="Times New Roman" w:eastAsiaTheme="majorEastAsia" w:hAnsi="Times New Roman" w:cs="Times New Roman"/>
-                <w:sz w:val="24"/>
-                <w:szCs w:val="24"/>
-              </w:rPr>
-              <w:t xml:space="preserve"> to waiting list</w:t>
+              <w:t>Return if information sends to waiting list</w:t>
             </w:r>
           </w:p>
         </w:tc>
@@ -8939,7 +8911,7 @@
               <w:widowControl/>
               <w:spacing w:after="0" w:line="240" w:lineRule="auto"/>
               <w:rPr>
-                <w:rFonts w:ascii="Times New Roman" w:eastAsiaTheme="majorEastAsia" w:hAnsi="Times New Roman" w:cs="Times New Roman" w:hint="eastAsia"/>
+                <w:rFonts w:ascii="Times New Roman" w:eastAsiaTheme="majorEastAsia" w:hAnsi="Times New Roman" w:cs="Times New Roman"/>
                 <w:sz w:val="24"/>
                 <w:szCs w:val="24"/>
               </w:rPr>
@@ -9217,28 +9189,7 @@
           <w:b/>
           <w:bCs/>
         </w:rPr>
-        <w:t>D-0</w:t>
-      </w:r>
-      <w:r>
-        <w:rPr>
-          <w:b/>
-          <w:bCs/>
-        </w:rPr>
-        <w:t>5</w:t>
-      </w:r>
-      <w:r>
-        <w:rPr>
-          <w:b/>
-          <w:bCs/>
-        </w:rPr>
-        <w:t xml:space="preserve"> A</w:t>
-      </w:r>
-      <w:r>
-        <w:rPr>
-          <w:b/>
-          <w:bCs/>
-        </w:rPr>
-        <w:t>uthorization</w:t>
+        <w:t>D-05 Authorization</w:t>
       </w:r>
     </w:p>
     <w:p>
@@ -9319,7 +9270,6 @@
         <w:widowControl/>
         <w:spacing w:after="0" w:line="240" w:lineRule="auto"/>
         <w:rPr>
-          <w:rFonts w:hint="eastAsia"/>
           <w:b/>
           <w:bCs/>
         </w:rPr>
@@ -9545,10 +9495,42 @@
               <w:widowControl/>
               <w:spacing w:after="0" w:line="240" w:lineRule="auto"/>
               <w:rPr>
+                <w:rFonts w:ascii="Times New Roman" w:hAnsi="Times New Roman" w:cs="Times New Roman"/>
+                <w:sz w:val="24"/>
+                <w:szCs w:val="24"/>
+              </w:rPr>
+            </w:pPr>
+            <w:r>
+              <w:rPr>
                 <w:rFonts w:ascii="Times New Roman" w:hAnsi="Times New Roman" w:cs="Times New Roman" w:hint="eastAsia"/>
                 <w:sz w:val="24"/>
                 <w:szCs w:val="24"/>
               </w:rPr>
+              <w:t>s</w:t>
+            </w:r>
+            <w:r>
+              <w:rPr>
+                <w:rFonts w:ascii="Times New Roman" w:hAnsi="Times New Roman" w:cs="Times New Roman"/>
+                <w:sz w:val="24"/>
+                <w:szCs w:val="24"/>
+              </w:rPr>
+              <w:t>tr</w:t>
+            </w:r>
+          </w:p>
+        </w:tc>
+        <w:tc>
+          <w:tcPr>
+            <w:tcW w:w="1739" w:type="dxa"/>
+          </w:tcPr>
+          <w:p>
+            <w:pPr>
+              <w:widowControl/>
+              <w:spacing w:after="0" w:line="240" w:lineRule="auto"/>
+              <w:rPr>
+                <w:rFonts w:ascii="Times New Roman" w:hAnsi="Times New Roman" w:cs="Times New Roman"/>
+                <w:sz w:val="24"/>
+                <w:szCs w:val="24"/>
+              </w:rPr>
             </w:pPr>
             <w:r>
               <w:rPr>
@@ -9556,7 +9538,7 @@
                 <w:sz w:val="24"/>
                 <w:szCs w:val="24"/>
               </w:rPr>
-              <w:t>s</w:t>
+              <w:t>u</w:t>
             </w:r>
             <w:r>
               <w:rPr>
@@ -9564,52 +9546,20 @@
                 <w:sz w:val="24"/>
                 <w:szCs w:val="24"/>
               </w:rPr>
-              <w:t>tr</w:t>
-            </w:r>
-          </w:p>
-        </w:tc>
-        <w:tc>
-          <w:tcPr>
-            <w:tcW w:w="1739" w:type="dxa"/>
-          </w:tcPr>
-          <w:p>
-            <w:pPr>
-              <w:widowControl/>
-              <w:spacing w:after="0" w:line="240" w:lineRule="auto"/>
-              <w:rPr>
-                <w:rFonts w:ascii="Times New Roman" w:hAnsi="Times New Roman" w:cs="Times New Roman" w:hint="eastAsia"/>
-                <w:sz w:val="24"/>
-                <w:szCs w:val="24"/>
-              </w:rPr>
-            </w:pPr>
-            <w:r>
-              <w:rPr>
-                <w:rFonts w:ascii="Times New Roman" w:hAnsi="Times New Roman" w:cs="Times New Roman" w:hint="eastAsia"/>
-                <w:sz w:val="24"/>
-                <w:szCs w:val="24"/>
-              </w:rPr>
-              <w:t>u</w:t>
-            </w:r>
-            <w:r>
+              <w:t>sername</w:t>
+            </w:r>
+          </w:p>
+        </w:tc>
+        <w:tc>
+          <w:tcPr>
+            <w:tcW w:w="1648" w:type="dxa"/>
+          </w:tcPr>
+          <w:p>
+            <w:pPr>
+              <w:widowControl/>
+              <w:spacing w:after="0" w:line="240" w:lineRule="auto"/>
               <w:rPr>
                 <w:rFonts w:ascii="Times New Roman" w:hAnsi="Times New Roman" w:cs="Times New Roman"/>
-                <w:sz w:val="24"/>
-                <w:szCs w:val="24"/>
-              </w:rPr>
-              <w:t>sername</w:t>
-            </w:r>
-          </w:p>
-        </w:tc>
-        <w:tc>
-          <w:tcPr>
-            <w:tcW w:w="1648" w:type="dxa"/>
-          </w:tcPr>
-          <w:p>
-            <w:pPr>
-              <w:widowControl/>
-              <w:spacing w:after="0" w:line="240" w:lineRule="auto"/>
-              <w:rPr>
-                <w:rFonts w:ascii="Times New Roman" w:hAnsi="Times New Roman" w:cs="Times New Roman" w:hint="eastAsia"/>
                 <w:sz w:val="24"/>
                 <w:szCs w:val="24"/>
               </w:rPr>
@@ -9691,7 +9641,7 @@
               <w:widowControl/>
               <w:spacing w:after="0" w:line="240" w:lineRule="auto"/>
               <w:rPr>
-                <w:rFonts w:ascii="Times New Roman" w:hAnsi="Times New Roman" w:cs="Times New Roman" w:hint="eastAsia"/>
+                <w:rFonts w:ascii="Times New Roman" w:hAnsi="Times New Roman" w:cs="Times New Roman"/>
                 <w:sz w:val="24"/>
                 <w:szCs w:val="24"/>
               </w:rPr>
@@ -10017,15 +9967,7 @@
                 <w:sz w:val="24"/>
                 <w:szCs w:val="24"/>
               </w:rPr>
-              <w:t xml:space="preserve">str </w:t>
-            </w:r>
-            <w:r>
-              <w:rPr>
-                <w:rFonts w:ascii="Times New Roman" w:eastAsiaTheme="majorEastAsia" w:hAnsi="Times New Roman" w:cs="Times New Roman"/>
-                <w:sz w:val="24"/>
-                <w:szCs w:val="24"/>
-              </w:rPr>
-              <w:t>password</w:t>
+              <w:t>str password</w:t>
             </w:r>
           </w:p>
         </w:tc>
@@ -10068,7 +10010,7 @@
               <w:widowControl/>
               <w:spacing w:after="0" w:line="240" w:lineRule="auto"/>
               <w:rPr>
-                <w:rFonts w:ascii="Times New Roman" w:eastAsiaTheme="majorEastAsia" w:hAnsi="Times New Roman" w:cs="Times New Roman" w:hint="eastAsia"/>
+                <w:rFonts w:ascii="Times New Roman" w:eastAsiaTheme="majorEastAsia" w:hAnsi="Times New Roman" w:cs="Times New Roman"/>
                 <w:sz w:val="24"/>
                 <w:szCs w:val="24"/>
               </w:rPr>
@@ -10309,7 +10251,7 @@
         <w:widowControl/>
         <w:spacing w:after="0" w:line="240" w:lineRule="auto"/>
         <w:rPr>
-          <w:rFonts w:eastAsiaTheme="majorEastAsia" w:cstheme="majorBidi" w:hint="eastAsia"/>
+          <w:rFonts w:eastAsiaTheme="majorEastAsia" w:cstheme="majorBidi"/>
           <w:b/>
           <w:bCs/>
           <w:szCs w:val="32"/>
@@ -10600,7 +10542,7 @@
               <w:widowControl/>
               <w:spacing w:after="0" w:line="240" w:lineRule="auto"/>
               <w:rPr>
-                <w:rFonts w:ascii="Times New Roman" w:eastAsiaTheme="majorEastAsia" w:hAnsi="Times New Roman" w:cs="Times New Roman" w:hint="eastAsia"/>
+                <w:rFonts w:ascii="Times New Roman" w:eastAsiaTheme="majorEastAsia" w:hAnsi="Times New Roman" w:cs="Times New Roman"/>
                 <w:sz w:val="24"/>
                 <w:szCs w:val="24"/>
               </w:rPr>
@@ -10892,15 +10834,7 @@
                 <w:sz w:val="24"/>
                 <w:szCs w:val="24"/>
               </w:rPr>
-              <w:t xml:space="preserve">str </w:t>
-            </w:r>
-            <w:r>
-              <w:rPr>
-                <w:rFonts w:ascii="Times New Roman" w:eastAsiaTheme="majorEastAsia" w:hAnsi="Times New Roman" w:cs="Times New Roman"/>
-                <w:sz w:val="24"/>
-                <w:szCs w:val="24"/>
-              </w:rPr>
-              <w:t>field</w:t>
+              <w:t>str field</w:t>
             </w:r>
           </w:p>
         </w:tc>
@@ -10943,7 +10877,7 @@
               <w:widowControl/>
               <w:spacing w:after="0" w:line="240" w:lineRule="auto"/>
               <w:rPr>
-                <w:rFonts w:ascii="Times New Roman" w:eastAsiaTheme="majorEastAsia" w:hAnsi="Times New Roman" w:cs="Times New Roman" w:hint="eastAsia"/>
+                <w:rFonts w:ascii="Times New Roman" w:eastAsiaTheme="majorEastAsia" w:hAnsi="Times New Roman" w:cs="Times New Roman"/>
                 <w:sz w:val="24"/>
                 <w:szCs w:val="24"/>
               </w:rPr>
@@ -11343,12 +11277,7 @@
       <w:pPr>
         <w:widowControl/>
         <w:spacing w:after="0" w:line="240" w:lineRule="auto"/>
-        <w:rPr>
-          <w:rFonts w:hint="eastAsia"/>
-        </w:rPr>
-      </w:pPr>
-      <w:bookmarkStart w:id="26" w:name="_GoBack"/>
-      <w:bookmarkEnd w:id="26"/>
+      </w:pPr>
     </w:p>
     <w:tbl>
       <w:tblPr>
@@ -11667,9 +11596,6 @@
       <w:pPr>
         <w:widowControl/>
         <w:spacing w:after="0" w:line="240" w:lineRule="auto"/>
-        <w:rPr>
-          <w:rFonts w:hint="eastAsia"/>
-        </w:rPr>
       </w:pPr>
     </w:p>
     <w:tbl>
@@ -11785,15 +11711,7 @@
                 <w:sz w:val="24"/>
                 <w:szCs w:val="24"/>
               </w:rPr>
-              <w:t>getComments</w:t>
-            </w:r>
-            <w:r>
-              <w:rPr>
-                <w:rFonts w:ascii="Times New Roman" w:hAnsi="Times New Roman" w:cs="Times New Roman"/>
-                <w:sz w:val="24"/>
-                <w:szCs w:val="24"/>
-              </w:rPr>
-              <w:t xml:space="preserve"> ()</w:t>
+              <w:t>getComments ()</w:t>
             </w:r>
           </w:p>
         </w:tc>
@@ -12142,15 +12060,7 @@
                 <w:sz w:val="24"/>
                 <w:szCs w:val="24"/>
               </w:rPr>
-              <w:t xml:space="preserve">str </w:t>
-            </w:r>
-            <w:r>
-              <w:rPr>
-                <w:rFonts w:ascii="Times New Roman" w:eastAsiaTheme="majorEastAsia" w:hAnsi="Times New Roman" w:cs="Times New Roman"/>
-                <w:sz w:val="24"/>
-                <w:szCs w:val="24"/>
-              </w:rPr>
-              <w:t>name</w:t>
+              <w:t>str name</w:t>
             </w:r>
           </w:p>
         </w:tc>
@@ -12212,31 +12122,7 @@
                 <w:sz w:val="24"/>
                 <w:szCs w:val="24"/>
               </w:rPr>
-              <w:t xml:space="preserve">get </w:t>
-            </w:r>
-            <w:r>
-              <w:rPr>
-                <w:rFonts w:ascii="Times New Roman" w:eastAsiaTheme="majorEastAsia" w:hAnsi="Times New Roman" w:cs="Times New Roman"/>
-                <w:sz w:val="24"/>
-                <w:szCs w:val="24"/>
-              </w:rPr>
-              <w:t xml:space="preserve">name </w:t>
-            </w:r>
-            <w:r>
-              <w:rPr>
-                <w:rFonts w:ascii="Times New Roman" w:eastAsiaTheme="majorEastAsia" w:hAnsi="Times New Roman" w:cs="Times New Roman"/>
-                <w:sz w:val="24"/>
-                <w:szCs w:val="24"/>
-              </w:rPr>
-              <w:t xml:space="preserve">of </w:t>
-            </w:r>
-            <w:r>
-              <w:rPr>
-                <w:rFonts w:ascii="Times New Roman" w:eastAsiaTheme="majorEastAsia" w:hAnsi="Times New Roman" w:cs="Times New Roman"/>
-                <w:sz w:val="24"/>
-                <w:szCs w:val="24"/>
-              </w:rPr>
-              <w:t>hotels</w:t>
+              <w:t>get name of hotels</w:t>
             </w:r>
           </w:p>
         </w:tc>
@@ -12290,23 +12176,7 @@
                 <w:sz w:val="24"/>
                 <w:szCs w:val="24"/>
               </w:rPr>
-              <w:t xml:space="preserve">list, list of </w:t>
-            </w:r>
-            <w:r>
-              <w:rPr>
-                <w:rFonts w:ascii="Times New Roman" w:eastAsiaTheme="majorEastAsia" w:hAnsi="Times New Roman" w:cs="Times New Roman"/>
-                <w:sz w:val="24"/>
-                <w:szCs w:val="24"/>
-              </w:rPr>
-              <w:t xml:space="preserve">hotel </w:t>
-            </w:r>
-            <w:r>
-              <w:rPr>
-                <w:rFonts w:ascii="Times New Roman" w:eastAsiaTheme="majorEastAsia" w:hAnsi="Times New Roman" w:cs="Times New Roman"/>
-                <w:sz w:val="24"/>
-                <w:szCs w:val="24"/>
-              </w:rPr>
-              <w:t xml:space="preserve">comments </w:t>
+              <w:t xml:space="preserve">list, list of hotel comments </w:t>
             </w:r>
           </w:p>
         </w:tc>
@@ -12547,15 +12417,7 @@
                 <w:sz w:val="24"/>
                 <w:szCs w:val="24"/>
               </w:rPr>
-              <w:t xml:space="preserve">get </w:t>
-            </w:r>
-            <w:r>
-              <w:rPr>
-                <w:rFonts w:ascii="Times New Roman" w:eastAsiaTheme="majorEastAsia" w:hAnsi="Times New Roman" w:cs="Times New Roman"/>
-                <w:sz w:val="24"/>
-                <w:szCs w:val="24"/>
-              </w:rPr>
-              <w:t xml:space="preserve">id of comments </w:t>
+              <w:t xml:space="preserve">get id of comments </w:t>
             </w:r>
           </w:p>
         </w:tc>
@@ -12928,9 +12790,6 @@
       <w:pPr>
         <w:widowControl/>
         <w:spacing w:after="0" w:line="240" w:lineRule="auto"/>
-        <w:rPr>
-          <w:rFonts w:hint="eastAsia"/>
-        </w:rPr>
       </w:pPr>
     </w:p>
     <w:tbl>
@@ -13046,15 +12905,7 @@
                 <w:sz w:val="24"/>
                 <w:szCs w:val="24"/>
               </w:rPr>
-              <w:t>generateChart</w:t>
-            </w:r>
-            <w:r>
-              <w:rPr>
-                <w:rFonts w:ascii="Times New Roman" w:hAnsi="Times New Roman" w:cs="Times New Roman"/>
-                <w:sz w:val="24"/>
-                <w:szCs w:val="24"/>
-              </w:rPr>
-              <w:t xml:space="preserve"> ()</w:t>
+              <w:t>generateChart ()</w:t>
             </w:r>
           </w:p>
         </w:tc>
@@ -13357,15 +13208,7 @@
                 <w:sz w:val="24"/>
                 <w:szCs w:val="24"/>
               </w:rPr>
-              <w:t>dataService</w:t>
-            </w:r>
-            <w:r>
-              <w:rPr>
-                <w:rFonts w:ascii="Times New Roman" w:hAnsi="Times New Roman" w:cs="Times New Roman"/>
-                <w:sz w:val="24"/>
-                <w:szCs w:val="24"/>
-              </w:rPr>
-              <w:t xml:space="preserve"> ()</w:t>
+              <w:t>dataService ()</w:t>
             </w:r>
           </w:p>
         </w:tc>
@@ -16678,7 +16521,7 @@
     </w:rPrDefault>
     <w:pPrDefault/>
   </w:docDefaults>
-  <w:latentStyles w:defLockedState="0" w:defUIPriority="99" w:defSemiHidden="0" w:defUnhideWhenUsed="0" w:defQFormat="0" w:count="376">
+  <w:latentStyles w:defLockedState="0" w:defUIPriority="99" w:defSemiHidden="0" w:defUnhideWhenUsed="0" w:defQFormat="0" w:count="377">
     <w:lsdException w:name="Normal" w:uiPriority="0" w:qFormat="1"/>
     <w:lsdException w:name="heading 1" w:uiPriority="9" w:qFormat="1"/>
     <w:lsdException w:name="heading 2" w:semiHidden="1" w:uiPriority="9" w:unhideWhenUsed="1" w:qFormat="1"/>
@@ -16784,7 +16627,6 @@
     <w:lsdException w:name="HTML Sample" w:semiHidden="1" w:unhideWhenUsed="1"/>
     <w:lsdException w:name="HTML Typewriter" w:semiHidden="1" w:unhideWhenUsed="1"/>
     <w:lsdException w:name="HTML Variable" w:semiHidden="1" w:unhideWhenUsed="1"/>
-    <w:lsdException w:name="Normal Table" w:semiHidden="1" w:unhideWhenUsed="1"/>
     <w:lsdException w:name="annotation subject" w:semiHidden="1" w:unhideWhenUsed="1"/>
     <w:lsdException w:name="No List" w:semiHidden="1" w:unhideWhenUsed="1"/>
     <w:lsdException w:name="Outline List 1" w:semiHidden="1" w:unhideWhenUsed="1"/>
@@ -16831,10 +16673,8 @@
     <w:lsdException w:name="Table Subtle 2" w:semiHidden="1" w:unhideWhenUsed="1"/>
     <w:lsdException w:name="Table Web 1" w:semiHidden="1" w:unhideWhenUsed="1"/>
     <w:lsdException w:name="Table Web 2" w:semiHidden="1" w:unhideWhenUsed="1"/>
-    <w:lsdException w:name="Table Web 3" w:semiHidden="1" w:unhideWhenUsed="1"/>
     <w:lsdException w:name="Balloon Text" w:semiHidden="1" w:unhideWhenUsed="1"/>
     <w:lsdException w:name="Table Grid" w:uiPriority="39"/>
-    <w:lsdException w:name="Table Theme" w:semiHidden="1" w:unhideWhenUsed="1"/>
     <w:lsdException w:name="Placeholder Text" w:semiHidden="1"/>
     <w:lsdException w:name="No Spacing" w:uiPriority="1" w:qFormat="1"/>
     <w:lsdException w:name="Light Shading" w:uiPriority="60"/>
@@ -17055,6 +16895,7 @@
     <w:lsdException w:name="Hashtag" w:semiHidden="1" w:unhideWhenUsed="1"/>
     <w:lsdException w:name="Unresolved Mention" w:semiHidden="1" w:unhideWhenUsed="1"/>
     <w:lsdException w:name="Smart Link" w:semiHidden="1" w:unhideWhenUsed="1"/>
+    <w:lsdException w:name="Smart Link Error" w:semiHidden="1" w:unhideWhenUsed="1"/>
   </w:latentStyles>
   <w:style w:type="paragraph" w:default="1" w:styleId="a">
     <w:name w:val="Normal"/>

--- a/ProgressI/Progress1SDD.docx
+++ b/ProgressI/Progress1SDD.docx
@@ -420,7 +420,7 @@
       <w:bookmarkStart w:id="12" w:name="_Toc13426576"/>
       <w:bookmarkStart w:id="13" w:name="_Toc13426623"/>
       <w:bookmarkStart w:id="14" w:name="_Toc13426822"/>
-      <w:bookmarkStart w:id="15" w:name="_Toc17361166"/>
+      <w:bookmarkStart w:id="15" w:name="_Toc17375487"/>
       <w:r>
         <w:rPr>
           <w:rStyle w:val="10"/>
@@ -472,7 +472,7 @@
           <w:szCs w:val="24"/>
         </w:rPr>
       </w:pPr>
-      <w:hyperlink w:anchor="_Toc17361166" w:history="1">
+      <w:hyperlink w:anchor="_Toc17375487" w:history="1">
         <w:r>
           <w:rPr>
             <w:rStyle w:val="ac"/>
@@ -500,7 +500,7 @@
             <w:noProof/>
             <w:webHidden/>
           </w:rPr>
-          <w:instrText xml:space="preserve"> PAGEREF _Toc17361166 \h </w:instrText>
+          <w:instrText xml:space="preserve"> PAGEREF _Toc17375487 \h </w:instrText>
         </w:r>
         <w:r>
           <w:rPr>
@@ -542,7 +542,7 @@
           <w:szCs w:val="24"/>
         </w:rPr>
       </w:pPr>
-      <w:hyperlink w:anchor="_Toc17361167" w:history="1">
+      <w:hyperlink w:anchor="_Toc17375488" w:history="1">
         <w:r>
           <w:rPr>
             <w:rStyle w:val="ac"/>
@@ -577,7 +577,7 @@
             <w:noProof/>
             <w:webHidden/>
           </w:rPr>
-          <w:instrText xml:space="preserve"> PAGEREF _Toc17361167 \h </w:instrText>
+          <w:instrText xml:space="preserve"> PAGEREF _Toc17375488 \h </w:instrText>
         </w:r>
         <w:r>
           <w:rPr>
@@ -597,7 +597,7 @@
             <w:noProof/>
             <w:webHidden/>
           </w:rPr>
-          <w:t>3</w:t>
+          <w:t>2</w:t>
         </w:r>
         <w:r>
           <w:rPr>
@@ -619,7 +619,7 @@
           <w:szCs w:val="24"/>
         </w:rPr>
       </w:pPr>
-      <w:hyperlink w:anchor="_Toc17361168" w:history="1">
+      <w:hyperlink w:anchor="_Toc17375489" w:history="1">
         <w:r>
           <w:rPr>
             <w:rStyle w:val="ac"/>
@@ -646,7 +646,7 @@
             <w:noProof/>
             <w:webHidden/>
           </w:rPr>
-          <w:instrText xml:space="preserve"> PAGEREF _Toc17361168 \h </w:instrText>
+          <w:instrText xml:space="preserve"> PAGEREF _Toc17375489 \h </w:instrText>
         </w:r>
         <w:r>
           <w:rPr>
@@ -692,7 +692,7 @@
           <w:szCs w:val="24"/>
         </w:rPr>
       </w:pPr>
-      <w:hyperlink w:anchor="_Toc17361169" w:history="1">
+      <w:hyperlink w:anchor="_Toc17375490" w:history="1">
         <w:r>
           <w:rPr>
             <w:rStyle w:val="ac"/>
@@ -719,7 +719,7 @@
             <w:noProof/>
             <w:webHidden/>
           </w:rPr>
-          <w:instrText xml:space="preserve"> PAGEREF _Toc17361169 \h </w:instrText>
+          <w:instrText xml:space="preserve"> PAGEREF _Toc17375490 \h </w:instrText>
         </w:r>
         <w:r>
           <w:rPr>
@@ -765,7 +765,7 @@
           <w:szCs w:val="24"/>
         </w:rPr>
       </w:pPr>
-      <w:hyperlink w:anchor="_Toc17361170" w:history="1">
+      <w:hyperlink w:anchor="_Toc17375491" w:history="1">
         <w:r>
           <w:rPr>
             <w:rStyle w:val="ac"/>
@@ -792,7 +792,7 @@
             <w:noProof/>
             <w:webHidden/>
           </w:rPr>
-          <w:instrText xml:space="preserve"> PAGEREF _Toc17361170 \h </w:instrText>
+          <w:instrText xml:space="preserve"> PAGEREF _Toc17375491 \h </w:instrText>
         </w:r>
         <w:r>
           <w:rPr>
@@ -838,7 +838,7 @@
           <w:szCs w:val="24"/>
         </w:rPr>
       </w:pPr>
-      <w:hyperlink w:anchor="_Toc17361171" w:history="1">
+      <w:hyperlink w:anchor="_Toc17375492" w:history="1">
         <w:r>
           <w:rPr>
             <w:rStyle w:val="ac"/>
@@ -865,7 +865,7 @@
             <w:noProof/>
             <w:webHidden/>
           </w:rPr>
-          <w:instrText xml:space="preserve"> PAGEREF _Toc17361171 \h </w:instrText>
+          <w:instrText xml:space="preserve"> PAGEREF _Toc17375492 \h </w:instrText>
         </w:r>
         <w:r>
           <w:rPr>
@@ -911,7 +911,7 @@
           <w:szCs w:val="24"/>
         </w:rPr>
       </w:pPr>
-      <w:hyperlink w:anchor="_Toc17361172" w:history="1">
+      <w:hyperlink w:anchor="_Toc17375493" w:history="1">
         <w:r>
           <w:rPr>
             <w:rStyle w:val="ac"/>
@@ -938,7 +938,7 @@
             <w:noProof/>
             <w:webHidden/>
           </w:rPr>
-          <w:instrText xml:space="preserve"> PAGEREF _Toc17361172 \h </w:instrText>
+          <w:instrText xml:space="preserve"> PAGEREF _Toc17375493 \h </w:instrText>
         </w:r>
         <w:r>
           <w:rPr>
@@ -980,7 +980,7 @@
           <w:szCs w:val="24"/>
         </w:rPr>
       </w:pPr>
-      <w:hyperlink w:anchor="_Toc17361173" w:history="1">
+      <w:hyperlink w:anchor="_Toc17375494" w:history="1">
         <w:r>
           <w:rPr>
             <w:rStyle w:val="ac"/>
@@ -1007,7 +1007,7 @@
             <w:noProof/>
             <w:webHidden/>
           </w:rPr>
-          <w:instrText xml:space="preserve"> PAGEREF _Toc17361173 \h </w:instrText>
+          <w:instrText xml:space="preserve"> PAGEREF _Toc17375494 \h </w:instrText>
         </w:r>
         <w:r>
           <w:rPr>
@@ -1049,7 +1049,7 @@
           <w:szCs w:val="24"/>
         </w:rPr>
       </w:pPr>
-      <w:hyperlink w:anchor="_Toc17361174" w:history="1">
+      <w:hyperlink w:anchor="_Toc17375495" w:history="1">
         <w:r>
           <w:rPr>
             <w:rStyle w:val="ac"/>
@@ -1077,7 +1077,7 @@
             <w:noProof/>
             <w:webHidden/>
           </w:rPr>
-          <w:instrText xml:space="preserve"> PAGEREF _Toc17361174 \h </w:instrText>
+          <w:instrText xml:space="preserve"> PAGEREF _Toc17375495 \h </w:instrText>
         </w:r>
         <w:r>
           <w:rPr>
@@ -1123,7 +1123,7 @@
           <w:szCs w:val="24"/>
         </w:rPr>
       </w:pPr>
-      <w:hyperlink w:anchor="_Toc17361175" w:history="1">
+      <w:hyperlink w:anchor="_Toc17375496" w:history="1">
         <w:r>
           <w:rPr>
             <w:rStyle w:val="ac"/>
@@ -1150,7 +1150,7 @@
             <w:noProof/>
             <w:webHidden/>
           </w:rPr>
-          <w:instrText xml:space="preserve"> PAGEREF _Toc17361175 \h </w:instrText>
+          <w:instrText xml:space="preserve"> PAGEREF _Toc17375496 \h </w:instrText>
         </w:r>
         <w:r>
           <w:rPr>
@@ -1196,7 +1196,7 @@
           <w:szCs w:val="24"/>
         </w:rPr>
       </w:pPr>
-      <w:hyperlink w:anchor="_Toc17361176" w:history="1">
+      <w:hyperlink w:anchor="_Toc17375497" w:history="1">
         <w:r>
           <w:rPr>
             <w:rStyle w:val="ac"/>
@@ -1223,7 +1223,7 @@
             <w:noProof/>
             <w:webHidden/>
           </w:rPr>
-          <w:instrText xml:space="preserve"> PAGEREF _Toc17361176 \h </w:instrText>
+          <w:instrText xml:space="preserve"> PAGEREF _Toc17375497 \h </w:instrText>
         </w:r>
         <w:r>
           <w:rPr>
@@ -1269,7 +1269,7 @@
           <w:szCs w:val="24"/>
         </w:rPr>
       </w:pPr>
-      <w:hyperlink w:anchor="_Toc17361177" w:history="1">
+      <w:hyperlink w:anchor="_Toc17375498" w:history="1">
         <w:r>
           <w:rPr>
             <w:rStyle w:val="ac"/>
@@ -1296,7 +1296,7 @@
             <w:noProof/>
             <w:webHidden/>
           </w:rPr>
-          <w:instrText xml:space="preserve"> PAGEREF _Toc17361177 \h </w:instrText>
+          <w:instrText xml:space="preserve"> PAGEREF _Toc17375498 \h </w:instrText>
         </w:r>
         <w:r>
           <w:rPr>
@@ -1338,7 +1338,7 @@
           <w:szCs w:val="24"/>
         </w:rPr>
       </w:pPr>
-      <w:hyperlink w:anchor="_Toc17361178" w:history="1">
+      <w:hyperlink w:anchor="_Toc17375499" w:history="1">
         <w:r>
           <w:rPr>
             <w:rStyle w:val="ac"/>
@@ -1365,7 +1365,7 @@
             <w:noProof/>
             <w:webHidden/>
           </w:rPr>
-          <w:instrText xml:space="preserve"> PAGEREF _Toc17361178 \h </w:instrText>
+          <w:instrText xml:space="preserve"> PAGEREF _Toc17375499 \h </w:instrText>
         </w:r>
         <w:r>
           <w:rPr>
@@ -1411,7 +1411,7 @@
           <w:szCs w:val="24"/>
         </w:rPr>
       </w:pPr>
-      <w:hyperlink w:anchor="_Toc17361179" w:history="1">
+      <w:hyperlink w:anchor="_Toc17375500" w:history="1">
         <w:r>
           <w:rPr>
             <w:rStyle w:val="ac"/>
@@ -1438,7 +1438,7 @@
             <w:noProof/>
             <w:webHidden/>
           </w:rPr>
-          <w:instrText xml:space="preserve"> PAGEREF _Toc17361179 \h </w:instrText>
+          <w:instrText xml:space="preserve"> PAGEREF _Toc17375500 \h </w:instrText>
         </w:r>
         <w:r>
           <w:rPr>
@@ -1471,152 +1471,6 @@
     </w:p>
     <w:p>
       <w:pPr>
-        <w:pStyle w:val="TOC2"/>
-        <w:tabs>
-          <w:tab w:val="right" w:leader="dot" w:pos="8290"/>
-        </w:tabs>
-        <w:ind w:left="480"/>
-        <w:rPr>
-          <w:rFonts w:asciiTheme="minorHAnsi" w:eastAsiaTheme="minorEastAsia" w:hAnsiTheme="minorHAnsi"/>
-          <w:noProof/>
-          <w:kern w:val="2"/>
-          <w:sz w:val="21"/>
-          <w:szCs w:val="24"/>
-        </w:rPr>
-      </w:pPr>
-      <w:hyperlink w:anchor="_Toc17361180" w:history="1">
-        <w:r>
-          <w:rPr>
-            <w:rStyle w:val="ac"/>
-            <w:noProof/>
-          </w:rPr>
-          <w:t>5.1.1 W-UI01-Login</w:t>
-        </w:r>
-        <w:r>
-          <w:rPr>
-            <w:noProof/>
-            <w:webHidden/>
-          </w:rPr>
-          <w:tab/>
-        </w:r>
-        <w:r>
-          <w:rPr>
-            <w:noProof/>
-            <w:webHidden/>
-          </w:rPr>
-          <w:fldChar w:fldCharType="begin"/>
-        </w:r>
-        <w:r>
-          <w:rPr>
-            <w:noProof/>
-            <w:webHidden/>
-          </w:rPr>
-          <w:instrText xml:space="preserve"> PAGEREF _Toc17361180 \h </w:instrText>
-        </w:r>
-        <w:r>
-          <w:rPr>
-            <w:noProof/>
-            <w:webHidden/>
-          </w:rPr>
-        </w:r>
-        <w:r>
-          <w:rPr>
-            <w:noProof/>
-            <w:webHidden/>
-          </w:rPr>
-          <w:fldChar w:fldCharType="separate"/>
-        </w:r>
-        <w:r>
-          <w:rPr>
-            <w:noProof/>
-            <w:webHidden/>
-          </w:rPr>
-          <w:t>22</w:t>
-        </w:r>
-        <w:r>
-          <w:rPr>
-            <w:noProof/>
-            <w:webHidden/>
-          </w:rPr>
-          <w:fldChar w:fldCharType="end"/>
-        </w:r>
-      </w:hyperlink>
-    </w:p>
-    <w:p>
-      <w:pPr>
-        <w:pStyle w:val="TOC2"/>
-        <w:tabs>
-          <w:tab w:val="right" w:leader="dot" w:pos="8290"/>
-        </w:tabs>
-        <w:ind w:left="480"/>
-        <w:rPr>
-          <w:rFonts w:asciiTheme="minorHAnsi" w:eastAsiaTheme="minorEastAsia" w:hAnsiTheme="minorHAnsi"/>
-          <w:noProof/>
-          <w:kern w:val="2"/>
-          <w:sz w:val="21"/>
-          <w:szCs w:val="24"/>
-        </w:rPr>
-      </w:pPr>
-      <w:hyperlink w:anchor="_Toc17361181" w:history="1">
-        <w:r>
-          <w:rPr>
-            <w:rStyle w:val="ac"/>
-            <w:noProof/>
-          </w:rPr>
-          <w:t>5.1.2 W-UI02-View Summary &amp; W-UI03-Logout</w:t>
-        </w:r>
-        <w:r>
-          <w:rPr>
-            <w:noProof/>
-            <w:webHidden/>
-          </w:rPr>
-          <w:tab/>
-        </w:r>
-        <w:r>
-          <w:rPr>
-            <w:noProof/>
-            <w:webHidden/>
-          </w:rPr>
-          <w:fldChar w:fldCharType="begin"/>
-        </w:r>
-        <w:r>
-          <w:rPr>
-            <w:noProof/>
-            <w:webHidden/>
-          </w:rPr>
-          <w:instrText xml:space="preserve"> PAGEREF _Toc17361181 \h </w:instrText>
-        </w:r>
-        <w:r>
-          <w:rPr>
-            <w:noProof/>
-            <w:webHidden/>
-          </w:rPr>
-        </w:r>
-        <w:r>
-          <w:rPr>
-            <w:noProof/>
-            <w:webHidden/>
-          </w:rPr>
-          <w:fldChar w:fldCharType="separate"/>
-        </w:r>
-        <w:r>
-          <w:rPr>
-            <w:noProof/>
-            <w:webHidden/>
-          </w:rPr>
-          <w:t>23</w:t>
-        </w:r>
-        <w:r>
-          <w:rPr>
-            <w:noProof/>
-            <w:webHidden/>
-          </w:rPr>
-          <w:fldChar w:fldCharType="end"/>
-        </w:r>
-      </w:hyperlink>
-    </w:p>
-    <w:p>
-      <w:pPr>
         <w:pStyle w:val="1"/>
         <w:rPr>
           <w:rFonts w:cs="Times New Roman"/>
@@ -1626,10 +1480,9 @@
         <w:rPr>
           <w:rFonts w:cs="Times New Roman"/>
         </w:rPr>
-        <w:lastRenderedPageBreak/>
         <w:fldChar w:fldCharType="end"/>
       </w:r>
-      <w:bookmarkStart w:id="16" w:name="_Toc17361167"/>
+      <w:bookmarkStart w:id="16" w:name="_Toc17375488"/>
       <w:r>
         <w:rPr>
           <w:rFonts w:cs="Times New Roman"/>
@@ -1689,6 +1542,7 @@
                 <w:sz w:val="24"/>
                 <w:szCs w:val="24"/>
               </w:rPr>
+              <w:lastRenderedPageBreak/>
               <w:t>History</w:t>
             </w:r>
           </w:p>
@@ -2255,12 +2109,12 @@
         </w:trPr>
         <w:tc>
           <w:tcPr>
+            <w:cnfStyle w:val="001000000000" w:firstRow="0" w:lastRow="0" w:firstColumn="1" w:lastColumn="0" w:oddVBand="0" w:evenVBand="0" w:oddHBand="0" w:evenHBand="0" w:firstRowFirstColumn="0" w:firstRowLastColumn="0" w:lastRowFirstColumn="0" w:lastRowLastColumn="0"/>
             <w:tcW w:w="3343" w:type="dxa"/>
           </w:tcPr>
           <w:p>
             <w:pPr>
               <w:ind w:leftChars="100" w:left="240" w:right="240"/>
-              <w:cnfStyle w:val="001000000000" w:firstRow="0" w:lastRow="0" w:firstColumn="1" w:lastColumn="0" w:oddVBand="0" w:evenVBand="0" w:oddHBand="0" w:evenHBand="0" w:firstRowFirstColumn="0" w:firstRowLastColumn="0" w:lastRowFirstColumn="0" w:lastRowLastColumn="0"/>
               <w:rPr>
                 <w:b w:val="0"/>
                 <w:bCs w:val="0"/>
@@ -2310,7 +2164,6 @@
           <w:p>
             <w:pPr>
               <w:ind w:right="240"/>
-              <w:cnfStyle w:val="001000000000" w:firstRow="0" w:lastRow="0" w:firstColumn="1" w:lastColumn="0" w:oddVBand="0" w:evenVBand="0" w:oddHBand="0" w:evenHBand="0" w:firstRowFirstColumn="0" w:firstRowLastColumn="0" w:lastRowFirstColumn="0" w:lastRowLastColumn="0"/>
               <w:rPr>
                 <w:b w:val="0"/>
                 <w:bCs w:val="0"/>
@@ -2347,18 +2200,18 @@
             <w:pPr>
               <w:ind w:left="240" w:right="240"/>
               <w:jc w:val="center"/>
+              <w:cnfStyle w:val="000000000000" w:firstRow="0" w:lastRow="0" w:firstColumn="0" w:lastColumn="0" w:oddVBand="0" w:evenVBand="0" w:oddHBand="0" w:evenHBand="0" w:firstRowFirstColumn="0" w:firstRowLastColumn="0" w:lastRowFirstColumn="0" w:lastRowLastColumn="0"/>
+              <w:rPr>
+                <w:sz w:val="24"/>
+                <w:szCs w:val="24"/>
+              </w:rPr>
+            </w:pPr>
+            <w:r>
               <w:rPr>
                 <w:rFonts w:hint="eastAsia"/>
                 <w:sz w:val="24"/>
                 <w:szCs w:val="24"/>
               </w:rPr>
-            </w:pPr>
-            <w:r>
-              <w:rPr>
-                <w:rFonts w:hint="eastAsia"/>
-                <w:sz w:val="24"/>
-                <w:szCs w:val="24"/>
-              </w:rPr>
               <w:t>D</w:t>
             </w:r>
             <w:r>
@@ -2368,8 +2221,6 @@
               </w:rPr>
               <w:t>raft</w:t>
             </w:r>
-            <w:bookmarkStart w:id="17" w:name="_GoBack"/>
-            <w:bookmarkEnd w:id="17"/>
           </w:p>
         </w:tc>
         <w:tc>
@@ -2380,6 +2231,7 @@
             <w:pPr>
               <w:ind w:left="240" w:right="240"/>
               <w:jc w:val="center"/>
+              <w:cnfStyle w:val="000000000000" w:firstRow="0" w:lastRow="0" w:firstColumn="0" w:lastColumn="0" w:oddVBand="0" w:evenVBand="0" w:oddHBand="0" w:evenHBand="0" w:firstRowFirstColumn="0" w:firstRowLastColumn="0" w:lastRowFirstColumn="0" w:lastRowLastColumn="0"/>
               <w:rPr>
                 <w:sz w:val="24"/>
                 <w:szCs w:val="24"/>
@@ -2416,6 +2268,7 @@
             <w:pPr>
               <w:ind w:left="240" w:right="240"/>
               <w:jc w:val="center"/>
+              <w:cnfStyle w:val="000000000000" w:firstRow="0" w:lastRow="0" w:firstColumn="0" w:lastColumn="0" w:oddVBand="0" w:evenVBand="0" w:oddHBand="0" w:evenHBand="0" w:firstRowFirstColumn="0" w:firstRowLastColumn="0" w:lastRowFirstColumn="0" w:lastRowLastColumn="0"/>
               <w:rPr>
                 <w:sz w:val="24"/>
                 <w:szCs w:val="24"/>
@@ -2433,6 +2286,7 @@
             <w:pPr>
               <w:ind w:left="240" w:right="240"/>
               <w:jc w:val="center"/>
+              <w:cnfStyle w:val="000000000000" w:firstRow="0" w:lastRow="0" w:firstColumn="0" w:lastColumn="0" w:oddVBand="0" w:evenVBand="0" w:oddHBand="0" w:evenHBand="0" w:firstRowFirstColumn="0" w:firstRowLastColumn="0" w:lastRowFirstColumn="0" w:lastRowLastColumn="0"/>
               <w:rPr>
                 <w:sz w:val="24"/>
                 <w:szCs w:val="24"/>
@@ -2455,6 +2309,7 @@
             <w:pPr>
               <w:ind w:left="240" w:right="240"/>
               <w:jc w:val="center"/>
+              <w:cnfStyle w:val="000000000000" w:firstRow="0" w:lastRow="0" w:firstColumn="0" w:lastColumn="0" w:oddVBand="0" w:evenVBand="0" w:oddHBand="0" w:evenHBand="0" w:firstRowFirstColumn="0" w:firstRowLastColumn="0" w:lastRowFirstColumn="0" w:lastRowLastColumn="0"/>
               <w:rPr>
                 <w:sz w:val="24"/>
                 <w:szCs w:val="24"/>
@@ -2477,6 +2332,7 @@
             <w:pPr>
               <w:ind w:left="240" w:right="240"/>
               <w:jc w:val="center"/>
+              <w:cnfStyle w:val="000000000000" w:firstRow="0" w:lastRow="0" w:firstColumn="0" w:lastColumn="0" w:oddVBand="0" w:evenVBand="0" w:oddHBand="0" w:evenHBand="0" w:firstRowFirstColumn="0" w:firstRowLastColumn="0" w:lastRowFirstColumn="0" w:lastRowLastColumn="0"/>
               <w:rPr>
                 <w:sz w:val="24"/>
                 <w:szCs w:val="24"/>
@@ -2494,6 +2350,7 @@
             <w:pPr>
               <w:ind w:left="240" w:right="240"/>
               <w:jc w:val="center"/>
+              <w:cnfStyle w:val="000000000000" w:firstRow="0" w:lastRow="0" w:firstColumn="0" w:lastColumn="0" w:oddVBand="0" w:evenVBand="0" w:oddHBand="0" w:evenHBand="0" w:firstRowFirstColumn="0" w:firstRowLastColumn="0" w:lastRowFirstColumn="0" w:lastRowLastColumn="0"/>
               <w:rPr>
                 <w:sz w:val="24"/>
                 <w:szCs w:val="24"/>
@@ -2535,7 +2392,6 @@
                 <w:sz w:val="24"/>
                 <w:szCs w:val="24"/>
               </w:rPr>
-              <w:lastRenderedPageBreak/>
               <w:t>-</w:t>
             </w:r>
             <w:r>
@@ -2669,6 +2525,7 @@
         <w:rPr>
           <w:szCs w:val="28"/>
         </w:rPr>
+        <w:lastRenderedPageBreak/>
         <w:t>ZJY = Junyu Zhou</w:t>
       </w:r>
     </w:p>
@@ -2709,7 +2566,7 @@
       <w:pPr>
         <w:pStyle w:val="1"/>
       </w:pPr>
-      <w:bookmarkStart w:id="18" w:name="_Toc17361168"/>
+      <w:bookmarkStart w:id="17" w:name="_Toc17375489"/>
       <w:r>
         <w:rPr>
           <w:rFonts w:hint="eastAsia"/>
@@ -2720,13 +2577,52 @@
       <w:r>
         <w:t>. Introduction</w:t>
       </w:r>
+      <w:bookmarkEnd w:id="17"/>
+    </w:p>
+    <w:p>
+      <w:pPr>
+        <w:pStyle w:val="2"/>
+      </w:pPr>
+      <w:bookmarkStart w:id="18" w:name="_Toc17375490"/>
+      <w:r>
+        <w:rPr>
+          <w:rFonts w:hint="eastAsia"/>
+        </w:rPr>
+        <w:t>2</w:t>
+      </w:r>
+      <w:r>
+        <w:t xml:space="preserve">.1 </w:t>
+      </w:r>
+      <w:r>
+        <w:t>P</w:t>
+      </w:r>
+      <w:r>
+        <w:t>urpose</w:t>
+      </w:r>
       <w:bookmarkEnd w:id="18"/>
+      <w:r>
+        <w:t xml:space="preserve"> </w:t>
+      </w:r>
+    </w:p>
+    <w:p>
+      <w:pPr>
+        <w:ind w:left="420" w:firstLine="420"/>
+        <w:rPr>
+          <w:rFonts w:ascii="宋体" w:eastAsia="宋体" w:hAnsi="宋体"/>
+        </w:rPr>
+      </w:pPr>
+      <w:r>
+        <w:rPr>
+          <w:rFonts w:eastAsia="宋体"/>
+        </w:rPr>
+        <w:t xml:space="preserve">The purpose of the software design document (SDD) is to design the detailed structure of the system according with the software requirement specification (SRS). It intended to help stakeholders in the project understands the detailed design of the system using class diagrams, sequence diagrams, and user interface designs. </w:t>
+      </w:r>
     </w:p>
     <w:p>
       <w:pPr>
         <w:pStyle w:val="2"/>
       </w:pPr>
-      <w:bookmarkStart w:id="19" w:name="_Toc17361169"/>
+      <w:bookmarkStart w:id="19" w:name="_Toc17375491"/>
       <w:r>
         <w:rPr>
           <w:rFonts w:hint="eastAsia"/>
@@ -2734,48 +2630,9 @@
         <w:t>2</w:t>
       </w:r>
       <w:r>
-        <w:t xml:space="preserve">.1 </w:t>
-      </w:r>
-      <w:r>
-        <w:t>P</w:t>
-      </w:r>
-      <w:r>
-        <w:t>urpose</w:t>
+        <w:t>.2 Intended Audience and Reading Suggestions</w:t>
       </w:r>
       <w:bookmarkEnd w:id="19"/>
-      <w:r>
-        <w:t xml:space="preserve"> </w:t>
-      </w:r>
-    </w:p>
-    <w:p>
-      <w:pPr>
-        <w:ind w:left="420" w:firstLine="420"/>
-        <w:rPr>
-          <w:rFonts w:ascii="宋体" w:eastAsia="宋体" w:hAnsi="宋体"/>
-        </w:rPr>
-      </w:pPr>
-      <w:r>
-        <w:rPr>
-          <w:rFonts w:eastAsia="宋体"/>
-        </w:rPr>
-        <w:t xml:space="preserve">The purpose of the software design document (SDD) is to design the detailed structure of the system according with the software requirement specification (SRS). It intended to help stakeholders in the project understands the detailed design of the system using class diagrams, sequence diagrams, and user interface designs. </w:t>
-      </w:r>
-    </w:p>
-    <w:p>
-      <w:pPr>
-        <w:pStyle w:val="2"/>
-      </w:pPr>
-      <w:bookmarkStart w:id="20" w:name="_Toc17361170"/>
-      <w:r>
-        <w:rPr>
-          <w:rFonts w:hint="eastAsia"/>
-        </w:rPr>
-        <w:t>2</w:t>
-      </w:r>
-      <w:r>
-        <w:t>.2 Intended Audience and Reading Suggestions</w:t>
-      </w:r>
-      <w:bookmarkEnd w:id="20"/>
       <w:r>
         <w:t xml:space="preserve"> </w:t>
       </w:r>
@@ -2954,7 +2811,7 @@
       <w:pPr>
         <w:pStyle w:val="2"/>
       </w:pPr>
-      <w:bookmarkStart w:id="21" w:name="_Toc17361171"/>
+      <w:bookmarkStart w:id="20" w:name="_Toc17375492"/>
       <w:r>
         <w:rPr>
           <w:rFonts w:hint="eastAsia"/>
@@ -2964,45 +2821,40 @@
       <w:r>
         <w:t>.3 Project Scope</w:t>
       </w:r>
+      <w:bookmarkEnd w:id="20"/>
+    </w:p>
+    <w:p>
+      <w:r>
+        <w:tab/>
+      </w:r>
+      <w:r>
+        <w:t>A real time and interactive dashboard in tourism industry is a web-based application. It is for decision maker to do the easy statistics of mess data in a real ti</w:t>
+      </w:r>
+      <w:r>
+        <w:t>me way. For decision maker to manage and keep tracks all the data.</w:t>
+      </w:r>
+    </w:p>
+    <w:p>
+      <w:pPr>
+        <w:pStyle w:val="2"/>
+        <w:rPr>
+          <w:rFonts w:ascii="宋体" w:hAnsi="宋体"/>
+        </w:rPr>
+      </w:pPr>
+      <w:bookmarkStart w:id="21" w:name="_Toc17375493"/>
+      <w:r>
+        <w:rPr>
+          <w:rFonts w:hint="eastAsia"/>
+        </w:rPr>
+        <w:t>2</w:t>
+      </w:r>
+      <w:r>
+        <w:t xml:space="preserve">.4 </w:t>
+      </w:r>
+      <w:r>
+        <w:t>Acronyms</w:t>
+      </w:r>
       <w:bookmarkEnd w:id="21"/>
-    </w:p>
-    <w:p>
-      <w:pPr>
-        <w:rPr>
-          <w:rFonts w:hint="eastAsia"/>
-        </w:rPr>
-      </w:pPr>
-      <w:r>
-        <w:tab/>
-      </w:r>
-      <w:r>
-        <w:t>A real time and interactive dashboard in tourism industry is a web-based application. It is for decision maker to do the easy statistics of mess data in a real ti</w:t>
-      </w:r>
-      <w:r>
-        <w:t>me way. For decision maker to manage and keep tracks all the data.</w:t>
-      </w:r>
-    </w:p>
-    <w:p>
-      <w:pPr>
-        <w:pStyle w:val="2"/>
-        <w:rPr>
-          <w:rFonts w:ascii="宋体" w:hAnsi="宋体"/>
-        </w:rPr>
-      </w:pPr>
-      <w:bookmarkStart w:id="22" w:name="_Toc17361172"/>
-      <w:r>
-        <w:rPr>
-          <w:rFonts w:hint="eastAsia"/>
-        </w:rPr>
-        <w:t>2</w:t>
-      </w:r>
-      <w:r>
-        <w:t xml:space="preserve">.4 </w:t>
-      </w:r>
-      <w:r>
-        <w:t>Acronyms</w:t>
-      </w:r>
-      <w:bookmarkEnd w:id="22"/>
       <w:r>
         <w:t xml:space="preserve"> </w:t>
       </w:r>
@@ -3092,7 +2944,7 @@
       <w:pPr>
         <w:pStyle w:val="1"/>
       </w:pPr>
-      <w:bookmarkStart w:id="23" w:name="_Toc17361173"/>
+      <w:bookmarkStart w:id="22" w:name="_Toc17375494"/>
       <w:r>
         <w:lastRenderedPageBreak/>
         <w:t>3</w:t>
@@ -3100,7 +2952,7 @@
       <w:r>
         <w:t>. System Architecture</w:t>
       </w:r>
-      <w:bookmarkEnd w:id="23"/>
+      <w:bookmarkEnd w:id="22"/>
     </w:p>
     <w:p/>
     <w:p>
@@ -3245,7 +3097,7 @@
           <w:rFonts w:ascii="宋体" w:eastAsia="宋体" w:hAnsi="宋体" w:cstheme="minorBidi"/>
         </w:rPr>
       </w:pPr>
-      <w:bookmarkStart w:id="24" w:name="_Toc17361174"/>
+      <w:bookmarkStart w:id="23" w:name="_Toc17375495"/>
       <w:r>
         <w:rPr>
           <w:rFonts w:eastAsia="宋体"/>
@@ -3265,26 +3117,26 @@
         </w:rPr>
         <w:t>Design (UML Diagram)</w:t>
       </w:r>
+      <w:bookmarkEnd w:id="23"/>
+    </w:p>
+    <w:p>
+      <w:pPr>
+        <w:pStyle w:val="2"/>
+      </w:pPr>
+      <w:bookmarkStart w:id="24" w:name="_Toc17375496"/>
+      <w:r>
+        <w:t>4</w:t>
+      </w:r>
+      <w:r>
+        <w:t xml:space="preserve">.1 </w:t>
+      </w:r>
+      <w:r>
+        <w:t xml:space="preserve">Class </w:t>
+      </w:r>
+      <w:r>
+        <w:t>Diagram</w:t>
+      </w:r>
       <w:bookmarkEnd w:id="24"/>
-    </w:p>
-    <w:p>
-      <w:pPr>
-        <w:pStyle w:val="2"/>
-      </w:pPr>
-      <w:bookmarkStart w:id="25" w:name="_Toc17361175"/>
-      <w:r>
-        <w:t>4</w:t>
-      </w:r>
-      <w:r>
-        <w:t xml:space="preserve">.1 </w:t>
-      </w:r>
-      <w:r>
-        <w:t xml:space="preserve">Class </w:t>
-      </w:r>
-      <w:r>
-        <w:t>Diagram</w:t>
-      </w:r>
-      <w:bookmarkEnd w:id="25"/>
       <w:r>
         <w:t xml:space="preserve"> </w:t>
       </w:r>
@@ -13389,7 +13241,7 @@
       <w:pPr>
         <w:pStyle w:val="2"/>
       </w:pPr>
-      <w:bookmarkStart w:id="26" w:name="_Toc17361176"/>
+      <w:bookmarkStart w:id="25" w:name="_Toc17375497"/>
       <w:r>
         <w:lastRenderedPageBreak/>
         <w:t>4</w:t>
@@ -13397,7 +13249,7 @@
       <w:r>
         <w:t>.2 ER Diagram</w:t>
       </w:r>
-      <w:bookmarkEnd w:id="26"/>
+      <w:bookmarkEnd w:id="25"/>
     </w:p>
     <w:p>
       <w:r>
@@ -13455,7 +13307,7 @@
       <w:pPr>
         <w:pStyle w:val="2"/>
       </w:pPr>
-      <w:bookmarkStart w:id="27" w:name="_Toc17361177"/>
+      <w:bookmarkStart w:id="26" w:name="_Toc17375498"/>
       <w:r>
         <w:lastRenderedPageBreak/>
         <w:t>4</w:t>
@@ -13469,7 +13321,7 @@
       <w:r>
         <w:t xml:space="preserve"> Sequence Diagram</w:t>
       </w:r>
-      <w:bookmarkEnd w:id="27"/>
+      <w:bookmarkEnd w:id="26"/>
     </w:p>
     <w:p>
       <w:pPr>
@@ -13718,7 +13570,9 @@
       <w:pPr>
         <w:pStyle w:val="1"/>
       </w:pPr>
-      <w:bookmarkStart w:id="28" w:name="_Toc17361178"/>
+      <w:bookmarkStart w:id="27" w:name="_Toc17375499"/>
+      <w:bookmarkStart w:id="28" w:name="_GoBack"/>
+      <w:bookmarkEnd w:id="28"/>
       <w:r>
         <w:lastRenderedPageBreak/>
         <w:t>5</w:t>
@@ -13729,7 +13583,7 @@
       <w:r>
         <w:t xml:space="preserve"> User Interface Design</w:t>
       </w:r>
-      <w:bookmarkEnd w:id="28"/>
+      <w:bookmarkEnd w:id="27"/>
       <w:r>
         <w:tab/>
       </w:r>
@@ -13738,7 +13592,7 @@
       <w:pPr>
         <w:pStyle w:val="2"/>
       </w:pPr>
-      <w:bookmarkStart w:id="29" w:name="_Toc17361179"/>
+      <w:bookmarkStart w:id="29" w:name="_Toc17375500"/>
       <w:r>
         <w:t>5.1</w:t>
       </w:r>
@@ -13752,22 +13606,33 @@
     </w:p>
     <w:p>
       <w:pPr>
-        <w:pStyle w:val="2"/>
-      </w:pPr>
-      <w:bookmarkStart w:id="30" w:name="_Toc17361180"/>
-      <w:r>
+        <w:rPr>
+          <w:b/>
+          <w:bCs/>
+        </w:rPr>
+      </w:pPr>
+      <w:r>
+        <w:rPr>
+          <w:b/>
+          <w:bCs/>
+        </w:rPr>
         <w:t xml:space="preserve">5.1.1 </w:t>
       </w:r>
       <w:r>
         <w:rPr>
           <w:rFonts w:hint="eastAsia"/>
+          <w:b/>
+          <w:bCs/>
         </w:rPr>
         <w:t>W</w:t>
       </w:r>
       <w:r>
+        <w:rPr>
+          <w:b/>
+          <w:bCs/>
+        </w:rPr>
         <w:t>-UI01-Login</w:t>
       </w:r>
-      <w:bookmarkEnd w:id="30"/>
     </w:p>
     <w:p>
       <w:r>
@@ -13892,23 +13757,40 @@
     </w:p>
     <w:p>
       <w:pPr>
-        <w:pStyle w:val="2"/>
-      </w:pPr>
-      <w:bookmarkStart w:id="31" w:name="_Toc17361181"/>
-      <w:r>
+        <w:rPr>
+          <w:b/>
+          <w:bCs/>
+        </w:rPr>
+      </w:pPr>
+      <w:r>
+        <w:rPr>
+          <w:b/>
+          <w:bCs/>
+        </w:rPr>
         <w:lastRenderedPageBreak/>
         <w:t xml:space="preserve">5.1.2 </w:t>
       </w:r>
       <w:r>
+        <w:rPr>
+          <w:b/>
+          <w:bCs/>
+        </w:rPr>
         <w:t>W-UI02-View Summar</w:t>
       </w:r>
       <w:r>
+        <w:rPr>
+          <w:b/>
+          <w:bCs/>
+        </w:rPr>
         <w:t xml:space="preserve">y </w:t>
       </w:r>
       <w:r>
+        <w:rPr>
+          <w:b/>
+          <w:bCs/>
+        </w:rPr>
         <w:t>&amp; W-UI03-Logout</w:t>
       </w:r>
-      <w:bookmarkEnd w:id="31"/>
     </w:p>
     <w:p>
       <w:pPr>
@@ -16619,6 +16501,7 @@
     <w:lsdException w:name="HTML Sample" w:semiHidden="1" w:unhideWhenUsed="1"/>
     <w:lsdException w:name="HTML Typewriter" w:semiHidden="1" w:unhideWhenUsed="1"/>
     <w:lsdException w:name="HTML Variable" w:semiHidden="1" w:unhideWhenUsed="1"/>
+    <w:lsdException w:name="Normal Table" w:semiHidden="1" w:unhideWhenUsed="1"/>
     <w:lsdException w:name="annotation subject" w:semiHidden="1" w:unhideWhenUsed="1"/>
     <w:lsdException w:name="No List" w:semiHidden="1" w:unhideWhenUsed="1"/>
     <w:lsdException w:name="Outline List 1" w:semiHidden="1" w:unhideWhenUsed="1"/>
@@ -16665,8 +16548,10 @@
     <w:lsdException w:name="Table Subtle 2" w:semiHidden="1" w:unhideWhenUsed="1"/>
     <w:lsdException w:name="Table Web 1" w:semiHidden="1" w:unhideWhenUsed="1"/>
     <w:lsdException w:name="Table Web 2" w:semiHidden="1" w:unhideWhenUsed="1"/>
+    <w:lsdException w:name="Table Web 3" w:semiHidden="1" w:unhideWhenUsed="1"/>
     <w:lsdException w:name="Balloon Text" w:semiHidden="1" w:unhideWhenUsed="1"/>
     <w:lsdException w:name="Table Grid" w:uiPriority="39"/>
+    <w:lsdException w:name="Table Theme" w:semiHidden="1" w:unhideWhenUsed="1"/>
     <w:lsdException w:name="Placeholder Text" w:semiHidden="1"/>
     <w:lsdException w:name="No Spacing" w:uiPriority="1" w:qFormat="1"/>
     <w:lsdException w:name="Light Shading" w:uiPriority="60"/>

--- a/ProgressI/Progress1SDD.docx
+++ b/ProgressI/Progress1SDD.docx
@@ -354,7 +354,7 @@
             <v:path o:extrusionok="f" gradientshapeok="t" o:connecttype="rect"/>
             <o:lock v:ext="edit" aspectratio="t"/>
           </v:shapetype>
-          <v:shape id="_x0000_i1025" type="#_x0000_t75" alt="Microsoft Office 签名行​​..." style="width:191.05pt;height:96.95pt;mso-width-percent:0;mso-height-percent:0;mso-width-percent:0;mso-height-percent:0">
+          <v:shape id="_x0000_i1025" type="#_x0000_t75" alt="Microsoft Office 签名行​​..." style="width:191.15pt;height:96.85pt;mso-width-percent:0;mso-height-percent:0;mso-width-percent:0;mso-height-percent:0">
             <v:imagedata r:id="rId7" o:title=""/>
             <o:lock v:ext="edit" ungrouping="t" rotation="t" cropping="t" verticies="t" text="t" grouping="t"/>
             <o:signatureline v:ext="edit" id="{CB116C51-4251-4A2D-8301-3285B9CBD66D}" provid="{00000000-0000-0000-0000-000000000000}" o:suggestedsigner="Dr. Pree Thiengburanathum" issignatureline="t"/>
@@ -416,11 +416,11 @@
       <w:bookmarkStart w:id="8" w:name="_Toc15567905"/>
       <w:bookmarkStart w:id="9" w:name="_Toc15911585"/>
       <w:bookmarkStart w:id="10" w:name="_Toc15914994"/>
-      <w:bookmarkStart w:id="11" w:name="_Toc13091361"/>
-      <w:bookmarkStart w:id="12" w:name="_Toc13426576"/>
-      <w:bookmarkStart w:id="13" w:name="_Toc13426623"/>
-      <w:bookmarkStart w:id="14" w:name="_Toc13426822"/>
-      <w:bookmarkStart w:id="15" w:name="_Toc17375487"/>
+      <w:bookmarkStart w:id="11" w:name="_Toc17375487"/>
+      <w:bookmarkStart w:id="12" w:name="_Toc13091361"/>
+      <w:bookmarkStart w:id="13" w:name="_Toc13426576"/>
+      <w:bookmarkStart w:id="14" w:name="_Toc13426623"/>
+      <w:bookmarkStart w:id="15" w:name="_Toc13426822"/>
       <w:r>
         <w:rPr>
           <w:rStyle w:val="10"/>
@@ -441,7 +441,7 @@
       <w:bookmarkEnd w:id="8"/>
       <w:bookmarkEnd w:id="9"/>
       <w:bookmarkEnd w:id="10"/>
-      <w:bookmarkEnd w:id="15"/>
+      <w:bookmarkEnd w:id="11"/>
       <w:r>
         <w:rPr>
           <w:rFonts w:cs="Times New Roman"/>
@@ -1483,10 +1483,31 @@
         <w:fldChar w:fldCharType="end"/>
       </w:r>
       <w:bookmarkStart w:id="16" w:name="_Toc17375488"/>
-      <w:r>
+    </w:p>
+    <w:p>
+      <w:pPr>
+        <w:rPr>
+          <w:sz w:val="48"/>
+          <w:szCs w:val="32"/>
+          <w:u w:val="single"/>
+        </w:rPr>
+      </w:pPr>
+      <w:r>
+        <w:br w:type="page"/>
+      </w:r>
+    </w:p>
+    <w:p>
+      <w:pPr>
+        <w:pStyle w:val="1"/>
         <w:rPr>
           <w:rFonts w:cs="Times New Roman"/>
         </w:rPr>
+      </w:pPr>
+      <w:r>
+        <w:rPr>
+          <w:rFonts w:cs="Times New Roman"/>
+        </w:rPr>
+        <w:lastRenderedPageBreak/>
         <w:t>1.</w:t>
       </w:r>
       <w:r>
@@ -1495,10 +1516,10 @@
       <w:r>
         <w:t>Document History</w:t>
       </w:r>
-      <w:bookmarkEnd w:id="11"/>
       <w:bookmarkEnd w:id="12"/>
       <w:bookmarkEnd w:id="13"/>
       <w:bookmarkEnd w:id="14"/>
+      <w:bookmarkEnd w:id="15"/>
       <w:bookmarkEnd w:id="16"/>
     </w:p>
     <w:p/>
@@ -1542,7 +1563,6 @@
                 <w:sz w:val="24"/>
                 <w:szCs w:val="24"/>
               </w:rPr>
-              <w:lastRenderedPageBreak/>
               <w:t>History</w:t>
             </w:r>
           </w:p>
@@ -2104,7 +2124,7 @@
       </w:tr>
       <w:tr>
         <w:trPr>
-          <w:trHeight w:val="912"/>
+          <w:trHeight w:val="3085"/>
           <w:jc w:val="center"/>
         </w:trPr>
         <w:tc>
@@ -2130,6 +2150,7 @@
                 <w:sz w:val="24"/>
                 <w:szCs w:val="24"/>
               </w:rPr>
+              <w:lastRenderedPageBreak/>
               <w:t>P</w:t>
             </w:r>
             <w:r>
@@ -2165,8 +2186,6 @@
             <w:pPr>
               <w:ind w:right="240"/>
               <w:rPr>
-                <w:b w:val="0"/>
-                <w:bCs w:val="0"/>
                 <w:sz w:val="24"/>
                 <w:szCs w:val="24"/>
               </w:rPr>
@@ -2191,6 +2210,62 @@
               <w:t>odify:</w:t>
             </w:r>
           </w:p>
+          <w:p>
+            <w:pPr>
+              <w:rPr>
+                <w:sz w:val="24"/>
+                <w:szCs w:val="24"/>
+              </w:rPr>
+            </w:pPr>
+            <w:r>
+              <w:rPr>
+                <w:rFonts w:hint="eastAsia"/>
+                <w:b w:val="0"/>
+                <w:bCs w:val="0"/>
+                <w:sz w:val="24"/>
+                <w:szCs w:val="24"/>
+              </w:rPr>
+              <w:t>-</w:t>
+            </w:r>
+            <w:r>
+              <w:rPr>
+                <w:b w:val="0"/>
+                <w:bCs w:val="0"/>
+                <w:sz w:val="24"/>
+                <w:szCs w:val="24"/>
+              </w:rPr>
+              <w:t xml:space="preserve"> Detail Design</w:t>
+            </w:r>
+          </w:p>
+          <w:p>
+            <w:pPr>
+              <w:rPr>
+                <w:b w:val="0"/>
+                <w:bCs w:val="0"/>
+                <w:sz w:val="24"/>
+                <w:szCs w:val="24"/>
+              </w:rPr>
+            </w:pPr>
+            <w:r>
+              <w:rPr>
+                <w:rFonts w:hint="eastAsia"/>
+                <w:b w:val="0"/>
+                <w:bCs w:val="0"/>
+                <w:sz w:val="24"/>
+                <w:szCs w:val="24"/>
+              </w:rPr>
+              <w:t>-</w:t>
+            </w:r>
+            <w:r>
+              <w:rPr>
+                <w:b w:val="0"/>
+                <w:bCs w:val="0"/>
+                <w:sz w:val="24"/>
+                <w:szCs w:val="24"/>
+              </w:rPr>
+              <w:t xml:space="preserve"> User Interface Design</w:t>
+            </w:r>
+          </w:p>
         </w:tc>
         <w:tc>
           <w:tcPr>
@@ -2242,14 +2317,7 @@
                 <w:sz w:val="24"/>
                 <w:szCs w:val="24"/>
               </w:rPr>
-              <w:t>7</w:t>
-            </w:r>
-            <w:r>
-              <w:rPr>
-                <w:sz w:val="24"/>
-                <w:szCs w:val="24"/>
-              </w:rPr>
-              <w:t>, Aug</w:t>
+              <w:t>22, Aug</w:t>
             </w:r>
             <w:r>
               <w:rPr>
@@ -2366,145 +2434,6 @@
           </w:p>
         </w:tc>
       </w:tr>
-      <w:tr>
-        <w:trPr>
-          <w:cnfStyle w:val="000000100000" w:firstRow="0" w:lastRow="0" w:firstColumn="0" w:lastColumn="0" w:oddVBand="0" w:evenVBand="0" w:oddHBand="1" w:evenHBand="0" w:firstRowFirstColumn="0" w:firstRowLastColumn="0" w:lastRowFirstColumn="0" w:lastRowLastColumn="0"/>
-          <w:trHeight w:val="1030"/>
-          <w:jc w:val="center"/>
-        </w:trPr>
-        <w:tc>
-          <w:tcPr>
-            <w:cnfStyle w:val="001000000000" w:firstRow="0" w:lastRow="0" w:firstColumn="1" w:lastColumn="0" w:oddVBand="0" w:evenVBand="0" w:oddHBand="0" w:evenHBand="0" w:firstRowFirstColumn="0" w:firstRowLastColumn="0" w:lastRowFirstColumn="0" w:lastRowLastColumn="0"/>
-            <w:tcW w:w="3343" w:type="dxa"/>
-          </w:tcPr>
-          <w:p>
-            <w:pPr>
-              <w:rPr>
-                <w:sz w:val="24"/>
-                <w:szCs w:val="24"/>
-              </w:rPr>
-            </w:pPr>
-            <w:r>
-              <w:rPr>
-                <w:rFonts w:hint="eastAsia"/>
-                <w:b w:val="0"/>
-                <w:bCs w:val="0"/>
-                <w:sz w:val="24"/>
-                <w:szCs w:val="24"/>
-              </w:rPr>
-              <w:t>-</w:t>
-            </w:r>
-            <w:r>
-              <w:rPr>
-                <w:b w:val="0"/>
-                <w:bCs w:val="0"/>
-                <w:sz w:val="24"/>
-                <w:szCs w:val="24"/>
-              </w:rPr>
-              <w:t xml:space="preserve"> Detail Design</w:t>
-            </w:r>
-          </w:p>
-          <w:p>
-            <w:pPr>
-              <w:rPr>
-                <w:b w:val="0"/>
-                <w:bCs w:val="0"/>
-                <w:sz w:val="24"/>
-                <w:szCs w:val="24"/>
-              </w:rPr>
-            </w:pPr>
-            <w:r>
-              <w:rPr>
-                <w:rFonts w:hint="eastAsia"/>
-                <w:b w:val="0"/>
-                <w:bCs w:val="0"/>
-                <w:sz w:val="24"/>
-                <w:szCs w:val="24"/>
-              </w:rPr>
-              <w:t>-</w:t>
-            </w:r>
-            <w:r>
-              <w:rPr>
-                <w:b w:val="0"/>
-                <w:bCs w:val="0"/>
-                <w:sz w:val="24"/>
-                <w:szCs w:val="24"/>
-              </w:rPr>
-              <w:t xml:space="preserve"> User Interface Design</w:t>
-            </w:r>
-          </w:p>
-        </w:tc>
-        <w:tc>
-          <w:tcPr>
-            <w:tcW w:w="1337" w:type="dxa"/>
-          </w:tcPr>
-          <w:p>
-            <w:pPr>
-              <w:ind w:left="240" w:right="240"/>
-              <w:cnfStyle w:val="000000100000" w:firstRow="0" w:lastRow="0" w:firstColumn="0" w:lastColumn="0" w:oddVBand="0" w:evenVBand="0" w:oddHBand="1" w:evenHBand="0" w:firstRowFirstColumn="0" w:firstRowLastColumn="0" w:lastRowFirstColumn="0" w:lastRowLastColumn="0"/>
-              <w:rPr>
-                <w:szCs w:val="28"/>
-              </w:rPr>
-            </w:pPr>
-          </w:p>
-        </w:tc>
-        <w:tc>
-          <w:tcPr>
-            <w:tcW w:w="1176" w:type="dxa"/>
-          </w:tcPr>
-          <w:p>
-            <w:pPr>
-              <w:ind w:left="240" w:right="240"/>
-              <w:cnfStyle w:val="000000100000" w:firstRow="0" w:lastRow="0" w:firstColumn="0" w:lastColumn="0" w:oddVBand="0" w:evenVBand="0" w:oddHBand="1" w:evenHBand="0" w:firstRowFirstColumn="0" w:firstRowLastColumn="0" w:lastRowFirstColumn="0" w:lastRowLastColumn="0"/>
-              <w:rPr>
-                <w:szCs w:val="28"/>
-              </w:rPr>
-            </w:pPr>
-          </w:p>
-        </w:tc>
-        <w:tc>
-          <w:tcPr>
-            <w:tcW w:w="1643" w:type="dxa"/>
-          </w:tcPr>
-          <w:p>
-            <w:pPr>
-              <w:ind w:left="240" w:right="240"/>
-              <w:cnfStyle w:val="000000100000" w:firstRow="0" w:lastRow="0" w:firstColumn="0" w:lastColumn="0" w:oddVBand="0" w:evenVBand="0" w:oddHBand="1" w:evenHBand="0" w:firstRowFirstColumn="0" w:firstRowLastColumn="0" w:lastRowFirstColumn="0" w:lastRowLastColumn="0"/>
-              <w:rPr>
-                <w:szCs w:val="28"/>
-              </w:rPr>
-            </w:pPr>
-          </w:p>
-        </w:tc>
-        <w:tc>
-          <w:tcPr>
-            <w:tcW w:w="1563" w:type="dxa"/>
-          </w:tcPr>
-          <w:p>
-            <w:pPr>
-              <w:ind w:left="240" w:right="240"/>
-              <w:cnfStyle w:val="000000100000" w:firstRow="0" w:lastRow="0" w:firstColumn="0" w:lastColumn="0" w:oddVBand="0" w:evenVBand="0" w:oddHBand="1" w:evenHBand="0" w:firstRowFirstColumn="0" w:firstRowLastColumn="0" w:lastRowFirstColumn="0" w:lastRowLastColumn="0"/>
-              <w:rPr>
-                <w:szCs w:val="28"/>
-              </w:rPr>
-            </w:pPr>
-          </w:p>
-        </w:tc>
-        <w:tc>
-          <w:tcPr>
-            <w:tcW w:w="1923" w:type="dxa"/>
-          </w:tcPr>
-          <w:p>
-            <w:pPr>
-              <w:ind w:left="240" w:right="240"/>
-              <w:cnfStyle w:val="000000100000" w:firstRow="0" w:lastRow="0" w:firstColumn="0" w:lastColumn="0" w:oddVBand="0" w:evenVBand="0" w:oddHBand="1" w:evenHBand="0" w:firstRowFirstColumn="0" w:firstRowLastColumn="0" w:lastRowFirstColumn="0" w:lastRowLastColumn="0"/>
-              <w:rPr>
-                <w:szCs w:val="28"/>
-              </w:rPr>
-            </w:pPr>
-          </w:p>
-        </w:tc>
-      </w:tr>
     </w:tbl>
     <w:p>
       <w:pPr>
@@ -2525,7 +2454,6 @@
         <w:rPr>
           <w:szCs w:val="28"/>
         </w:rPr>
-        <w:lastRenderedPageBreak/>
         <w:t>ZJY = Junyu Zhou</w:t>
       </w:r>
     </w:p>
@@ -6439,6 +6367,7 @@
                 <w:sz w:val="24"/>
                 <w:szCs w:val="24"/>
               </w:rPr>
+              <w:lastRenderedPageBreak/>
               <w:t>Name</w:t>
             </w:r>
           </w:p>
@@ -8059,6 +7988,7 @@
                 <w:sz w:val="24"/>
                 <w:szCs w:val="24"/>
               </w:rPr>
+              <w:lastRenderedPageBreak/>
               <w:t>Name</w:t>
             </w:r>
           </w:p>
@@ -11152,6 +11082,7 @@
                 <w:sz w:val="24"/>
                 <w:szCs w:val="24"/>
               </w:rPr>
+              <w:lastRenderedPageBreak/>
               <w:t>ID</w:t>
             </w:r>
           </w:p>
@@ -12773,6 +12704,7 @@
                 <w:sz w:val="24"/>
                 <w:szCs w:val="24"/>
               </w:rPr>
+              <w:lastRenderedPageBreak/>
               <w:t>Parameters</w:t>
             </w:r>
           </w:p>
@@ -13571,8 +13503,6 @@
         <w:pStyle w:val="1"/>
       </w:pPr>
       <w:bookmarkStart w:id="27" w:name="_Toc17375499"/>
-      <w:bookmarkStart w:id="28" w:name="_GoBack"/>
-      <w:bookmarkEnd w:id="28"/>
       <w:r>
         <w:lastRenderedPageBreak/>
         <w:t>5</w:t>
@@ -13592,7 +13522,7 @@
       <w:pPr>
         <w:pStyle w:val="2"/>
       </w:pPr>
-      <w:bookmarkStart w:id="29" w:name="_Toc17375500"/>
+      <w:bookmarkStart w:id="28" w:name="_Toc17375500"/>
       <w:r>
         <w:t>5.1</w:t>
       </w:r>
@@ -13602,7 +13532,7 @@
       <w:r>
         <w:t>Web Application UI</w:t>
       </w:r>
-      <w:bookmarkEnd w:id="29"/>
+      <w:bookmarkEnd w:id="28"/>
     </w:p>
     <w:p>
       <w:pPr>
@@ -14007,7 +13937,6 @@
         <w:rPr>
           <w:szCs w:val="28"/>
         </w:rPr>
-        <w:lastRenderedPageBreak/>
         <w:t>Types of comments stacked column chart</w:t>
       </w:r>
     </w:p>
@@ -14024,6 +13953,7 @@
         <w:rPr>
           <w:szCs w:val="28"/>
         </w:rPr>
+        <w:lastRenderedPageBreak/>
         <w:t>“Word-Cloud” button for showing the word cloud.</w:t>
       </w:r>
     </w:p>
@@ -14058,7 +13988,12 @@
     </w:p>
     <w:p/>
     <w:sectPr>
-      <w:footerReference w:type="default" r:id="rId21"/>
+      <w:headerReference w:type="even" r:id="rId21"/>
+      <w:headerReference w:type="default" r:id="rId22"/>
+      <w:footerReference w:type="even" r:id="rId23"/>
+      <w:footerReference w:type="default" r:id="rId24"/>
+      <w:headerReference w:type="first" r:id="rId25"/>
+      <w:footerReference w:type="first" r:id="rId26"/>
       <w:pgSz w:w="11900" w:h="16840"/>
       <w:pgMar w:top="1440" w:right="1800" w:bottom="1440" w:left="1800" w:header="851" w:footer="992" w:gutter="0"/>
       <w:cols w:space="425"/>
@@ -14101,24 +14036,34 @@
       <w:pStyle w:val="a7"/>
     </w:pPr>
   </w:p>
+</w:ftr>
+</file>
+
+<file path=word/footer2.xml><?xml version="1.0" encoding="utf-8"?>
+<w:ftr xmlns:wpc="http://schemas.microsoft.com/office/word/2010/wordprocessingCanvas" xmlns:cx="http://schemas.microsoft.com/office/drawing/2014/chartex" xmlns:cx1="http://schemas.microsoft.com/office/drawing/2015/9/8/chartex" xmlns:cx2="http://schemas.microsoft.com/office/drawing/2015/10/21/chartex" xmlns:cx3="http://schemas.microsoft.com/office/drawing/2016/5/9/chartex" xmlns:cx4="http://schemas.microsoft.com/office/drawing/2016/5/10/chartex" xmlns:cx5="http://schemas.microsoft.com/office/drawing/2016/5/11/chartex" xmlns:cx6="http://schemas.microsoft.com/office/drawing/2016/5/12/chartex" xmlns:cx7="http://schemas.microsoft.com/office/drawing/2016/5/13/chartex" xmlns:cx8="http://schemas.microsoft.com/office/drawing/2016/5/14/chartex" xmlns:mc="http://schemas.openxmlformats.org/markup-compatibility/2006" xmlns:aink="http://schemas.microsoft.com/office/drawing/2016/ink" xmlns:am3d="http://schemas.microsoft.com/office/drawing/2017/model3d" xmlns:o="urn:schemas-microsoft-com:office:office" xmlns:r="http://schemas.openxmlformats.org/officeDocument/2006/relationships" xmlns:m="http://schemas.openxmlformats.org/officeDocument/2006/math" xmlns:v="urn:schemas-microsoft-com:vml" xmlns:wp14="http://schemas.microsoft.com/office/word/2010/wordprocessingDrawing" xmlns:wp="http://schemas.openxmlformats.org/drawingml/2006/wordprocessingDrawing" xmlns:w10="urn:schemas-microsoft-com:office:word" xmlns:w="http://schemas.openxmlformats.org/wordprocessingml/2006/main" xmlns:w14="http://schemas.microsoft.com/office/word/2010/wordml" xmlns:w15="http://schemas.microsoft.com/office/word/2012/wordml" xmlns:w16cid="http://schemas.microsoft.com/office/word/2016/wordml/cid" xmlns:w16se="http://schemas.microsoft.com/office/word/2015/wordml/symex" xmlns:wpg="http://schemas.microsoft.com/office/word/2010/wordprocessingGroup" xmlns:wpi="http://schemas.microsoft.com/office/word/2010/wordprocessingInk" xmlns:wne="http://schemas.microsoft.com/office/word/2006/wordml" xmlns:wps="http://schemas.microsoft.com/office/word/2010/wordprocessingShape" mc:Ignorable="w14 w15 w16se w16cid wp14">
+  <w:p>
+    <w:pPr>
+      <w:pStyle w:val="a7"/>
+    </w:pPr>
+  </w:p>
   <w:tbl>
     <w:tblPr>
       <w:tblStyle w:val="a6"/>
-      <w:tblW w:w="8784" w:type="dxa"/>
+      <w:tblW w:w="9067" w:type="dxa"/>
       <w:tblLook w:val="04A0" w:firstRow="1" w:lastRow="0" w:firstColumn="1" w:lastColumn="0" w:noHBand="0" w:noVBand="1"/>
     </w:tblPr>
     <w:tblGrid>
-      <w:gridCol w:w="1532"/>
+      <w:gridCol w:w="1526"/>
       <w:gridCol w:w="2783"/>
       <w:gridCol w:w="989"/>
-      <w:gridCol w:w="1291"/>
-      <w:gridCol w:w="863"/>
-      <w:gridCol w:w="1326"/>
+      <w:gridCol w:w="1489"/>
+      <w:gridCol w:w="683"/>
+      <w:gridCol w:w="1597"/>
     </w:tblGrid>
     <w:tr>
       <w:tc>
         <w:tcPr>
-          <w:tcW w:w="1729" w:type="dxa"/>
+          <w:tcW w:w="1526" w:type="dxa"/>
           <w:shd w:val="clear" w:color="auto" w:fill="D0CECE" w:themeFill="background2" w:themeFillShade="E6"/>
         </w:tcPr>
         <w:p>
@@ -14142,7 +14087,7 @@
       </w:tc>
       <w:tc>
         <w:tcPr>
-          <w:tcW w:w="1772" w:type="dxa"/>
+          <w:tcW w:w="2783" w:type="dxa"/>
         </w:tcPr>
         <w:p>
           <w:pPr>
@@ -14200,7 +14145,7 @@
       </w:tc>
       <w:tc>
         <w:tcPr>
-          <w:tcW w:w="1005" w:type="dxa"/>
+          <w:tcW w:w="989" w:type="dxa"/>
           <w:shd w:val="clear" w:color="auto" w:fill="D0CECE" w:themeFill="background2" w:themeFillShade="E6"/>
         </w:tcPr>
         <w:p>
@@ -14224,7 +14169,7 @@
       </w:tc>
       <w:tc>
         <w:tcPr>
-          <w:tcW w:w="1585" w:type="dxa"/>
+          <w:tcW w:w="1489" w:type="dxa"/>
         </w:tcPr>
         <w:p>
           <w:pPr>
@@ -14265,7 +14210,7 @@
       </w:tc>
       <w:tc>
         <w:tcPr>
-          <w:tcW w:w="975" w:type="dxa"/>
+          <w:tcW w:w="683" w:type="dxa"/>
           <w:shd w:val="clear" w:color="auto" w:fill="D0CECE" w:themeFill="background2" w:themeFillShade="E6"/>
         </w:tcPr>
         <w:p>
@@ -14289,7 +14234,7 @@
       </w:tc>
       <w:tc>
         <w:tcPr>
-          <w:tcW w:w="1718" w:type="dxa"/>
+          <w:tcW w:w="1597" w:type="dxa"/>
         </w:tcPr>
         <w:p>
           <w:pPr>
@@ -14346,7 +14291,7 @@
     <w:tr>
       <w:tc>
         <w:tcPr>
-          <w:tcW w:w="1729" w:type="dxa"/>
+          <w:tcW w:w="1526" w:type="dxa"/>
           <w:shd w:val="clear" w:color="auto" w:fill="D0CECE" w:themeFill="background2" w:themeFillShade="E6"/>
         </w:tcPr>
         <w:p>
@@ -14370,7 +14315,7 @@
       </w:tc>
       <w:tc>
         <w:tcPr>
-          <w:tcW w:w="1772" w:type="dxa"/>
+          <w:tcW w:w="2783" w:type="dxa"/>
         </w:tcPr>
         <w:p>
           <w:pPr>
@@ -14409,7 +14354,7 @@
       </w:tc>
       <w:tc>
         <w:tcPr>
-          <w:tcW w:w="1005" w:type="dxa"/>
+          <w:tcW w:w="989" w:type="dxa"/>
           <w:shd w:val="clear" w:color="auto" w:fill="D0CECE" w:themeFill="background2" w:themeFillShade="E6"/>
         </w:tcPr>
         <w:p>
@@ -14433,7 +14378,7 @@
       </w:tc>
       <w:tc>
         <w:tcPr>
-          <w:tcW w:w="1585" w:type="dxa"/>
+          <w:tcW w:w="1489" w:type="dxa"/>
         </w:tcPr>
         <w:p>
           <w:pPr>
@@ -14450,7 +14395,7 @@
               <w:sz w:val="24"/>
               <w:szCs w:val="24"/>
             </w:rPr>
-            <w:t>7 Aug</w:t>
+            <w:t xml:space="preserve">22 </w:t>
           </w:r>
           <w:r>
             <w:rPr>
@@ -14458,13 +14403,29 @@
               <w:sz w:val="24"/>
               <w:szCs w:val="24"/>
             </w:rPr>
-            <w:t xml:space="preserve"> 2019</w:t>
+            <w:t>Aug</w:t>
+          </w:r>
+          <w:r>
+            <w:rPr>
+              <w:rFonts w:ascii="Times New Roman" w:hAnsi="Times New Roman" w:cs="Times New Roman"/>
+              <w:sz w:val="24"/>
+              <w:szCs w:val="24"/>
+            </w:rPr>
+            <w:t>,</w:t>
+          </w:r>
+          <w:r>
+            <w:rPr>
+              <w:rFonts w:ascii="Times New Roman" w:hAnsi="Times New Roman" w:cs="Times New Roman"/>
+              <w:sz w:val="24"/>
+              <w:szCs w:val="24"/>
+            </w:rPr>
+            <w:t>2019</w:t>
           </w:r>
         </w:p>
       </w:tc>
       <w:tc>
         <w:tcPr>
-          <w:tcW w:w="975" w:type="dxa"/>
+          <w:tcW w:w="683" w:type="dxa"/>
           <w:shd w:val="clear" w:color="auto" w:fill="D0CECE" w:themeFill="background2" w:themeFillShade="E6"/>
         </w:tcPr>
         <w:p>
@@ -14488,7 +14449,7 @@
       </w:tc>
       <w:tc>
         <w:tcPr>
-          <w:tcW w:w="1718" w:type="dxa"/>
+          <w:tcW w:w="1597" w:type="dxa"/>
         </w:tcPr>
         <w:p>
           <w:pPr>
@@ -14505,18 +14466,34 @@
               <w:sz w:val="24"/>
               <w:szCs w:val="24"/>
             </w:rPr>
-            <w:t>8 Aug</w:t>
+            <w:t>23</w:t>
           </w:r>
-        </w:p>
-        <w:p>
-          <w:pPr>
-            <w:pStyle w:val="a7"/>
+          <w:r>
             <w:rPr>
               <w:rFonts w:ascii="Times New Roman" w:hAnsi="Times New Roman" w:cs="Times New Roman"/>
               <w:sz w:val="24"/>
               <w:szCs w:val="24"/>
             </w:rPr>
-          </w:pPr>
+            <w:t xml:space="preserve"> Aug</w:t>
+          </w:r>
+          <w:r>
+            <w:rPr>
+              <w:rFonts w:ascii="Times New Roman" w:hAnsi="Times New Roman" w:cs="Times New Roman"/>
+              <w:sz w:val="24"/>
+              <w:szCs w:val="24"/>
+            </w:rPr>
+            <w:t>,</w:t>
+          </w:r>
+          <w:r>
+            <w:rPr>
+              <w:rFonts w:ascii="Times New Roman" w:hAnsi="Times New Roman" w:cs="Times New Roman" w:hint="eastAsia"/>
+              <w:sz w:val="24"/>
+              <w:szCs w:val="24"/>
+            </w:rPr>
+            <w:t xml:space="preserve"> </w:t>
+          </w:r>
+          <w:bookmarkStart w:id="29" w:name="_GoBack"/>
+          <w:bookmarkEnd w:id="29"/>
           <w:r>
             <w:rPr>
               <w:rFonts w:ascii="Times New Roman" w:hAnsi="Times New Roman" w:cs="Times New Roman"/>
@@ -14547,6 +14524,16 @@
 </w:ftr>
 </file>
 
+<file path=word/footer3.xml><?xml version="1.0" encoding="utf-8"?>
+<w:ftr xmlns:wpc="http://schemas.microsoft.com/office/word/2010/wordprocessingCanvas" xmlns:cx="http://schemas.microsoft.com/office/drawing/2014/chartex" xmlns:cx1="http://schemas.microsoft.com/office/drawing/2015/9/8/chartex" xmlns:cx2="http://schemas.microsoft.com/office/drawing/2015/10/21/chartex" xmlns:cx3="http://schemas.microsoft.com/office/drawing/2016/5/9/chartex" xmlns:cx4="http://schemas.microsoft.com/office/drawing/2016/5/10/chartex" xmlns:cx5="http://schemas.microsoft.com/office/drawing/2016/5/11/chartex" xmlns:cx6="http://schemas.microsoft.com/office/drawing/2016/5/12/chartex" xmlns:cx7="http://schemas.microsoft.com/office/drawing/2016/5/13/chartex" xmlns:cx8="http://schemas.microsoft.com/office/drawing/2016/5/14/chartex" xmlns:mc="http://schemas.openxmlformats.org/markup-compatibility/2006" xmlns:aink="http://schemas.microsoft.com/office/drawing/2016/ink" xmlns:am3d="http://schemas.microsoft.com/office/drawing/2017/model3d" xmlns:o="urn:schemas-microsoft-com:office:office" xmlns:r="http://schemas.openxmlformats.org/officeDocument/2006/relationships" xmlns:m="http://schemas.openxmlformats.org/officeDocument/2006/math" xmlns:v="urn:schemas-microsoft-com:vml" xmlns:wp14="http://schemas.microsoft.com/office/word/2010/wordprocessingDrawing" xmlns:wp="http://schemas.openxmlformats.org/drawingml/2006/wordprocessingDrawing" xmlns:w10="urn:schemas-microsoft-com:office:word" xmlns:w="http://schemas.openxmlformats.org/wordprocessingml/2006/main" xmlns:w14="http://schemas.microsoft.com/office/word/2010/wordml" xmlns:w15="http://schemas.microsoft.com/office/word/2012/wordml" xmlns:w16cid="http://schemas.microsoft.com/office/word/2016/wordml/cid" xmlns:w16se="http://schemas.microsoft.com/office/word/2015/wordml/symex" xmlns:wpg="http://schemas.microsoft.com/office/word/2010/wordprocessingGroup" xmlns:wpi="http://schemas.microsoft.com/office/word/2010/wordprocessingInk" xmlns:wne="http://schemas.microsoft.com/office/word/2006/wordml" xmlns:wps="http://schemas.microsoft.com/office/word/2010/wordprocessingShape" mc:Ignorable="w14 w15 w16se w16cid wp14">
+  <w:p>
+    <w:pPr>
+      <w:pStyle w:val="a7"/>
+    </w:pPr>
+  </w:p>
+</w:ftr>
+</file>
+
 <file path=word/footnotes.xml><?xml version="1.0" encoding="utf-8"?>
 <w:footnotes xmlns:wpc="http://schemas.microsoft.com/office/word/2010/wordprocessingCanvas" xmlns:cx="http://schemas.microsoft.com/office/drawing/2014/chartex" xmlns:cx1="http://schemas.microsoft.com/office/drawing/2015/9/8/chartex" xmlns:cx2="http://schemas.microsoft.com/office/drawing/2015/10/21/chartex" xmlns:cx3="http://schemas.microsoft.com/office/drawing/2016/5/9/chartex" xmlns:cx4="http://schemas.microsoft.com/office/drawing/2016/5/10/chartex" xmlns:cx5="http://schemas.microsoft.com/office/drawing/2016/5/11/chartex" xmlns:cx6="http://schemas.microsoft.com/office/drawing/2016/5/12/chartex" xmlns:cx7="http://schemas.microsoft.com/office/drawing/2016/5/13/chartex" xmlns:cx8="http://schemas.microsoft.com/office/drawing/2016/5/14/chartex" xmlns:mc="http://schemas.openxmlformats.org/markup-compatibility/2006" xmlns:aink="http://schemas.microsoft.com/office/drawing/2016/ink" xmlns:am3d="http://schemas.microsoft.com/office/drawing/2017/model3d" xmlns:o="urn:schemas-microsoft-com:office:office" xmlns:r="http://schemas.openxmlformats.org/officeDocument/2006/relationships" xmlns:m="http://schemas.openxmlformats.org/officeDocument/2006/math" xmlns:v="urn:schemas-microsoft-com:vml" xmlns:wp14="http://schemas.microsoft.com/office/word/2010/wordprocessingDrawing" xmlns:wp="http://schemas.openxmlformats.org/drawingml/2006/wordprocessingDrawing" xmlns:w10="urn:schemas-microsoft-com:office:word" xmlns:w="http://schemas.openxmlformats.org/wordprocessingml/2006/main" xmlns:w14="http://schemas.microsoft.com/office/word/2010/wordml" xmlns:w15="http://schemas.microsoft.com/office/word/2012/wordml" xmlns:w16cid="http://schemas.microsoft.com/office/word/2016/wordml/cid" xmlns:w16se="http://schemas.microsoft.com/office/word/2015/wordml/symex" xmlns:wpg="http://schemas.microsoft.com/office/word/2010/wordprocessingGroup" xmlns:wpi="http://schemas.microsoft.com/office/word/2010/wordprocessingInk" xmlns:wne="http://schemas.microsoft.com/office/word/2006/wordml" xmlns:wps="http://schemas.microsoft.com/office/word/2010/wordprocessingShape" mc:Ignorable="w14 w15 w16se w16cid wp14">
   <w:footnote w:type="separator" w:id="-1">
@@ -14570,6 +14557,36 @@
     </w:p>
   </w:footnote>
 </w:footnotes>
+</file>
+
+<file path=word/header1.xml><?xml version="1.0" encoding="utf-8"?>
+<w:hdr xmlns:wpc="http://schemas.microsoft.com/office/word/2010/wordprocessingCanvas" xmlns:cx="http://schemas.microsoft.com/office/drawing/2014/chartex" xmlns:cx1="http://schemas.microsoft.com/office/drawing/2015/9/8/chartex" xmlns:cx2="http://schemas.microsoft.com/office/drawing/2015/10/21/chartex" xmlns:cx3="http://schemas.microsoft.com/office/drawing/2016/5/9/chartex" xmlns:cx4="http://schemas.microsoft.com/office/drawing/2016/5/10/chartex" xmlns:cx5="http://schemas.microsoft.com/office/drawing/2016/5/11/chartex" xmlns:cx6="http://schemas.microsoft.com/office/drawing/2016/5/12/chartex" xmlns:cx7="http://schemas.microsoft.com/office/drawing/2016/5/13/chartex" xmlns:cx8="http://schemas.microsoft.com/office/drawing/2016/5/14/chartex" xmlns:mc="http://schemas.openxmlformats.org/markup-compatibility/2006" xmlns:aink="http://schemas.microsoft.com/office/drawing/2016/ink" xmlns:am3d="http://schemas.microsoft.com/office/drawing/2017/model3d" xmlns:o="urn:schemas-microsoft-com:office:office" xmlns:r="http://schemas.openxmlformats.org/officeDocument/2006/relationships" xmlns:m="http://schemas.openxmlformats.org/officeDocument/2006/math" xmlns:v="urn:schemas-microsoft-com:vml" xmlns:wp14="http://schemas.microsoft.com/office/word/2010/wordprocessingDrawing" xmlns:wp="http://schemas.openxmlformats.org/drawingml/2006/wordprocessingDrawing" xmlns:w10="urn:schemas-microsoft-com:office:word" xmlns:w="http://schemas.openxmlformats.org/wordprocessingml/2006/main" xmlns:w14="http://schemas.microsoft.com/office/word/2010/wordml" xmlns:w15="http://schemas.microsoft.com/office/word/2012/wordml" xmlns:w16cid="http://schemas.microsoft.com/office/word/2016/wordml/cid" xmlns:w16se="http://schemas.microsoft.com/office/word/2015/wordml/symex" xmlns:wpg="http://schemas.microsoft.com/office/word/2010/wordprocessingGroup" xmlns:wpi="http://schemas.microsoft.com/office/word/2010/wordprocessingInk" xmlns:wne="http://schemas.microsoft.com/office/word/2006/wordml" xmlns:wps="http://schemas.microsoft.com/office/word/2010/wordprocessingShape" mc:Ignorable="w14 w15 w16se w16cid wp14">
+  <w:p>
+    <w:pPr>
+      <w:pStyle w:val="a9"/>
+    </w:pPr>
+  </w:p>
+</w:hdr>
+</file>
+
+<file path=word/header2.xml><?xml version="1.0" encoding="utf-8"?>
+<w:hdr xmlns:wpc="http://schemas.microsoft.com/office/word/2010/wordprocessingCanvas" xmlns:cx="http://schemas.microsoft.com/office/drawing/2014/chartex" xmlns:cx1="http://schemas.microsoft.com/office/drawing/2015/9/8/chartex" xmlns:cx2="http://schemas.microsoft.com/office/drawing/2015/10/21/chartex" xmlns:cx3="http://schemas.microsoft.com/office/drawing/2016/5/9/chartex" xmlns:cx4="http://schemas.microsoft.com/office/drawing/2016/5/10/chartex" xmlns:cx5="http://schemas.microsoft.com/office/drawing/2016/5/11/chartex" xmlns:cx6="http://schemas.microsoft.com/office/drawing/2016/5/12/chartex" xmlns:cx7="http://schemas.microsoft.com/office/drawing/2016/5/13/chartex" xmlns:cx8="http://schemas.microsoft.com/office/drawing/2016/5/14/chartex" xmlns:mc="http://schemas.openxmlformats.org/markup-compatibility/2006" xmlns:aink="http://schemas.microsoft.com/office/drawing/2016/ink" xmlns:am3d="http://schemas.microsoft.com/office/drawing/2017/model3d" xmlns:o="urn:schemas-microsoft-com:office:office" xmlns:r="http://schemas.openxmlformats.org/officeDocument/2006/relationships" xmlns:m="http://schemas.openxmlformats.org/officeDocument/2006/math" xmlns:v="urn:schemas-microsoft-com:vml" xmlns:wp14="http://schemas.microsoft.com/office/word/2010/wordprocessingDrawing" xmlns:wp="http://schemas.openxmlformats.org/drawingml/2006/wordprocessingDrawing" xmlns:w10="urn:schemas-microsoft-com:office:word" xmlns:w="http://schemas.openxmlformats.org/wordprocessingml/2006/main" xmlns:w14="http://schemas.microsoft.com/office/word/2010/wordml" xmlns:w15="http://schemas.microsoft.com/office/word/2012/wordml" xmlns:w16cid="http://schemas.microsoft.com/office/word/2016/wordml/cid" xmlns:w16se="http://schemas.microsoft.com/office/word/2015/wordml/symex" xmlns:wpg="http://schemas.microsoft.com/office/word/2010/wordprocessingGroup" xmlns:wpi="http://schemas.microsoft.com/office/word/2010/wordprocessingInk" xmlns:wne="http://schemas.microsoft.com/office/word/2006/wordml" xmlns:wps="http://schemas.microsoft.com/office/word/2010/wordprocessingShape" mc:Ignorable="w14 w15 w16se w16cid wp14">
+  <w:p>
+    <w:pPr>
+      <w:pStyle w:val="a9"/>
+    </w:pPr>
+  </w:p>
+</w:hdr>
+</file>
+
+<file path=word/header3.xml><?xml version="1.0" encoding="utf-8"?>
+<w:hdr xmlns:wpc="http://schemas.microsoft.com/office/word/2010/wordprocessingCanvas" xmlns:cx="http://schemas.microsoft.com/office/drawing/2014/chartex" xmlns:cx1="http://schemas.microsoft.com/office/drawing/2015/9/8/chartex" xmlns:cx2="http://schemas.microsoft.com/office/drawing/2015/10/21/chartex" xmlns:cx3="http://schemas.microsoft.com/office/drawing/2016/5/9/chartex" xmlns:cx4="http://schemas.microsoft.com/office/drawing/2016/5/10/chartex" xmlns:cx5="http://schemas.microsoft.com/office/drawing/2016/5/11/chartex" xmlns:cx6="http://schemas.microsoft.com/office/drawing/2016/5/12/chartex" xmlns:cx7="http://schemas.microsoft.com/office/drawing/2016/5/13/chartex" xmlns:cx8="http://schemas.microsoft.com/office/drawing/2016/5/14/chartex" xmlns:mc="http://schemas.openxmlformats.org/markup-compatibility/2006" xmlns:aink="http://schemas.microsoft.com/office/drawing/2016/ink" xmlns:am3d="http://schemas.microsoft.com/office/drawing/2017/model3d" xmlns:o="urn:schemas-microsoft-com:office:office" xmlns:r="http://schemas.openxmlformats.org/officeDocument/2006/relationships" xmlns:m="http://schemas.openxmlformats.org/officeDocument/2006/math" xmlns:v="urn:schemas-microsoft-com:vml" xmlns:wp14="http://schemas.microsoft.com/office/word/2010/wordprocessingDrawing" xmlns:wp="http://schemas.openxmlformats.org/drawingml/2006/wordprocessingDrawing" xmlns:w10="urn:schemas-microsoft-com:office:word" xmlns:w="http://schemas.openxmlformats.org/wordprocessingml/2006/main" xmlns:w14="http://schemas.microsoft.com/office/word/2010/wordml" xmlns:w15="http://schemas.microsoft.com/office/word/2012/wordml" xmlns:w16cid="http://schemas.microsoft.com/office/word/2016/wordml/cid" xmlns:w16se="http://schemas.microsoft.com/office/word/2015/wordml/symex" xmlns:wpg="http://schemas.microsoft.com/office/word/2010/wordprocessingGroup" xmlns:wpi="http://schemas.microsoft.com/office/word/2010/wordprocessingInk" xmlns:wne="http://schemas.microsoft.com/office/word/2006/wordml" xmlns:wps="http://schemas.microsoft.com/office/word/2010/wordprocessingShape" mc:Ignorable="w14 w15 w16se w16cid wp14">
+  <w:p>
+    <w:pPr>
+      <w:pStyle w:val="a9"/>
+    </w:pPr>
+  </w:p>
+</w:hdr>
 </file>
 
 <file path=word/numbering.xml><?xml version="1.0" encoding="utf-8"?>

--- a/ProgressI/Progress1SDD.docx
+++ b/ProgressI/Progress1SDD.docx
@@ -354,7 +354,7 @@
             <v:path o:extrusionok="f" gradientshapeok="t" o:connecttype="rect"/>
             <o:lock v:ext="edit" aspectratio="t"/>
           </v:shapetype>
-          <v:shape id="_x0000_i1025" type="#_x0000_t75" alt="Microsoft Office 签名行​​..." style="width:191.15pt;height:96.85pt;mso-width-percent:0;mso-height-percent:0;mso-width-percent:0;mso-height-percent:0">
+          <v:shape id="_x0000_i1025" type="#_x0000_t75" alt="Microsoft Office 签名行​​..." style="width:191.25pt;height:96.75pt;mso-width-percent:0;mso-height-percent:0;mso-width-percent:0;mso-height-percent:0">
             <v:imagedata r:id="rId7" o:title=""/>
             <o:lock v:ext="edit" ungrouping="t" rotation="t" cropping="t" verticies="t" text="t" grouping="t"/>
             <o:signatureline v:ext="edit" id="{CB116C51-4251-4A2D-8301-3285B9CBD66D}" provid="{00000000-0000-0000-0000-000000000000}" o:suggestedsigner="Dr. Pree Thiengburanathum" issignatureline="t"/>
@@ -396,6 +396,8 @@
       <w:pPr>
         <w:ind w:left="240" w:right="240"/>
       </w:pPr>
+      <w:bookmarkStart w:id="0" w:name="_GoBack"/>
+      <w:bookmarkEnd w:id="0"/>
     </w:p>
     <w:p>
       <w:pPr>
@@ -405,22 +407,22 @@
           <w:noProof/>
         </w:rPr>
       </w:pPr>
-      <w:bookmarkStart w:id="0" w:name="_Toc13434039"/>
-      <w:bookmarkStart w:id="1" w:name="_Toc13434320"/>
-      <w:bookmarkStart w:id="2" w:name="_Toc13523635"/>
-      <w:bookmarkStart w:id="3" w:name="_Toc13526277"/>
-      <w:bookmarkStart w:id="4" w:name="_Toc13582145"/>
-      <w:bookmarkStart w:id="5" w:name="_Toc15381194"/>
-      <w:bookmarkStart w:id="6" w:name="_Toc15390974"/>
-      <w:bookmarkStart w:id="7" w:name="_Toc15567882"/>
-      <w:bookmarkStart w:id="8" w:name="_Toc15567905"/>
-      <w:bookmarkStart w:id="9" w:name="_Toc15911585"/>
-      <w:bookmarkStart w:id="10" w:name="_Toc15914994"/>
-      <w:bookmarkStart w:id="11" w:name="_Toc17375487"/>
-      <w:bookmarkStart w:id="12" w:name="_Toc13091361"/>
-      <w:bookmarkStart w:id="13" w:name="_Toc13426576"/>
-      <w:bookmarkStart w:id="14" w:name="_Toc13426623"/>
-      <w:bookmarkStart w:id="15" w:name="_Toc13426822"/>
+      <w:bookmarkStart w:id="1" w:name="_Toc13434039"/>
+      <w:bookmarkStart w:id="2" w:name="_Toc13434320"/>
+      <w:bookmarkStart w:id="3" w:name="_Toc13523635"/>
+      <w:bookmarkStart w:id="4" w:name="_Toc13526277"/>
+      <w:bookmarkStart w:id="5" w:name="_Toc13582145"/>
+      <w:bookmarkStart w:id="6" w:name="_Toc15381194"/>
+      <w:bookmarkStart w:id="7" w:name="_Toc15390974"/>
+      <w:bookmarkStart w:id="8" w:name="_Toc15567882"/>
+      <w:bookmarkStart w:id="9" w:name="_Toc15567905"/>
+      <w:bookmarkStart w:id="10" w:name="_Toc15911585"/>
+      <w:bookmarkStart w:id="11" w:name="_Toc15914994"/>
+      <w:bookmarkStart w:id="12" w:name="_Toc17375487"/>
+      <w:bookmarkStart w:id="13" w:name="_Toc13091361"/>
+      <w:bookmarkStart w:id="14" w:name="_Toc13426576"/>
+      <w:bookmarkStart w:id="15" w:name="_Toc13426623"/>
+      <w:bookmarkStart w:id="16" w:name="_Toc13426822"/>
       <w:r>
         <w:rPr>
           <w:rStyle w:val="10"/>
@@ -430,7 +432,6 @@
         <w:lastRenderedPageBreak/>
         <w:t>Table of Contents</w:t>
       </w:r>
-      <w:bookmarkEnd w:id="0"/>
       <w:bookmarkEnd w:id="1"/>
       <w:bookmarkEnd w:id="2"/>
       <w:bookmarkEnd w:id="3"/>
@@ -442,6 +443,7 @@
       <w:bookmarkEnd w:id="9"/>
       <w:bookmarkEnd w:id="10"/>
       <w:bookmarkEnd w:id="11"/>
+      <w:bookmarkEnd w:id="12"/>
       <w:r>
         <w:rPr>
           <w:rFonts w:cs="Times New Roman"/>
@@ -460,76 +462,6 @@
         </w:rPr>
         <w:fldChar w:fldCharType="separate"/>
       </w:r>
-    </w:p>
-    <w:p>
-      <w:pPr>
-        <w:pStyle w:val="TOC1"/>
-        <w:rPr>
-          <w:rFonts w:asciiTheme="minorHAnsi" w:eastAsiaTheme="minorEastAsia" w:hAnsiTheme="minorHAnsi"/>
-          <w:noProof/>
-          <w:kern w:val="2"/>
-          <w:sz w:val="21"/>
-          <w:szCs w:val="24"/>
-        </w:rPr>
-      </w:pPr>
-      <w:hyperlink w:anchor="_Toc17375487" w:history="1">
-        <w:r>
-          <w:rPr>
-            <w:rStyle w:val="ac"/>
-            <w:rFonts w:cs="Times New Roman"/>
-            <w:noProof/>
-          </w:rPr>
-          <w:t>Table of Contents</w:t>
-        </w:r>
-        <w:r>
-          <w:rPr>
-            <w:noProof/>
-            <w:webHidden/>
-          </w:rPr>
-          <w:tab/>
-        </w:r>
-        <w:r>
-          <w:rPr>
-            <w:noProof/>
-            <w:webHidden/>
-          </w:rPr>
-          <w:fldChar w:fldCharType="begin"/>
-        </w:r>
-        <w:r>
-          <w:rPr>
-            <w:noProof/>
-            <w:webHidden/>
-          </w:rPr>
-          <w:instrText xml:space="preserve"> PAGEREF _Toc17375487 \h </w:instrText>
-        </w:r>
-        <w:r>
-          <w:rPr>
-            <w:noProof/>
-            <w:webHidden/>
-          </w:rPr>
-        </w:r>
-        <w:r>
-          <w:rPr>
-            <w:noProof/>
-            <w:webHidden/>
-          </w:rPr>
-          <w:fldChar w:fldCharType="separate"/>
-        </w:r>
-        <w:r>
-          <w:rPr>
-            <w:noProof/>
-            <w:webHidden/>
-          </w:rPr>
-          <w:t>2</w:t>
-        </w:r>
-        <w:r>
-          <w:rPr>
-            <w:noProof/>
-            <w:webHidden/>
-          </w:rPr>
-          <w:fldChar w:fldCharType="end"/>
-        </w:r>
-      </w:hyperlink>
     </w:p>
     <w:p>
       <w:pPr>
@@ -1482,7 +1414,7 @@
         </w:rPr>
         <w:fldChar w:fldCharType="end"/>
       </w:r>
-      <w:bookmarkStart w:id="16" w:name="_Toc17375488"/>
+      <w:bookmarkStart w:id="17" w:name="_Toc17375488"/>
     </w:p>
     <w:p>
       <w:pPr>
@@ -1516,11 +1448,11 @@
       <w:r>
         <w:t>Document History</w:t>
       </w:r>
-      <w:bookmarkEnd w:id="12"/>
       <w:bookmarkEnd w:id="13"/>
       <w:bookmarkEnd w:id="14"/>
       <w:bookmarkEnd w:id="15"/>
       <w:bookmarkEnd w:id="16"/>
+      <w:bookmarkEnd w:id="17"/>
     </w:p>
     <w:p/>
     <w:tbl>
@@ -2494,7 +2426,7 @@
       <w:pPr>
         <w:pStyle w:val="1"/>
       </w:pPr>
-      <w:bookmarkStart w:id="17" w:name="_Toc17375489"/>
+      <w:bookmarkStart w:id="18" w:name="_Toc17375489"/>
       <w:r>
         <w:rPr>
           <w:rFonts w:hint="eastAsia"/>
@@ -2505,13 +2437,13 @@
       <w:r>
         <w:t>. Introduction</w:t>
       </w:r>
-      <w:bookmarkEnd w:id="17"/>
+      <w:bookmarkEnd w:id="18"/>
     </w:p>
     <w:p>
       <w:pPr>
         <w:pStyle w:val="2"/>
       </w:pPr>
-      <w:bookmarkStart w:id="18" w:name="_Toc17375490"/>
+      <w:bookmarkStart w:id="19" w:name="_Toc17375490"/>
       <w:r>
         <w:rPr>
           <w:rFonts w:hint="eastAsia"/>
@@ -2527,7 +2459,7 @@
       <w:r>
         <w:t>urpose</w:t>
       </w:r>
-      <w:bookmarkEnd w:id="18"/>
+      <w:bookmarkEnd w:id="19"/>
       <w:r>
         <w:t xml:space="preserve"> </w:t>
       </w:r>
@@ -2550,7 +2482,7 @@
       <w:pPr>
         <w:pStyle w:val="2"/>
       </w:pPr>
-      <w:bookmarkStart w:id="19" w:name="_Toc17375491"/>
+      <w:bookmarkStart w:id="20" w:name="_Toc17375491"/>
       <w:r>
         <w:rPr>
           <w:rFonts w:hint="eastAsia"/>
@@ -2560,7 +2492,7 @@
       <w:r>
         <w:t>.2 Intended Audience and Reading Suggestions</w:t>
       </w:r>
-      <w:bookmarkEnd w:id="19"/>
+      <w:bookmarkEnd w:id="20"/>
       <w:r>
         <w:t xml:space="preserve"> </w:t>
       </w:r>
@@ -2739,7 +2671,7 @@
       <w:pPr>
         <w:pStyle w:val="2"/>
       </w:pPr>
-      <w:bookmarkStart w:id="20" w:name="_Toc17375492"/>
+      <w:bookmarkStart w:id="21" w:name="_Toc17375492"/>
       <w:r>
         <w:rPr>
           <w:rFonts w:hint="eastAsia"/>
@@ -2749,7 +2681,7 @@
       <w:r>
         <w:t>.3 Project Scope</w:t>
       </w:r>
-      <w:bookmarkEnd w:id="20"/>
+      <w:bookmarkEnd w:id="21"/>
     </w:p>
     <w:p>
       <w:r>
@@ -2769,7 +2701,7 @@
           <w:rFonts w:ascii="宋体" w:hAnsi="宋体"/>
         </w:rPr>
       </w:pPr>
-      <w:bookmarkStart w:id="21" w:name="_Toc17375493"/>
+      <w:bookmarkStart w:id="22" w:name="_Toc17375493"/>
       <w:r>
         <w:rPr>
           <w:rFonts w:hint="eastAsia"/>
@@ -2782,7 +2714,7 @@
       <w:r>
         <w:t>Acronyms</w:t>
       </w:r>
-      <w:bookmarkEnd w:id="21"/>
+      <w:bookmarkEnd w:id="22"/>
       <w:r>
         <w:t xml:space="preserve"> </w:t>
       </w:r>
@@ -2872,7 +2804,7 @@
       <w:pPr>
         <w:pStyle w:val="1"/>
       </w:pPr>
-      <w:bookmarkStart w:id="22" w:name="_Toc17375494"/>
+      <w:bookmarkStart w:id="23" w:name="_Toc17375494"/>
       <w:r>
         <w:lastRenderedPageBreak/>
         <w:t>3</w:t>
@@ -2880,7 +2812,7 @@
       <w:r>
         <w:t>. System Architecture</w:t>
       </w:r>
-      <w:bookmarkEnd w:id="22"/>
+      <w:bookmarkEnd w:id="23"/>
     </w:p>
     <w:p/>
     <w:p>
@@ -3025,7 +2957,7 @@
           <w:rFonts w:ascii="宋体" w:eastAsia="宋体" w:hAnsi="宋体" w:cstheme="minorBidi"/>
         </w:rPr>
       </w:pPr>
-      <w:bookmarkStart w:id="23" w:name="_Toc17375495"/>
+      <w:bookmarkStart w:id="24" w:name="_Toc17375495"/>
       <w:r>
         <w:rPr>
           <w:rFonts w:eastAsia="宋体"/>
@@ -3045,13 +2977,13 @@
         </w:rPr>
         <w:t>Design (UML Diagram)</w:t>
       </w:r>
-      <w:bookmarkEnd w:id="23"/>
+      <w:bookmarkEnd w:id="24"/>
     </w:p>
     <w:p>
       <w:pPr>
         <w:pStyle w:val="2"/>
       </w:pPr>
-      <w:bookmarkStart w:id="24" w:name="_Toc17375496"/>
+      <w:bookmarkStart w:id="25" w:name="_Toc17375496"/>
       <w:r>
         <w:t>4</w:t>
       </w:r>
@@ -3064,7 +2996,7 @@
       <w:r>
         <w:t>Diagram</w:t>
       </w:r>
-      <w:bookmarkEnd w:id="24"/>
+      <w:bookmarkEnd w:id="25"/>
       <w:r>
         <w:t xml:space="preserve"> </w:t>
       </w:r>
@@ -13173,7 +13105,7 @@
       <w:pPr>
         <w:pStyle w:val="2"/>
       </w:pPr>
-      <w:bookmarkStart w:id="25" w:name="_Toc17375497"/>
+      <w:bookmarkStart w:id="26" w:name="_Toc17375497"/>
       <w:r>
         <w:lastRenderedPageBreak/>
         <w:t>4</w:t>
@@ -13181,19 +13113,18 @@
       <w:r>
         <w:t>.2 ER Diagram</w:t>
       </w:r>
-      <w:bookmarkEnd w:id="25"/>
-    </w:p>
-    <w:p>
-      <w:r>
-        <w:rPr>
-          <w:rFonts w:hint="eastAsia"/>
+      <w:bookmarkEnd w:id="26"/>
+    </w:p>
+    <w:p>
+      <w:r>
+        <w:rPr>
           <w:noProof/>
         </w:rPr>
         <w:drawing>
-          <wp:inline distT="0" distB="0" distL="0" distR="0" wp14:anchorId="5A2A1A80" wp14:editId="1C47771F">
-            <wp:extent cx="5252067" cy="4800600"/>
-            <wp:effectExtent l="0" t="0" r="6350" b="0"/>
-            <wp:docPr id="8" name="图片 8" descr="图片包含 屏幕截图&#10;&#10;描述已自动生成"/>
+          <wp:inline distT="0" distB="0" distL="0" distR="0">
+            <wp:extent cx="5143500" cy="4038600"/>
+            <wp:effectExtent l="0" t="0" r="0" b="0"/>
+            <wp:docPr id="2" name="图片 2"/>
             <wp:cNvGraphicFramePr>
               <a:graphicFrameLocks xmlns:a="http://schemas.openxmlformats.org/drawingml/2006/main" noChangeAspect="1"/>
             </wp:cNvGraphicFramePr>
@@ -13201,7 +13132,7 @@
               <a:graphicData uri="http://schemas.openxmlformats.org/drawingml/2006/picture">
                 <pic:pic xmlns:pic="http://schemas.openxmlformats.org/drawingml/2006/picture">
                   <pic:nvPicPr>
-                    <pic:cNvPr id="8" name="ER diagram.PNG"/>
+                    <pic:cNvPr id="2" name="er diagram 2 (1).png"/>
                     <pic:cNvPicPr/>
                   </pic:nvPicPr>
                   <pic:blipFill>
@@ -13219,7 +13150,7 @@
                   <pic:spPr>
                     <a:xfrm>
                       <a:off x="0" y="0"/>
-                      <a:ext cx="5259996" cy="4807847"/>
+                      <a:ext cx="5143500" cy="4038600"/>
                     </a:xfrm>
                     <a:prstGeom prst="rect">
                       <a:avLst/>
@@ -13239,7 +13170,7 @@
       <w:pPr>
         <w:pStyle w:val="2"/>
       </w:pPr>
-      <w:bookmarkStart w:id="26" w:name="_Toc17375498"/>
+      <w:bookmarkStart w:id="27" w:name="_Toc17375498"/>
       <w:r>
         <w:lastRenderedPageBreak/>
         <w:t>4</w:t>
@@ -13253,7 +13184,7 @@
       <w:r>
         <w:t xml:space="preserve"> Sequence Diagram</w:t>
       </w:r>
-      <w:bookmarkEnd w:id="26"/>
+      <w:bookmarkEnd w:id="27"/>
     </w:p>
     <w:p>
       <w:pPr>
@@ -13502,7 +13433,7 @@
       <w:pPr>
         <w:pStyle w:val="1"/>
       </w:pPr>
-      <w:bookmarkStart w:id="27" w:name="_Toc17375499"/>
+      <w:bookmarkStart w:id="28" w:name="_Toc17375499"/>
       <w:r>
         <w:lastRenderedPageBreak/>
         <w:t>5</w:t>
@@ -13513,7 +13444,7 @@
       <w:r>
         <w:t xml:space="preserve"> User Interface Design</w:t>
       </w:r>
-      <w:bookmarkEnd w:id="27"/>
+      <w:bookmarkEnd w:id="28"/>
       <w:r>
         <w:tab/>
       </w:r>
@@ -13522,7 +13453,7 @@
       <w:pPr>
         <w:pStyle w:val="2"/>
       </w:pPr>
-      <w:bookmarkStart w:id="28" w:name="_Toc17375500"/>
+      <w:bookmarkStart w:id="29" w:name="_Toc17375500"/>
       <w:r>
         <w:t>5.1</w:t>
       </w:r>
@@ -13532,7 +13463,7 @@
       <w:r>
         <w:t>Web Application UI</w:t>
       </w:r>
-      <w:bookmarkEnd w:id="28"/>
+      <w:bookmarkEnd w:id="29"/>
     </w:p>
     <w:p>
       <w:pPr>
@@ -14492,8 +14423,6 @@
             </w:rPr>
             <w:t xml:space="preserve"> </w:t>
           </w:r>
-          <w:bookmarkStart w:id="29" w:name="_GoBack"/>
-          <w:bookmarkEnd w:id="29"/>
           <w:r>
             <w:rPr>
               <w:rFonts w:ascii="Times New Roman" w:hAnsi="Times New Roman" w:cs="Times New Roman"/>

--- a/ProgressI/Progress1SDD.docx
+++ b/ProgressI/Progress1SDD.docx
@@ -354,7 +354,7 @@
             <v:path o:extrusionok="f" gradientshapeok="t" o:connecttype="rect"/>
             <o:lock v:ext="edit" aspectratio="t"/>
           </v:shapetype>
-          <v:shape id="_x0000_i1025" type="#_x0000_t75" alt="Microsoft Office 签名行​​..." style="width:191.25pt;height:96.75pt;mso-width-percent:0;mso-height-percent:0;mso-width-percent:0;mso-height-percent:0">
+          <v:shape id="_x0000_i1025" type="#_x0000_t75" alt="Microsoft Office 签名行​​..." style="width:192.75pt;height:95.25pt;mso-width-percent:0;mso-height-percent:0;mso-width-percent:0;mso-height-percent:0">
             <v:imagedata r:id="rId7" o:title=""/>
             <o:lock v:ext="edit" ungrouping="t" rotation="t" cropping="t" verticies="t" text="t" grouping="t"/>
             <o:signatureline v:ext="edit" id="{CB116C51-4251-4A2D-8301-3285B9CBD66D}" provid="{00000000-0000-0000-0000-000000000000}" o:suggestedsigner="Dr. Pree Thiengburanathum" issignatureline="t"/>
@@ -396,8 +396,6 @@
       <w:pPr>
         <w:ind w:left="240" w:right="240"/>
       </w:pPr>
-      <w:bookmarkStart w:id="0" w:name="_GoBack"/>
-      <w:bookmarkEnd w:id="0"/>
     </w:p>
     <w:p>
       <w:pPr>
@@ -407,22 +405,24 @@
           <w:noProof/>
         </w:rPr>
       </w:pPr>
-      <w:bookmarkStart w:id="1" w:name="_Toc13434039"/>
-      <w:bookmarkStart w:id="2" w:name="_Toc13434320"/>
-      <w:bookmarkStart w:id="3" w:name="_Toc13523635"/>
-      <w:bookmarkStart w:id="4" w:name="_Toc13526277"/>
-      <w:bookmarkStart w:id="5" w:name="_Toc13582145"/>
-      <w:bookmarkStart w:id="6" w:name="_Toc15381194"/>
-      <w:bookmarkStart w:id="7" w:name="_Toc15390974"/>
-      <w:bookmarkStart w:id="8" w:name="_Toc15567882"/>
-      <w:bookmarkStart w:id="9" w:name="_Toc15567905"/>
-      <w:bookmarkStart w:id="10" w:name="_Toc15911585"/>
-      <w:bookmarkStart w:id="11" w:name="_Toc15914994"/>
-      <w:bookmarkStart w:id="12" w:name="_Toc17375487"/>
+      <w:bookmarkStart w:id="0" w:name="_Toc13434039"/>
+      <w:bookmarkStart w:id="1" w:name="_Toc13434320"/>
+      <w:bookmarkStart w:id="2" w:name="_Toc13523635"/>
+      <w:bookmarkStart w:id="3" w:name="_Toc13526277"/>
+      <w:bookmarkStart w:id="4" w:name="_Toc13582145"/>
+      <w:bookmarkStart w:id="5" w:name="_Toc15381194"/>
+      <w:bookmarkStart w:id="6" w:name="_Toc15390974"/>
+      <w:bookmarkStart w:id="7" w:name="_Toc15567882"/>
+      <w:bookmarkStart w:id="8" w:name="_Toc15567905"/>
+      <w:bookmarkStart w:id="9" w:name="_Toc15911585"/>
+      <w:bookmarkStart w:id="10" w:name="_Toc15914994"/>
+      <w:bookmarkStart w:id="11" w:name="_Toc17375487"/>
+      <w:bookmarkStart w:id="12" w:name="_Toc17649613"/>
       <w:bookmarkStart w:id="13" w:name="_Toc13091361"/>
       <w:bookmarkStart w:id="14" w:name="_Toc13426576"/>
       <w:bookmarkStart w:id="15" w:name="_Toc13426623"/>
       <w:bookmarkStart w:id="16" w:name="_Toc13426822"/>
+      <w:bookmarkStart w:id="17" w:name="_Toc17650993"/>
       <w:r>
         <w:rPr>
           <w:rStyle w:val="10"/>
@@ -432,6 +432,7 @@
         <w:lastRenderedPageBreak/>
         <w:t>Table of Contents</w:t>
       </w:r>
+      <w:bookmarkEnd w:id="0"/>
       <w:bookmarkEnd w:id="1"/>
       <w:bookmarkEnd w:id="2"/>
       <w:bookmarkEnd w:id="3"/>
@@ -444,6 +445,7 @@
       <w:bookmarkEnd w:id="10"/>
       <w:bookmarkEnd w:id="11"/>
       <w:bookmarkEnd w:id="12"/>
+      <w:bookmarkEnd w:id="17"/>
       <w:r>
         <w:rPr>
           <w:rFonts w:cs="Times New Roman"/>
@@ -474,7 +476,7 @@
           <w:szCs w:val="24"/>
         </w:rPr>
       </w:pPr>
-      <w:hyperlink w:anchor="_Toc17375488" w:history="1">
+      <w:hyperlink w:anchor="_Toc17650994" w:history="1">
         <w:r>
           <w:rPr>
             <w:rStyle w:val="ac"/>
@@ -509,7 +511,7 @@
             <w:noProof/>
             <w:webHidden/>
           </w:rPr>
-          <w:instrText xml:space="preserve"> PAGEREF _Toc17375488 \h </w:instrText>
+          <w:instrText xml:space="preserve"> PAGEREF _Toc17650994 \h </w:instrText>
         </w:r>
         <w:r>
           <w:rPr>
@@ -529,7 +531,7 @@
             <w:noProof/>
             <w:webHidden/>
           </w:rPr>
-          <w:t>2</w:t>
+          <w:t>4</w:t>
         </w:r>
         <w:r>
           <w:rPr>
@@ -551,7 +553,7 @@
           <w:szCs w:val="24"/>
         </w:rPr>
       </w:pPr>
-      <w:hyperlink w:anchor="_Toc17375489" w:history="1">
+      <w:hyperlink w:anchor="_Toc17650995" w:history="1">
         <w:r>
           <w:rPr>
             <w:rStyle w:val="ac"/>
@@ -578,7 +580,7 @@
             <w:noProof/>
             <w:webHidden/>
           </w:rPr>
-          <w:instrText xml:space="preserve"> PAGEREF _Toc17375489 \h </w:instrText>
+          <w:instrText xml:space="preserve"> PAGEREF _Toc17650995 \h </w:instrText>
         </w:r>
         <w:r>
           <w:rPr>
@@ -624,7 +626,7 @@
           <w:szCs w:val="24"/>
         </w:rPr>
       </w:pPr>
-      <w:hyperlink w:anchor="_Toc17375490" w:history="1">
+      <w:hyperlink w:anchor="_Toc17650996" w:history="1">
         <w:r>
           <w:rPr>
             <w:rStyle w:val="ac"/>
@@ -651,7 +653,7 @@
             <w:noProof/>
             <w:webHidden/>
           </w:rPr>
-          <w:instrText xml:space="preserve"> PAGEREF _Toc17375490 \h </w:instrText>
+          <w:instrText xml:space="preserve"> PAGEREF _Toc17650996 \h </w:instrText>
         </w:r>
         <w:r>
           <w:rPr>
@@ -697,7 +699,7 @@
           <w:szCs w:val="24"/>
         </w:rPr>
       </w:pPr>
-      <w:hyperlink w:anchor="_Toc17375491" w:history="1">
+      <w:hyperlink w:anchor="_Toc17650997" w:history="1">
         <w:r>
           <w:rPr>
             <w:rStyle w:val="ac"/>
@@ -724,7 +726,7 @@
             <w:noProof/>
             <w:webHidden/>
           </w:rPr>
-          <w:instrText xml:space="preserve"> PAGEREF _Toc17375491 \h </w:instrText>
+          <w:instrText xml:space="preserve"> PAGEREF _Toc17650997 \h </w:instrText>
         </w:r>
         <w:r>
           <w:rPr>
@@ -770,7 +772,7 @@
           <w:szCs w:val="24"/>
         </w:rPr>
       </w:pPr>
-      <w:hyperlink w:anchor="_Toc17375492" w:history="1">
+      <w:hyperlink w:anchor="_Toc17650998" w:history="1">
         <w:r>
           <w:rPr>
             <w:rStyle w:val="ac"/>
@@ -797,7 +799,7 @@
             <w:noProof/>
             <w:webHidden/>
           </w:rPr>
-          <w:instrText xml:space="preserve"> PAGEREF _Toc17375492 \h </w:instrText>
+          <w:instrText xml:space="preserve"> PAGEREF _Toc17650998 \h </w:instrText>
         </w:r>
         <w:r>
           <w:rPr>
@@ -843,7 +845,7 @@
           <w:szCs w:val="24"/>
         </w:rPr>
       </w:pPr>
-      <w:hyperlink w:anchor="_Toc17375493" w:history="1">
+      <w:hyperlink w:anchor="_Toc17650999" w:history="1">
         <w:r>
           <w:rPr>
             <w:rStyle w:val="ac"/>
@@ -870,7 +872,7 @@
             <w:noProof/>
             <w:webHidden/>
           </w:rPr>
-          <w:instrText xml:space="preserve"> PAGEREF _Toc17375493 \h </w:instrText>
+          <w:instrText xml:space="preserve"> PAGEREF _Toc17650999 \h </w:instrText>
         </w:r>
         <w:r>
           <w:rPr>
@@ -912,7 +914,7 @@
           <w:szCs w:val="24"/>
         </w:rPr>
       </w:pPr>
-      <w:hyperlink w:anchor="_Toc17375494" w:history="1">
+      <w:hyperlink w:anchor="_Toc17651000" w:history="1">
         <w:r>
           <w:rPr>
             <w:rStyle w:val="ac"/>
@@ -939,7 +941,7 @@
             <w:noProof/>
             <w:webHidden/>
           </w:rPr>
-          <w:instrText xml:space="preserve"> PAGEREF _Toc17375494 \h </w:instrText>
+          <w:instrText xml:space="preserve"> PAGEREF _Toc17651000 \h </w:instrText>
         </w:r>
         <w:r>
           <w:rPr>
@@ -981,7 +983,7 @@
           <w:szCs w:val="24"/>
         </w:rPr>
       </w:pPr>
-      <w:hyperlink w:anchor="_Toc17375495" w:history="1">
+      <w:hyperlink w:anchor="_Toc17651001" w:history="1">
         <w:r>
           <w:rPr>
             <w:rStyle w:val="ac"/>
@@ -1009,7 +1011,7 @@
             <w:noProof/>
             <w:webHidden/>
           </w:rPr>
-          <w:instrText xml:space="preserve"> PAGEREF _Toc17375495 \h </w:instrText>
+          <w:instrText xml:space="preserve"> PAGEREF _Toc17651001 \h </w:instrText>
         </w:r>
         <w:r>
           <w:rPr>
@@ -1048,20 +1050,20 @@
         </w:tabs>
         <w:ind w:left="480"/>
         <w:rPr>
-          <w:rFonts w:asciiTheme="minorHAnsi" w:eastAsiaTheme="minorEastAsia" w:hAnsiTheme="minorHAnsi"/>
+          <w:rFonts w:asciiTheme="minorHAnsi" w:eastAsiaTheme="minorEastAsia" w:hAnsiTheme="minorHAnsi" w:hint="eastAsia"/>
           <w:noProof/>
           <w:kern w:val="2"/>
           <w:sz w:val="21"/>
           <w:szCs w:val="24"/>
         </w:rPr>
       </w:pPr>
-      <w:hyperlink w:anchor="_Toc17375496" w:history="1">
+      <w:hyperlink w:anchor="_Toc17651002" w:history="1">
         <w:r>
           <w:rPr>
             <w:rStyle w:val="ac"/>
             <w:noProof/>
           </w:rPr>
-          <w:t>4.1 Class Diagram</w:t>
+          <w:t>4.1 Component Diagram</w:t>
         </w:r>
         <w:r>
           <w:rPr>
@@ -1082,7 +1084,7 @@
             <w:noProof/>
             <w:webHidden/>
           </w:rPr>
-          <w:instrText xml:space="preserve"> PAGEREF _Toc17375496 \h </w:instrText>
+          <w:instrText xml:space="preserve"> PAGEREF _Toc17651002 \h </w:instrText>
         </w:r>
         <w:r>
           <w:rPr>
@@ -1128,13 +1130,13 @@
           <w:szCs w:val="24"/>
         </w:rPr>
       </w:pPr>
-      <w:hyperlink w:anchor="_Toc17375497" w:history="1">
+      <w:hyperlink w:anchor="_Toc17651004" w:history="1">
         <w:r>
           <w:rPr>
             <w:rStyle w:val="ac"/>
             <w:noProof/>
           </w:rPr>
-          <w:t>4.2 ER Diagram</w:t>
+          <w:t>4.2 Class Diagram</w:t>
         </w:r>
         <w:r>
           <w:rPr>
@@ -1155,7 +1157,7 @@
             <w:noProof/>
             <w:webHidden/>
           </w:rPr>
-          <w:instrText xml:space="preserve"> PAGEREF _Toc17375497 \h </w:instrText>
+          <w:instrText xml:space="preserve"> PAGEREF _Toc17651004 \h </w:instrText>
         </w:r>
         <w:r>
           <w:rPr>
@@ -1175,7 +1177,7 @@
             <w:noProof/>
             <w:webHidden/>
           </w:rPr>
-          <w:t>19</w:t>
+          <w:t>9</w:t>
         </w:r>
         <w:r>
           <w:rPr>
@@ -1201,13 +1203,13 @@
           <w:szCs w:val="24"/>
         </w:rPr>
       </w:pPr>
-      <w:hyperlink w:anchor="_Toc17375498" w:history="1">
+      <w:hyperlink w:anchor="_Toc17651005" w:history="1">
         <w:r>
           <w:rPr>
             <w:rStyle w:val="ac"/>
             <w:noProof/>
           </w:rPr>
-          <w:t>4.3 Sequence Diagram</w:t>
+          <w:t>4.3 ER Diagram</w:t>
         </w:r>
         <w:r>
           <w:rPr>
@@ -1228,7 +1230,7 @@
             <w:noProof/>
             <w:webHidden/>
           </w:rPr>
-          <w:instrText xml:space="preserve"> PAGEREF _Toc17375498 \h </w:instrText>
+          <w:instrText xml:space="preserve"> PAGEREF _Toc17651005 \h </w:instrText>
         </w:r>
         <w:r>
           <w:rPr>
@@ -1261,7 +1263,11 @@
     </w:p>
     <w:p>
       <w:pPr>
-        <w:pStyle w:val="TOC1"/>
+        <w:pStyle w:val="TOC2"/>
+        <w:tabs>
+          <w:tab w:val="right" w:leader="dot" w:pos="8290"/>
+        </w:tabs>
+        <w:ind w:left="480"/>
         <w:rPr>
           <w:rFonts w:asciiTheme="minorHAnsi" w:eastAsiaTheme="minorEastAsia" w:hAnsiTheme="minorHAnsi"/>
           <w:noProof/>
@@ -1270,7 +1276,76 @@
           <w:szCs w:val="24"/>
         </w:rPr>
       </w:pPr>
-      <w:hyperlink w:anchor="_Toc17375499" w:history="1">
+      <w:hyperlink w:anchor="_Toc17651006" w:history="1">
+        <w:r>
+          <w:rPr>
+            <w:rStyle w:val="ac"/>
+            <w:noProof/>
+          </w:rPr>
+          <w:t>4.4 Sequence Diagram</w:t>
+        </w:r>
+        <w:r>
+          <w:rPr>
+            <w:noProof/>
+            <w:webHidden/>
+          </w:rPr>
+          <w:tab/>
+        </w:r>
+        <w:r>
+          <w:rPr>
+            <w:noProof/>
+            <w:webHidden/>
+          </w:rPr>
+          <w:fldChar w:fldCharType="begin"/>
+        </w:r>
+        <w:r>
+          <w:rPr>
+            <w:noProof/>
+            <w:webHidden/>
+          </w:rPr>
+          <w:instrText xml:space="preserve"> PAGEREF _Toc17651006 \h </w:instrText>
+        </w:r>
+        <w:r>
+          <w:rPr>
+            <w:noProof/>
+            <w:webHidden/>
+          </w:rPr>
+        </w:r>
+        <w:r>
+          <w:rPr>
+            <w:noProof/>
+            <w:webHidden/>
+          </w:rPr>
+          <w:fldChar w:fldCharType="separate"/>
+        </w:r>
+        <w:r>
+          <w:rPr>
+            <w:noProof/>
+            <w:webHidden/>
+          </w:rPr>
+          <w:t>21</w:t>
+        </w:r>
+        <w:r>
+          <w:rPr>
+            <w:noProof/>
+            <w:webHidden/>
+          </w:rPr>
+          <w:fldChar w:fldCharType="end"/>
+        </w:r>
+      </w:hyperlink>
+    </w:p>
+    <w:p>
+      <w:pPr>
+        <w:pStyle w:val="TOC1"/>
+        <w:rPr>
+          <w:rFonts w:asciiTheme="minorHAnsi" w:eastAsiaTheme="minorEastAsia" w:hAnsiTheme="minorHAnsi"/>
+          <w:noProof/>
+          <w:kern w:val="2"/>
+          <w:sz w:val="21"/>
+          <w:szCs w:val="24"/>
+        </w:rPr>
+      </w:pPr>
+      <w:hyperlink w:anchor="_Toc17651007" w:history="1">
         <w:r>
           <w:rPr>
             <w:rStyle w:val="ac"/>
@@ -1297,7 +1372,7 @@
             <w:noProof/>
             <w:webHidden/>
           </w:rPr>
-          <w:instrText xml:space="preserve"> PAGEREF _Toc17375499 \h </w:instrText>
+          <w:instrText xml:space="preserve"> PAGEREF _Toc17651007 \h </w:instrText>
         </w:r>
         <w:r>
           <w:rPr>
@@ -1317,7 +1392,7 @@
             <w:noProof/>
             <w:webHidden/>
           </w:rPr>
-          <w:t>22</w:t>
+          <w:t>23</w:t>
         </w:r>
         <w:r>
           <w:rPr>
@@ -1343,7 +1418,7 @@
           <w:szCs w:val="24"/>
         </w:rPr>
       </w:pPr>
-      <w:hyperlink w:anchor="_Toc17375500" w:history="1">
+      <w:hyperlink w:anchor="_Toc17651008" w:history="1">
         <w:r>
           <w:rPr>
             <w:rStyle w:val="ac"/>
@@ -1370,7 +1445,7 @@
             <w:noProof/>
             <w:webHidden/>
           </w:rPr>
-          <w:instrText xml:space="preserve"> PAGEREF _Toc17375500 \h </w:instrText>
+          <w:instrText xml:space="preserve"> PAGEREF _Toc17651008 \h </w:instrText>
         </w:r>
         <w:r>
           <w:rPr>
@@ -1390,7 +1465,7 @@
             <w:noProof/>
             <w:webHidden/>
           </w:rPr>
-          <w:t>22</w:t>
+          <w:t>23</w:t>
         </w:r>
         <w:r>
           <w:rPr>
@@ -1414,7 +1489,6 @@
         </w:rPr>
         <w:fldChar w:fldCharType="end"/>
       </w:r>
-      <w:bookmarkStart w:id="17" w:name="_Toc17375488"/>
     </w:p>
     <w:p>
       <w:pPr>
@@ -1435,6 +1509,7 @@
           <w:rFonts w:cs="Times New Roman"/>
         </w:rPr>
       </w:pPr>
+      <w:bookmarkStart w:id="18" w:name="_Toc17650994"/>
       <w:r>
         <w:rPr>
           <w:rFonts w:cs="Times New Roman"/>
@@ -1452,7 +1527,7 @@
       <w:bookmarkEnd w:id="14"/>
       <w:bookmarkEnd w:id="15"/>
       <w:bookmarkEnd w:id="16"/>
-      <w:bookmarkEnd w:id="17"/>
+      <w:bookmarkEnd w:id="18"/>
     </w:p>
     <w:p/>
     <w:tbl>
@@ -1637,31 +1712,74 @@
             <w:r>
               <w:rPr>
                 <w:rFonts w:hint="eastAsia"/>
+                <w:sz w:val="24"/>
+                <w:szCs w:val="24"/>
+              </w:rPr>
+              <w:t>P</w:t>
+            </w:r>
+            <w:r>
+              <w:rPr>
+                <w:sz w:val="24"/>
+                <w:szCs w:val="24"/>
+              </w:rPr>
+              <w:t>roject</w:t>
+            </w:r>
+            <w:r>
+              <w:rPr>
+                <w:sz w:val="24"/>
+                <w:szCs w:val="24"/>
+              </w:rPr>
+              <w:t>-</w:t>
+            </w:r>
+            <w:r>
+              <w:rPr>
+                <w:rFonts w:hint="eastAsia"/>
+                <w:sz w:val="24"/>
+                <w:szCs w:val="24"/>
+              </w:rPr>
+              <w:t>Design</w:t>
+            </w:r>
+            <w:r>
+              <w:rPr>
+                <w:sz w:val="24"/>
+                <w:szCs w:val="24"/>
+              </w:rPr>
+              <w:t>Document_v1</w:t>
+            </w:r>
+            <w:r>
+              <w:rPr>
+                <w:sz w:val="24"/>
+                <w:szCs w:val="24"/>
+              </w:rPr>
+              <w:t>.docx</w:t>
+            </w:r>
+          </w:p>
+          <w:p>
+            <w:pPr>
+              <w:spacing w:line="276" w:lineRule="auto"/>
+              <w:rPr>
+                <w:sz w:val="24"/>
+                <w:szCs w:val="24"/>
+              </w:rPr>
+            </w:pPr>
+            <w:r>
+              <w:rPr>
                 <w:b w:val="0"/>
                 <w:bCs w:val="0"/>
                 <w:sz w:val="24"/>
                 <w:szCs w:val="24"/>
               </w:rPr>
-              <w:t>P</w:t>
-            </w:r>
-            <w:r>
-              <w:rPr>
-                <w:b w:val="0"/>
-                <w:bCs w:val="0"/>
-                <w:sz w:val="24"/>
-                <w:szCs w:val="24"/>
-              </w:rPr>
-              <w:t>roject</w:t>
-            </w:r>
-            <w:r>
-              <w:rPr>
-                <w:b w:val="0"/>
-                <w:bCs w:val="0"/>
-                <w:sz w:val="24"/>
-                <w:szCs w:val="24"/>
-              </w:rPr>
-              <w:t>-</w:t>
-            </w:r>
+              <w:t>Create:</w:t>
+            </w:r>
+          </w:p>
+          <w:p>
+            <w:pPr>
+              <w:spacing w:line="276" w:lineRule="auto"/>
+              <w:rPr>
+                <w:sz w:val="24"/>
+                <w:szCs w:val="24"/>
+              </w:rPr>
+            </w:pPr>
             <w:r>
               <w:rPr>
                 <w:rFonts w:hint="eastAsia"/>
@@ -1670,7 +1788,7 @@
                 <w:sz w:val="24"/>
                 <w:szCs w:val="24"/>
               </w:rPr>
-              <w:t>Design</w:t>
+              <w:t>-</w:t>
             </w:r>
             <w:r>
               <w:rPr>
@@ -1679,37 +1797,12 @@
                 <w:sz w:val="24"/>
                 <w:szCs w:val="24"/>
               </w:rPr>
-              <w:t>Document_v1</w:t>
-            </w:r>
-            <w:r>
-              <w:rPr>
-                <w:b w:val="0"/>
-                <w:bCs w:val="0"/>
-                <w:sz w:val="24"/>
-                <w:szCs w:val="24"/>
-              </w:rPr>
-              <w:t>.docx</w:t>
-            </w:r>
-          </w:p>
-          <w:p>
-            <w:pPr>
-              <w:rPr>
-                <w:sz w:val="24"/>
-                <w:szCs w:val="24"/>
-              </w:rPr>
-            </w:pPr>
-            <w:r>
-              <w:rPr>
-                <w:b w:val="0"/>
-                <w:bCs w:val="0"/>
-                <w:sz w:val="24"/>
-                <w:szCs w:val="24"/>
-              </w:rPr>
-              <w:t>Create:</w:t>
-            </w:r>
-          </w:p>
-          <w:p>
-            <w:pPr>
+              <w:t xml:space="preserve"> Document History</w:t>
+            </w:r>
+          </w:p>
+          <w:p>
+            <w:pPr>
+              <w:spacing w:line="276" w:lineRule="auto"/>
               <w:rPr>
                 <w:sz w:val="24"/>
                 <w:szCs w:val="24"/>
@@ -1732,11 +1825,12 @@
                 <w:sz w:val="24"/>
                 <w:szCs w:val="24"/>
               </w:rPr>
-              <w:t xml:space="preserve"> Document History</w:t>
-            </w:r>
-          </w:p>
-          <w:p>
-            <w:pPr>
+              <w:t xml:space="preserve"> Introduction</w:t>
+            </w:r>
+          </w:p>
+          <w:p>
+            <w:pPr>
+              <w:spacing w:line="276" w:lineRule="auto"/>
               <w:rPr>
                 <w:sz w:val="24"/>
                 <w:szCs w:val="24"/>
@@ -1759,11 +1853,12 @@
                 <w:sz w:val="24"/>
                 <w:szCs w:val="24"/>
               </w:rPr>
-              <w:t xml:space="preserve"> Introduction</w:t>
-            </w:r>
-          </w:p>
-          <w:p>
-            <w:pPr>
+              <w:t xml:space="preserve"> System Architecture</w:t>
+            </w:r>
+          </w:p>
+          <w:p>
+            <w:pPr>
+              <w:spacing w:line="276" w:lineRule="auto"/>
               <w:rPr>
                 <w:sz w:val="24"/>
                 <w:szCs w:val="24"/>
@@ -1786,12 +1881,15 @@
                 <w:sz w:val="24"/>
                 <w:szCs w:val="24"/>
               </w:rPr>
-              <w:t xml:space="preserve"> System Architecture</w:t>
-            </w:r>
-          </w:p>
-          <w:p>
-            <w:pPr>
-              <w:rPr>
+              <w:t xml:space="preserve"> Detail Design</w:t>
+            </w:r>
+          </w:p>
+          <w:p>
+            <w:pPr>
+              <w:spacing w:line="276" w:lineRule="auto"/>
+              <w:rPr>
+                <w:b w:val="0"/>
+                <w:bCs w:val="0"/>
                 <w:sz w:val="24"/>
                 <w:szCs w:val="24"/>
               </w:rPr>
@@ -1813,14 +1911,248 @@
                 <w:sz w:val="24"/>
                 <w:szCs w:val="24"/>
               </w:rPr>
-              <w:t xml:space="preserve"> Detail Design</w:t>
-            </w:r>
-          </w:p>
-          <w:p>
-            <w:pPr>
+              <w:t xml:space="preserve"> User </w:t>
+            </w:r>
+            <w:r>
               <w:rPr>
                 <w:b w:val="0"/>
                 <w:bCs w:val="0"/>
+                <w:sz w:val="24"/>
+                <w:szCs w:val="24"/>
+              </w:rPr>
+              <w:t>I</w:t>
+            </w:r>
+            <w:r>
+              <w:rPr>
+                <w:b w:val="0"/>
+                <w:bCs w:val="0"/>
+                <w:sz w:val="24"/>
+                <w:szCs w:val="24"/>
+              </w:rPr>
+              <w:t>nterface Design</w:t>
+            </w:r>
+          </w:p>
+        </w:tc>
+        <w:tc>
+          <w:tcPr>
+            <w:tcW w:w="1337" w:type="dxa"/>
+          </w:tcPr>
+          <w:p>
+            <w:pPr>
+              <w:ind w:left="240" w:right="240"/>
+              <w:jc w:val="center"/>
+              <w:cnfStyle w:val="000000100000" w:firstRow="0" w:lastRow="0" w:firstColumn="0" w:lastColumn="0" w:oddVBand="0" w:evenVBand="0" w:oddHBand="1" w:evenHBand="0" w:firstRowFirstColumn="0" w:firstRowLastColumn="0" w:lastRowFirstColumn="0" w:lastRowLastColumn="0"/>
+              <w:rPr>
+                <w:sz w:val="24"/>
+                <w:szCs w:val="24"/>
+              </w:rPr>
+            </w:pPr>
+            <w:r>
+              <w:rPr>
+                <w:sz w:val="24"/>
+                <w:szCs w:val="24"/>
+              </w:rPr>
+              <w:t>Draft</w:t>
+            </w:r>
+          </w:p>
+        </w:tc>
+        <w:tc>
+          <w:tcPr>
+            <w:tcW w:w="1176" w:type="dxa"/>
+          </w:tcPr>
+          <w:p>
+            <w:pPr>
+              <w:ind w:left="240" w:right="240"/>
+              <w:jc w:val="center"/>
+              <w:cnfStyle w:val="000000100000" w:firstRow="0" w:lastRow="0" w:firstColumn="0" w:lastColumn="0" w:oddVBand="0" w:evenVBand="0" w:oddHBand="1" w:evenHBand="0" w:firstRowFirstColumn="0" w:firstRowLastColumn="0" w:lastRowFirstColumn="0" w:lastRowLastColumn="0"/>
+              <w:rPr>
+                <w:sz w:val="24"/>
+                <w:szCs w:val="24"/>
+              </w:rPr>
+            </w:pPr>
+            <w:r>
+              <w:rPr>
+                <w:sz w:val="24"/>
+                <w:szCs w:val="24"/>
+              </w:rPr>
+              <w:t>1</w:t>
+            </w:r>
+            <w:r>
+              <w:rPr>
+                <w:sz w:val="24"/>
+                <w:szCs w:val="24"/>
+              </w:rPr>
+              <w:t xml:space="preserve">7, </w:t>
+            </w:r>
+            <w:r>
+              <w:rPr>
+                <w:sz w:val="24"/>
+                <w:szCs w:val="24"/>
+              </w:rPr>
+              <w:t>July 2019</w:t>
+            </w:r>
+          </w:p>
+        </w:tc>
+        <w:tc>
+          <w:tcPr>
+            <w:tcW w:w="1643" w:type="dxa"/>
+          </w:tcPr>
+          <w:p>
+            <w:pPr>
+              <w:ind w:left="240" w:right="240"/>
+              <w:jc w:val="center"/>
+              <w:cnfStyle w:val="000000100000" w:firstRow="0" w:lastRow="0" w:firstColumn="0" w:lastColumn="0" w:oddVBand="0" w:evenVBand="0" w:oddHBand="1" w:evenHBand="0" w:firstRowFirstColumn="0" w:firstRowLastColumn="0" w:lastRowFirstColumn="0" w:lastRowLastColumn="0"/>
+              <w:rPr>
+                <w:sz w:val="24"/>
+                <w:szCs w:val="24"/>
+              </w:rPr>
+            </w:pPr>
+            <w:r>
+              <w:rPr>
+                <w:sz w:val="24"/>
+                <w:szCs w:val="24"/>
+              </w:rPr>
+              <w:t>ZJY, LYW,</w:t>
+            </w:r>
+          </w:p>
+          <w:p>
+            <w:pPr>
+              <w:ind w:left="240" w:right="240"/>
+              <w:jc w:val="center"/>
+              <w:cnfStyle w:val="000000100000" w:firstRow="0" w:lastRow="0" w:firstColumn="0" w:lastColumn="0" w:oddVBand="0" w:evenVBand="0" w:oddHBand="1" w:evenHBand="0" w:firstRowFirstColumn="0" w:firstRowLastColumn="0" w:lastRowFirstColumn="0" w:lastRowLastColumn="0"/>
+              <w:rPr>
+                <w:sz w:val="24"/>
+                <w:szCs w:val="24"/>
+              </w:rPr>
+            </w:pPr>
+            <w:r>
+              <w:rPr>
+                <w:sz w:val="24"/>
+                <w:szCs w:val="24"/>
+              </w:rPr>
+              <w:t>AJP</w:t>
+            </w:r>
+          </w:p>
+        </w:tc>
+        <w:tc>
+          <w:tcPr>
+            <w:tcW w:w="1563" w:type="dxa"/>
+          </w:tcPr>
+          <w:p>
+            <w:pPr>
+              <w:ind w:left="240" w:right="240"/>
+              <w:jc w:val="center"/>
+              <w:cnfStyle w:val="000000100000" w:firstRow="0" w:lastRow="0" w:firstColumn="0" w:lastColumn="0" w:oddVBand="0" w:evenVBand="0" w:oddHBand="1" w:evenHBand="0" w:firstRowFirstColumn="0" w:firstRowLastColumn="0" w:lastRowFirstColumn="0" w:lastRowLastColumn="0"/>
+              <w:rPr>
+                <w:sz w:val="24"/>
+                <w:szCs w:val="24"/>
+              </w:rPr>
+            </w:pPr>
+            <w:r>
+              <w:rPr>
+                <w:sz w:val="24"/>
+                <w:szCs w:val="24"/>
+              </w:rPr>
+              <w:t>ZJY, LYW</w:t>
+            </w:r>
+          </w:p>
+        </w:tc>
+        <w:tc>
+          <w:tcPr>
+            <w:tcW w:w="1923" w:type="dxa"/>
+          </w:tcPr>
+          <w:p>
+            <w:pPr>
+              <w:ind w:left="240" w:right="240"/>
+              <w:jc w:val="center"/>
+              <w:cnfStyle w:val="000000100000" w:firstRow="0" w:lastRow="0" w:firstColumn="0" w:lastColumn="0" w:oddVBand="0" w:evenVBand="0" w:oddHBand="1" w:evenHBand="0" w:firstRowFirstColumn="0" w:firstRowLastColumn="0" w:lastRowFirstColumn="0" w:lastRowLastColumn="0"/>
+              <w:rPr>
+                <w:sz w:val="24"/>
+                <w:szCs w:val="24"/>
+              </w:rPr>
+            </w:pPr>
+            <w:r>
+              <w:rPr>
+                <w:sz w:val="24"/>
+                <w:szCs w:val="24"/>
+              </w:rPr>
+              <w:t>ZJY,</w:t>
+            </w:r>
+          </w:p>
+          <w:p>
+            <w:pPr>
+              <w:ind w:left="240" w:right="240"/>
+              <w:jc w:val="center"/>
+              <w:cnfStyle w:val="000000100000" w:firstRow="0" w:lastRow="0" w:firstColumn="0" w:lastColumn="0" w:oddVBand="0" w:evenVBand="0" w:oddHBand="1" w:evenHBand="0" w:firstRowFirstColumn="0" w:firstRowLastColumn="0" w:lastRowFirstColumn="0" w:lastRowLastColumn="0"/>
+              <w:rPr>
+                <w:sz w:val="24"/>
+                <w:szCs w:val="24"/>
+              </w:rPr>
+            </w:pPr>
+            <w:r>
+              <w:rPr>
+                <w:sz w:val="24"/>
+                <w:szCs w:val="24"/>
+              </w:rPr>
+              <w:t xml:space="preserve"> LYW</w:t>
+            </w:r>
+          </w:p>
+        </w:tc>
+      </w:tr>
+      <w:tr>
+        <w:trPr>
+          <w:trHeight w:val="2603"/>
+          <w:jc w:val="center"/>
+        </w:trPr>
+        <w:tc>
+          <w:tcPr>
+            <w:cnfStyle w:val="001000000000" w:firstRow="0" w:lastRow="0" w:firstColumn="1" w:lastColumn="0" w:oddVBand="0" w:evenVBand="0" w:oddHBand="0" w:evenHBand="0" w:firstRowFirstColumn="0" w:firstRowLastColumn="0" w:lastRowFirstColumn="0" w:lastRowLastColumn="0"/>
+            <w:tcW w:w="3343" w:type="dxa"/>
+          </w:tcPr>
+          <w:p>
+            <w:pPr>
+              <w:ind w:right="240"/>
+              <w:rPr>
+                <w:sz w:val="24"/>
+                <w:szCs w:val="24"/>
+              </w:rPr>
+            </w:pPr>
+            <w:r>
+              <w:rPr>
+                <w:rFonts w:hint="eastAsia"/>
+                <w:sz w:val="24"/>
+                <w:szCs w:val="24"/>
+              </w:rPr>
+              <w:t>P</w:t>
+            </w:r>
+            <w:r>
+              <w:rPr>
+                <w:sz w:val="24"/>
+                <w:szCs w:val="24"/>
+              </w:rPr>
+              <w:t>roject-</w:t>
+            </w:r>
+            <w:r>
+              <w:rPr>
+                <w:rFonts w:hint="eastAsia"/>
+                <w:sz w:val="24"/>
+                <w:szCs w:val="24"/>
+              </w:rPr>
+              <w:t>Design</w:t>
+            </w:r>
+            <w:r>
+              <w:rPr>
+                <w:sz w:val="24"/>
+                <w:szCs w:val="24"/>
+              </w:rPr>
+              <w:t>Document_v2.docx</w:t>
+            </w:r>
+          </w:p>
+          <w:p>
+            <w:pPr>
+              <w:spacing w:line="276" w:lineRule="auto"/>
+              <w:ind w:right="240"/>
+              <w:rPr>
                 <w:sz w:val="24"/>
                 <w:szCs w:val="24"/>
               </w:rPr>
@@ -1833,7 +2165,7 @@
                 <w:sz w:val="24"/>
                 <w:szCs w:val="24"/>
               </w:rPr>
-              <w:t>-</w:t>
+              <w:t>M</w:t>
             </w:r>
             <w:r>
               <w:rPr>
@@ -1842,234 +2174,13 @@
                 <w:sz w:val="24"/>
                 <w:szCs w:val="24"/>
               </w:rPr>
-              <w:t xml:space="preserve"> User </w:t>
-            </w:r>
-            <w:r>
-              <w:rPr>
-                <w:b w:val="0"/>
-                <w:bCs w:val="0"/>
-                <w:sz w:val="24"/>
-                <w:szCs w:val="24"/>
-              </w:rPr>
-              <w:t>I</w:t>
-            </w:r>
-            <w:r>
-              <w:rPr>
-                <w:b w:val="0"/>
-                <w:bCs w:val="0"/>
-                <w:sz w:val="24"/>
-                <w:szCs w:val="24"/>
-              </w:rPr>
-              <w:t>nterface Design</w:t>
-            </w:r>
-          </w:p>
-          <w:p>
-            <w:pPr>
-              <w:ind w:left="240" w:right="240"/>
-              <w:jc w:val="center"/>
-              <w:rPr>
-                <w:b w:val="0"/>
-                <w:bCs w:val="0"/>
-                <w:sz w:val="24"/>
-                <w:szCs w:val="24"/>
-              </w:rPr>
-            </w:pPr>
-          </w:p>
-          <w:p>
-            <w:pPr>
-              <w:ind w:left="240" w:right="240"/>
-              <w:jc w:val="center"/>
-              <w:rPr>
-                <w:b w:val="0"/>
-                <w:bCs w:val="0"/>
-                <w:sz w:val="24"/>
-                <w:szCs w:val="24"/>
-              </w:rPr>
-            </w:pPr>
-          </w:p>
-        </w:tc>
-        <w:tc>
-          <w:tcPr>
-            <w:tcW w:w="1337" w:type="dxa"/>
-          </w:tcPr>
-          <w:p>
-            <w:pPr>
-              <w:ind w:left="240" w:right="240"/>
-              <w:jc w:val="center"/>
-              <w:cnfStyle w:val="000000100000" w:firstRow="0" w:lastRow="0" w:firstColumn="0" w:lastColumn="0" w:oddVBand="0" w:evenVBand="0" w:oddHBand="1" w:evenHBand="0" w:firstRowFirstColumn="0" w:firstRowLastColumn="0" w:lastRowFirstColumn="0" w:lastRowLastColumn="0"/>
-              <w:rPr>
-                <w:sz w:val="24"/>
-                <w:szCs w:val="24"/>
-              </w:rPr>
-            </w:pPr>
-            <w:r>
-              <w:rPr>
-                <w:sz w:val="24"/>
-                <w:szCs w:val="24"/>
-              </w:rPr>
-              <w:t>Draft</w:t>
-            </w:r>
-          </w:p>
-        </w:tc>
-        <w:tc>
-          <w:tcPr>
-            <w:tcW w:w="1176" w:type="dxa"/>
-          </w:tcPr>
-          <w:p>
-            <w:pPr>
-              <w:ind w:left="240" w:right="240"/>
-              <w:jc w:val="center"/>
-              <w:cnfStyle w:val="000000100000" w:firstRow="0" w:lastRow="0" w:firstColumn="0" w:lastColumn="0" w:oddVBand="0" w:evenVBand="0" w:oddHBand="1" w:evenHBand="0" w:firstRowFirstColumn="0" w:firstRowLastColumn="0" w:lastRowFirstColumn="0" w:lastRowLastColumn="0"/>
-              <w:rPr>
-                <w:sz w:val="24"/>
-                <w:szCs w:val="24"/>
-              </w:rPr>
-            </w:pPr>
-            <w:r>
-              <w:rPr>
-                <w:sz w:val="24"/>
-                <w:szCs w:val="24"/>
-              </w:rPr>
-              <w:t>1</w:t>
-            </w:r>
-            <w:r>
-              <w:rPr>
-                <w:sz w:val="24"/>
-                <w:szCs w:val="24"/>
-              </w:rPr>
-              <w:t xml:space="preserve">7, </w:t>
-            </w:r>
-            <w:r>
-              <w:rPr>
-                <w:sz w:val="24"/>
-                <w:szCs w:val="24"/>
-              </w:rPr>
-              <w:t>July 2019</w:t>
-            </w:r>
-          </w:p>
-        </w:tc>
-        <w:tc>
-          <w:tcPr>
-            <w:tcW w:w="1643" w:type="dxa"/>
-          </w:tcPr>
-          <w:p>
-            <w:pPr>
-              <w:ind w:left="240" w:right="240"/>
-              <w:jc w:val="center"/>
-              <w:cnfStyle w:val="000000100000" w:firstRow="0" w:lastRow="0" w:firstColumn="0" w:lastColumn="0" w:oddVBand="0" w:evenVBand="0" w:oddHBand="1" w:evenHBand="0" w:firstRowFirstColumn="0" w:firstRowLastColumn="0" w:lastRowFirstColumn="0" w:lastRowLastColumn="0"/>
-              <w:rPr>
-                <w:sz w:val="24"/>
-                <w:szCs w:val="24"/>
-              </w:rPr>
-            </w:pPr>
-            <w:r>
-              <w:rPr>
-                <w:sz w:val="24"/>
-                <w:szCs w:val="24"/>
-              </w:rPr>
-              <w:t>ZJY, LYW,</w:t>
-            </w:r>
-          </w:p>
-          <w:p>
-            <w:pPr>
-              <w:ind w:left="240" w:right="240"/>
-              <w:jc w:val="center"/>
-              <w:cnfStyle w:val="000000100000" w:firstRow="0" w:lastRow="0" w:firstColumn="0" w:lastColumn="0" w:oddVBand="0" w:evenVBand="0" w:oddHBand="1" w:evenHBand="0" w:firstRowFirstColumn="0" w:firstRowLastColumn="0" w:lastRowFirstColumn="0" w:lastRowLastColumn="0"/>
-              <w:rPr>
-                <w:sz w:val="24"/>
-                <w:szCs w:val="24"/>
-              </w:rPr>
-            </w:pPr>
-            <w:r>
-              <w:rPr>
-                <w:sz w:val="24"/>
-                <w:szCs w:val="24"/>
-              </w:rPr>
-              <w:t>AJP</w:t>
-            </w:r>
-          </w:p>
-        </w:tc>
-        <w:tc>
-          <w:tcPr>
-            <w:tcW w:w="1563" w:type="dxa"/>
-          </w:tcPr>
-          <w:p>
-            <w:pPr>
-              <w:ind w:left="240" w:right="240"/>
-              <w:jc w:val="center"/>
-              <w:cnfStyle w:val="000000100000" w:firstRow="0" w:lastRow="0" w:firstColumn="0" w:lastColumn="0" w:oddVBand="0" w:evenVBand="0" w:oddHBand="1" w:evenHBand="0" w:firstRowFirstColumn="0" w:firstRowLastColumn="0" w:lastRowFirstColumn="0" w:lastRowLastColumn="0"/>
-              <w:rPr>
-                <w:sz w:val="24"/>
-                <w:szCs w:val="24"/>
-              </w:rPr>
-            </w:pPr>
-            <w:r>
-              <w:rPr>
-                <w:sz w:val="24"/>
-                <w:szCs w:val="24"/>
-              </w:rPr>
-              <w:t>ZJY, LYW</w:t>
-            </w:r>
-          </w:p>
-        </w:tc>
-        <w:tc>
-          <w:tcPr>
-            <w:tcW w:w="1923" w:type="dxa"/>
-          </w:tcPr>
-          <w:p>
-            <w:pPr>
-              <w:ind w:left="240" w:right="240"/>
-              <w:jc w:val="center"/>
-              <w:cnfStyle w:val="000000100000" w:firstRow="0" w:lastRow="0" w:firstColumn="0" w:lastColumn="0" w:oddVBand="0" w:evenVBand="0" w:oddHBand="1" w:evenHBand="0" w:firstRowFirstColumn="0" w:firstRowLastColumn="0" w:lastRowFirstColumn="0" w:lastRowLastColumn="0"/>
-              <w:rPr>
-                <w:sz w:val="24"/>
-                <w:szCs w:val="24"/>
-              </w:rPr>
-            </w:pPr>
-            <w:r>
-              <w:rPr>
-                <w:sz w:val="24"/>
-                <w:szCs w:val="24"/>
-              </w:rPr>
-              <w:t>ZJY,</w:t>
-            </w:r>
-          </w:p>
-          <w:p>
-            <w:pPr>
-              <w:ind w:left="240" w:right="240"/>
-              <w:jc w:val="center"/>
-              <w:cnfStyle w:val="000000100000" w:firstRow="0" w:lastRow="0" w:firstColumn="0" w:lastColumn="0" w:oddVBand="0" w:evenVBand="0" w:oddHBand="1" w:evenHBand="0" w:firstRowFirstColumn="0" w:firstRowLastColumn="0" w:lastRowFirstColumn="0" w:lastRowLastColumn="0"/>
-              <w:rPr>
-                <w:sz w:val="24"/>
-                <w:szCs w:val="24"/>
-              </w:rPr>
-            </w:pPr>
-            <w:r>
-              <w:rPr>
-                <w:sz w:val="24"/>
-                <w:szCs w:val="24"/>
-              </w:rPr>
-              <w:t xml:space="preserve"> LYW</w:t>
-            </w:r>
-          </w:p>
-        </w:tc>
-      </w:tr>
-      <w:tr>
-        <w:trPr>
-          <w:trHeight w:val="3085"/>
-          <w:jc w:val="center"/>
-        </w:trPr>
-        <w:tc>
-          <w:tcPr>
-            <w:cnfStyle w:val="001000000000" w:firstRow="0" w:lastRow="0" w:firstColumn="1" w:lastColumn="0" w:oddVBand="0" w:evenVBand="0" w:oddHBand="0" w:evenHBand="0" w:firstRowFirstColumn="0" w:firstRowLastColumn="0" w:lastRowFirstColumn="0" w:lastRowLastColumn="0"/>
-            <w:tcW w:w="3343" w:type="dxa"/>
-          </w:tcPr>
-          <w:p>
-            <w:pPr>
-              <w:ind w:leftChars="100" w:left="240" w:right="240"/>
-              <w:rPr>
-                <w:b w:val="0"/>
-                <w:bCs w:val="0"/>
+              <w:t>odify:</w:t>
+            </w:r>
+          </w:p>
+          <w:p>
+            <w:pPr>
+              <w:spacing w:line="276" w:lineRule="auto"/>
+              <w:rPr>
                 <w:sz w:val="24"/>
                 <w:szCs w:val="24"/>
               </w:rPr>
@@ -2082,8 +2193,7 @@
                 <w:sz w:val="24"/>
                 <w:szCs w:val="24"/>
               </w:rPr>
-              <w:lastRenderedPageBreak/>
-              <w:t>P</w:t>
+              <w:t>-</w:t>
             </w:r>
             <w:r>
               <w:rPr>
@@ -2092,8 +2202,19 @@
                 <w:sz w:val="24"/>
                 <w:szCs w:val="24"/>
               </w:rPr>
-              <w:t>roject-</w:t>
-            </w:r>
+              <w:t xml:space="preserve"> Detail Design</w:t>
+            </w:r>
+          </w:p>
+          <w:p>
+            <w:pPr>
+              <w:spacing w:line="276" w:lineRule="auto"/>
+              <w:rPr>
+                <w:b w:val="0"/>
+                <w:bCs w:val="0"/>
+                <w:sz w:val="24"/>
+                <w:szCs w:val="24"/>
+              </w:rPr>
+            </w:pPr>
             <w:r>
               <w:rPr>
                 <w:rFonts w:hint="eastAsia"/>
@@ -2102,90 +2223,6 @@
                 <w:sz w:val="24"/>
                 <w:szCs w:val="24"/>
               </w:rPr>
-              <w:t>Design</w:t>
-            </w:r>
-            <w:r>
-              <w:rPr>
-                <w:b w:val="0"/>
-                <w:bCs w:val="0"/>
-                <w:sz w:val="24"/>
-                <w:szCs w:val="24"/>
-              </w:rPr>
-              <w:t>Document_v2.docx</w:t>
-            </w:r>
-          </w:p>
-          <w:p>
-            <w:pPr>
-              <w:ind w:right="240"/>
-              <w:rPr>
-                <w:sz w:val="24"/>
-                <w:szCs w:val="24"/>
-              </w:rPr>
-            </w:pPr>
-            <w:r>
-              <w:rPr>
-                <w:rFonts w:hint="eastAsia"/>
-                <w:b w:val="0"/>
-                <w:bCs w:val="0"/>
-                <w:sz w:val="24"/>
-                <w:szCs w:val="24"/>
-              </w:rPr>
-              <w:t>M</w:t>
-            </w:r>
-            <w:r>
-              <w:rPr>
-                <w:b w:val="0"/>
-                <w:bCs w:val="0"/>
-                <w:sz w:val="24"/>
-                <w:szCs w:val="24"/>
-              </w:rPr>
-              <w:t>odify:</w:t>
-            </w:r>
-          </w:p>
-          <w:p>
-            <w:pPr>
-              <w:rPr>
-                <w:sz w:val="24"/>
-                <w:szCs w:val="24"/>
-              </w:rPr>
-            </w:pPr>
-            <w:r>
-              <w:rPr>
-                <w:rFonts w:hint="eastAsia"/>
-                <w:b w:val="0"/>
-                <w:bCs w:val="0"/>
-                <w:sz w:val="24"/>
-                <w:szCs w:val="24"/>
-              </w:rPr>
-              <w:t>-</w:t>
-            </w:r>
-            <w:r>
-              <w:rPr>
-                <w:b w:val="0"/>
-                <w:bCs w:val="0"/>
-                <w:sz w:val="24"/>
-                <w:szCs w:val="24"/>
-              </w:rPr>
-              <w:t xml:space="preserve"> Detail Design</w:t>
-            </w:r>
-          </w:p>
-          <w:p>
-            <w:pPr>
-              <w:rPr>
-                <w:b w:val="0"/>
-                <w:bCs w:val="0"/>
-                <w:sz w:val="24"/>
-                <w:szCs w:val="24"/>
-              </w:rPr>
-            </w:pPr>
-            <w:r>
-              <w:rPr>
-                <w:rFonts w:hint="eastAsia"/>
-                <w:b w:val="0"/>
-                <w:bCs w:val="0"/>
-                <w:sz w:val="24"/>
-                <w:szCs w:val="24"/>
-              </w:rPr>
               <w:t>-</w:t>
             </w:r>
             <w:r>
@@ -2369,11 +2406,17 @@
     </w:tbl>
     <w:p>
       <w:pPr>
-        <w:ind w:right="240"/>
+        <w:ind w:right="240" w:firstLineChars="100" w:firstLine="240"/>
         <w:rPr>
           <w:szCs w:val="28"/>
         </w:rPr>
       </w:pPr>
+      <w:r>
+        <w:rPr>
+          <w:szCs w:val="28"/>
+        </w:rPr>
+        <w:t>ZJY = Junyu Zhou</w:t>
+      </w:r>
     </w:p>
     <w:p>
       <w:pPr>
@@ -2386,7 +2429,7 @@
         <w:rPr>
           <w:szCs w:val="28"/>
         </w:rPr>
-        <w:t>ZJY = Junyu Zhou</w:t>
+        <w:t>LYW = Yawei Li</w:t>
       </w:r>
     </w:p>
     <w:p>
@@ -2400,33 +2443,17 @@
         <w:rPr>
           <w:szCs w:val="28"/>
         </w:rPr>
-        <w:t>LYW = Yawei Li</w:t>
-      </w:r>
-    </w:p>
-    <w:p>
-      <w:pPr>
-        <w:ind w:left="240" w:right="240"/>
-        <w:rPr>
-          <w:szCs w:val="28"/>
-        </w:rPr>
-      </w:pPr>
-      <w:r>
-        <w:rPr>
-          <w:szCs w:val="28"/>
-        </w:rPr>
         <w:t xml:space="preserve">AJP = Dr. Pree Thiengburanathum </w:t>
       </w:r>
     </w:p>
     <w:p>
+      <w:pPr>
+        <w:pStyle w:val="1"/>
+      </w:pPr>
       <w:r>
         <w:br w:type="page"/>
       </w:r>
-    </w:p>
-    <w:p>
-      <w:pPr>
-        <w:pStyle w:val="1"/>
-      </w:pPr>
-      <w:bookmarkStart w:id="18" w:name="_Toc17375489"/>
+      <w:bookmarkStart w:id="19" w:name="_Toc17650995"/>
       <w:r>
         <w:rPr>
           <w:rFonts w:hint="eastAsia"/>
@@ -2437,13 +2464,13 @@
       <w:r>
         <w:t>. Introduction</w:t>
       </w:r>
-      <w:bookmarkEnd w:id="18"/>
+      <w:bookmarkEnd w:id="19"/>
     </w:p>
     <w:p>
       <w:pPr>
         <w:pStyle w:val="2"/>
       </w:pPr>
-      <w:bookmarkStart w:id="19" w:name="_Toc17375490"/>
+      <w:bookmarkStart w:id="20" w:name="_Toc17650996"/>
       <w:r>
         <w:rPr>
           <w:rFonts w:hint="eastAsia"/>
@@ -2459,7 +2486,7 @@
       <w:r>
         <w:t>urpose</w:t>
       </w:r>
-      <w:bookmarkEnd w:id="19"/>
+      <w:bookmarkEnd w:id="20"/>
       <w:r>
         <w:t xml:space="preserve"> </w:t>
       </w:r>
@@ -2482,7 +2509,7 @@
       <w:pPr>
         <w:pStyle w:val="2"/>
       </w:pPr>
-      <w:bookmarkStart w:id="20" w:name="_Toc17375491"/>
+      <w:bookmarkStart w:id="21" w:name="_Toc17650997"/>
       <w:r>
         <w:rPr>
           <w:rFonts w:hint="eastAsia"/>
@@ -2492,7 +2519,7 @@
       <w:r>
         <w:t>.2 Intended Audience and Reading Suggestions</w:t>
       </w:r>
-      <w:bookmarkEnd w:id="20"/>
+      <w:bookmarkEnd w:id="21"/>
       <w:r>
         <w:t xml:space="preserve"> </w:t>
       </w:r>
@@ -2671,7 +2698,7 @@
       <w:pPr>
         <w:pStyle w:val="2"/>
       </w:pPr>
-      <w:bookmarkStart w:id="21" w:name="_Toc17375492"/>
+      <w:bookmarkStart w:id="22" w:name="_Toc17650998"/>
       <w:r>
         <w:rPr>
           <w:rFonts w:hint="eastAsia"/>
@@ -2681,7 +2708,7 @@
       <w:r>
         <w:t>.3 Project Scope</w:t>
       </w:r>
-      <w:bookmarkEnd w:id="21"/>
+      <w:bookmarkEnd w:id="22"/>
     </w:p>
     <w:p>
       <w:r>
@@ -2701,7 +2728,7 @@
           <w:rFonts w:ascii="宋体" w:hAnsi="宋体"/>
         </w:rPr>
       </w:pPr>
-      <w:bookmarkStart w:id="22" w:name="_Toc17375493"/>
+      <w:bookmarkStart w:id="23" w:name="_Toc17650999"/>
       <w:r>
         <w:rPr>
           <w:rFonts w:hint="eastAsia"/>
@@ -2714,7 +2741,7 @@
       <w:r>
         <w:t>Acronyms</w:t>
       </w:r>
-      <w:bookmarkEnd w:id="22"/>
+      <w:bookmarkEnd w:id="23"/>
       <w:r>
         <w:t xml:space="preserve"> </w:t>
       </w:r>
@@ -2804,7 +2831,7 @@
       <w:pPr>
         <w:pStyle w:val="1"/>
       </w:pPr>
-      <w:bookmarkStart w:id="23" w:name="_Toc17375494"/>
+      <w:bookmarkStart w:id="24" w:name="_Toc17651000"/>
       <w:r>
         <w:lastRenderedPageBreak/>
         <w:t>3</w:t>
@@ -2812,7 +2839,7 @@
       <w:r>
         <w:t>. System Architecture</w:t>
       </w:r>
-      <w:bookmarkEnd w:id="23"/>
+      <w:bookmarkEnd w:id="24"/>
     </w:p>
     <w:p/>
     <w:p>
@@ -2922,6 +2949,7 @@
     </w:p>
     <w:p>
       <w:pPr>
+        <w:ind w:firstLine="420"/>
         <w:rPr>
           <w:rFonts w:ascii="宋体" w:eastAsia="宋体" w:hAnsi="宋体"/>
         </w:rPr>
@@ -2957,7 +2985,7 @@
           <w:rFonts w:ascii="宋体" w:eastAsia="宋体" w:hAnsi="宋体" w:cstheme="minorBidi"/>
         </w:rPr>
       </w:pPr>
-      <w:bookmarkStart w:id="24" w:name="_Toc17375495"/>
+      <w:bookmarkStart w:id="25" w:name="_Toc17651001"/>
       <w:r>
         <w:rPr>
           <w:rFonts w:eastAsia="宋体"/>
@@ -2977,18 +3005,112 @@
         </w:rPr>
         <w:t>Design (UML Diagram)</w:t>
       </w:r>
-      <w:bookmarkEnd w:id="24"/>
+      <w:bookmarkEnd w:id="25"/>
+    </w:p>
+    <w:p>
+      <w:pPr>
+        <w:widowControl/>
+        <w:spacing w:after="0" w:line="240" w:lineRule="auto"/>
+      </w:pPr>
     </w:p>
     <w:p>
       <w:pPr>
         <w:pStyle w:val="2"/>
       </w:pPr>
-      <w:bookmarkStart w:id="25" w:name="_Toc17375496"/>
-      <w:r>
+      <w:bookmarkStart w:id="26" w:name="_Toc17651002"/>
+      <w:r>
+        <w:rPr>
+          <w:rFonts w:hint="eastAsia"/>
+        </w:rPr>
         <w:t>4</w:t>
       </w:r>
       <w:r>
-        <w:t xml:space="preserve">.1 </w:t>
+        <w:t>.1 Component Diagram</w:t>
+      </w:r>
+      <w:bookmarkEnd w:id="26"/>
+    </w:p>
+    <w:p>
+      <w:pPr>
+        <w:rPr>
+          <w:rFonts w:hint="eastAsia"/>
+        </w:rPr>
+      </w:pPr>
+      <w:bookmarkStart w:id="27" w:name="_GoBack"/>
+      <w:bookmarkEnd w:id="27"/>
+    </w:p>
+    <w:p>
+      <w:pPr>
+        <w:pStyle w:val="2"/>
+      </w:pPr>
+      <w:bookmarkStart w:id="28" w:name="_Toc17651003"/>
+      <w:r>
+        <w:rPr>
+          <w:noProof/>
+        </w:rPr>
+        <w:drawing>
+          <wp:inline distT="0" distB="0" distL="0" distR="0">
+            <wp:extent cx="5270500" cy="2542540"/>
+            <wp:effectExtent l="0" t="0" r="0" b="0"/>
+            <wp:docPr id="3" name="图片 3" descr="图片包含 屏幕截图&#10;&#10;描述已自动生成"/>
+            <wp:cNvGraphicFramePr>
+              <a:graphicFrameLocks xmlns:a="http://schemas.openxmlformats.org/drawingml/2006/main" noChangeAspect="1"/>
+            </wp:cNvGraphicFramePr>
+            <a:graphic xmlns:a="http://schemas.openxmlformats.org/drawingml/2006/main">
+              <a:graphicData uri="http://schemas.openxmlformats.org/drawingml/2006/picture">
+                <pic:pic xmlns:pic="http://schemas.openxmlformats.org/drawingml/2006/picture">
+                  <pic:nvPicPr>
+                    <pic:cNvPr id="3" name="69655205_402438013741702_2549643619430563840_n.png"/>
+                    <pic:cNvPicPr/>
+                  </pic:nvPicPr>
+                  <pic:blipFill>
+                    <a:blip r:embed="rId9" cstate="print">
+                      <a:extLst>
+                        <a:ext uri="{28A0092B-C50C-407E-A947-70E740481C1C}">
+                          <a14:useLocalDpi xmlns:a14="http://schemas.microsoft.com/office/drawing/2010/main" val="0"/>
+                        </a:ext>
+                      </a:extLst>
+                    </a:blip>
+                    <a:stretch>
+                      <a:fillRect/>
+                    </a:stretch>
+                  </pic:blipFill>
+                  <pic:spPr>
+                    <a:xfrm>
+                      <a:off x="0" y="0"/>
+                      <a:ext cx="5270500" cy="2542540"/>
+                    </a:xfrm>
+                    <a:prstGeom prst="rect">
+                      <a:avLst/>
+                    </a:prstGeom>
+                  </pic:spPr>
+                </pic:pic>
+              </a:graphicData>
+            </a:graphic>
+          </wp:inline>
+        </w:drawing>
+      </w:r>
+      <w:bookmarkEnd w:id="28"/>
+      <w:r>
+        <w:br w:type="page"/>
+      </w:r>
+    </w:p>
+    <w:p>
+      <w:pPr>
+        <w:pStyle w:val="2"/>
+      </w:pPr>
+      <w:bookmarkStart w:id="29" w:name="_Toc17651004"/>
+      <w:r>
+        <w:lastRenderedPageBreak/>
+        <w:t>4</w:t>
+      </w:r>
+      <w:r>
+        <w:t>.</w:t>
+      </w:r>
+      <w:r>
+        <w:t>2</w:t>
+      </w:r>
+      <w:r>
+        <w:t xml:space="preserve"> </w:t>
       </w:r>
       <w:r>
         <w:t xml:space="preserve">Class </w:t>
@@ -2996,7 +3118,7 @@
       <w:r>
         <w:t>Diagram</w:t>
       </w:r>
-      <w:bookmarkEnd w:id="25"/>
+      <w:bookmarkEnd w:id="29"/>
       <w:r>
         <w:t xml:space="preserve"> </w:t>
       </w:r>
@@ -3038,7 +3160,7 @@
                     <pic:cNvPicPr/>
                   </pic:nvPicPr>
                   <pic:blipFill>
-                    <a:blip r:embed="rId9">
+                    <a:blip r:embed="rId10">
                       <a:extLst>
                         <a:ext uri="{28A0092B-C50C-407E-A947-70E740481C1C}">
                           <a14:useLocalDpi xmlns:a14="http://schemas.microsoft.com/office/drawing/2010/main" val="0"/>
@@ -3135,7 +3257,7 @@
                     <pic:cNvPicPr/>
                   </pic:nvPicPr>
                   <pic:blipFill>
-                    <a:blip r:embed="rId10" cstate="print">
+                    <a:blip r:embed="rId11" cstate="print">
                       <a:extLst>
                         <a:ext uri="{28A0092B-C50C-407E-A947-70E740481C1C}">
                           <a14:useLocalDpi xmlns:a14="http://schemas.microsoft.com/office/drawing/2010/main" val="0"/>
@@ -4175,7 +4297,7 @@
                     <pic:cNvPicPr/>
                   </pic:nvPicPr>
                   <pic:blipFill>
-                    <a:blip r:embed="rId11" cstate="print">
+                    <a:blip r:embed="rId12" cstate="print">
                       <a:extLst>
                         <a:ext uri="{28A0092B-C50C-407E-A947-70E740481C1C}">
                           <a14:useLocalDpi xmlns:a14="http://schemas.microsoft.com/office/drawing/2010/main" val="0"/>
@@ -4219,6 +4341,9 @@
     <w:p>
       <w:pPr>
         <w:widowControl/>
+        <w:tabs>
+          <w:tab w:val="left" w:pos="2356"/>
+        </w:tabs>
         <w:spacing w:after="0" w:line="240" w:lineRule="auto"/>
         <w:rPr>
           <w:b/>
@@ -4231,6 +4356,13 @@
           <w:bCs/>
         </w:rPr>
         <w:t xml:space="preserve"> Field Summary</w:t>
+      </w:r>
+      <w:r>
+        <w:rPr>
+          <w:b/>
+          <w:bCs/>
+        </w:rPr>
+        <w:t>:</w:t>
       </w:r>
     </w:p>
     <w:p>
@@ -5122,7 +5254,7 @@
                     <pic:cNvPicPr/>
                   </pic:nvPicPr>
                   <pic:blipFill>
-                    <a:blip r:embed="rId12">
+                    <a:blip r:embed="rId13">
                       <a:extLst>
                         <a:ext uri="{28A0092B-C50C-407E-A947-70E740481C1C}">
                           <a14:useLocalDpi xmlns:a14="http://schemas.microsoft.com/office/drawing/2010/main" val="0"/>
@@ -6210,6 +6342,18 @@
         </w:rPr>
       </w:pPr>
     </w:p>
+    <w:p>
+      <w:pPr>
+        <w:widowControl/>
+        <w:spacing w:after="0" w:line="240" w:lineRule="auto"/>
+        <w:rPr>
+          <w:rFonts w:eastAsiaTheme="majorEastAsia" w:cstheme="majorBidi"/>
+          <w:b/>
+          <w:bCs/>
+          <w:szCs w:val="32"/>
+        </w:rPr>
+      </w:pPr>
+    </w:p>
     <w:tbl>
       <w:tblPr>
         <w:tblStyle w:val="a6"/>
@@ -6245,6 +6389,7 @@
                 <w:sz w:val="24"/>
                 <w:szCs w:val="24"/>
               </w:rPr>
+              <w:lastRenderedPageBreak/>
               <w:t>ID</w:t>
             </w:r>
           </w:p>
@@ -6299,7 +6444,6 @@
                 <w:sz w:val="24"/>
                 <w:szCs w:val="24"/>
               </w:rPr>
-              <w:lastRenderedPageBreak/>
               <w:t>Name</w:t>
             </w:r>
           </w:p>
@@ -6603,7 +6747,7 @@
                     <pic:cNvPicPr/>
                   </pic:nvPicPr>
                   <pic:blipFill>
-                    <a:blip r:embed="rId13">
+                    <a:blip r:embed="rId14">
                       <a:extLst>
                         <a:ext uri="{28A0092B-C50C-407E-A947-70E740481C1C}">
                           <a14:useLocalDpi xmlns:a14="http://schemas.microsoft.com/office/drawing/2010/main" val="0"/>
@@ -7831,6 +7975,18 @@
         </w:rPr>
       </w:pPr>
     </w:p>
+    <w:p>
+      <w:pPr>
+        <w:widowControl/>
+        <w:spacing w:after="0" w:line="240" w:lineRule="auto"/>
+        <w:rPr>
+          <w:rFonts w:eastAsiaTheme="majorEastAsia" w:cstheme="majorBidi"/>
+          <w:b/>
+          <w:bCs/>
+          <w:szCs w:val="32"/>
+        </w:rPr>
+      </w:pPr>
+    </w:p>
     <w:tbl>
       <w:tblPr>
         <w:tblStyle w:val="a6"/>
@@ -7866,6 +8022,7 @@
                 <w:sz w:val="24"/>
                 <w:szCs w:val="24"/>
               </w:rPr>
+              <w:lastRenderedPageBreak/>
               <w:t>ID</w:t>
             </w:r>
           </w:p>
@@ -7920,7 +8077,6 @@
                 <w:sz w:val="24"/>
                 <w:szCs w:val="24"/>
               </w:rPr>
-              <w:lastRenderedPageBreak/>
               <w:t>Name</w:t>
             </w:r>
           </w:p>
@@ -8928,7 +9084,7 @@
                     <pic:cNvPicPr/>
                   </pic:nvPicPr>
                   <pic:blipFill>
-                    <a:blip r:embed="rId14">
+                    <a:blip r:embed="rId15">
                       <a:extLst>
                         <a:ext uri="{28A0092B-C50C-407E-A947-70E740481C1C}">
                           <a14:useLocalDpi xmlns:a14="http://schemas.microsoft.com/office/drawing/2010/main" val="0"/>
@@ -9919,7 +10075,7 @@
                     <pic:cNvPicPr/>
                   </pic:nvPicPr>
                   <pic:blipFill>
-                    <a:blip r:embed="rId15" cstate="print">
+                    <a:blip r:embed="rId16" cstate="print">
                       <a:extLst>
                         <a:ext uri="{28A0092B-C50C-407E-A947-70E740481C1C}">
                           <a14:useLocalDpi xmlns:a14="http://schemas.microsoft.com/office/drawing/2010/main" val="0"/>
@@ -11299,6 +11455,12 @@
         <w:spacing w:after="0" w:line="240" w:lineRule="auto"/>
       </w:pPr>
     </w:p>
+    <w:p>
+      <w:pPr>
+        <w:widowControl/>
+        <w:spacing w:after="0" w:line="240" w:lineRule="auto"/>
+      </w:pPr>
+    </w:p>
     <w:tbl>
       <w:tblPr>
         <w:tblStyle w:val="a6"/>
@@ -11594,6 +11756,12 @@
         <w:spacing w:after="0" w:line="240" w:lineRule="auto"/>
       </w:pPr>
     </w:p>
+    <w:p>
+      <w:pPr>
+        <w:widowControl/>
+        <w:spacing w:after="0" w:line="240" w:lineRule="auto"/>
+      </w:pPr>
+    </w:p>
     <w:tbl>
       <w:tblPr>
         <w:tblStyle w:val="a6"/>
@@ -11889,6 +12057,12 @@
         <w:spacing w:after="0" w:line="240" w:lineRule="auto"/>
       </w:pPr>
     </w:p>
+    <w:p>
+      <w:pPr>
+        <w:widowControl/>
+        <w:spacing w:after="0" w:line="240" w:lineRule="auto"/>
+      </w:pPr>
+    </w:p>
     <w:tbl>
       <w:tblPr>
         <w:tblStyle w:val="a6"/>
@@ -12184,6 +12358,12 @@
         <w:spacing w:after="0" w:line="240" w:lineRule="auto"/>
       </w:pPr>
     </w:p>
+    <w:p>
+      <w:pPr>
+        <w:widowControl/>
+        <w:spacing w:after="0" w:line="240" w:lineRule="auto"/>
+      </w:pPr>
+    </w:p>
     <w:tbl>
       <w:tblPr>
         <w:tblStyle w:val="a6"/>
@@ -12487,12 +12667,6 @@
         <w:spacing w:after="0" w:line="240" w:lineRule="auto"/>
       </w:pPr>
     </w:p>
-    <w:p>
-      <w:pPr>
-        <w:widowControl/>
-        <w:spacing w:after="0" w:line="240" w:lineRule="auto"/>
-      </w:pPr>
-    </w:p>
     <w:tbl>
       <w:tblPr>
         <w:tblStyle w:val="a6"/>
@@ -12636,7 +12810,6 @@
                 <w:sz w:val="24"/>
                 <w:szCs w:val="24"/>
               </w:rPr>
-              <w:lastRenderedPageBreak/>
               <w:t>Parameters</w:t>
             </w:r>
           </w:p>
@@ -13105,15 +13278,21 @@
       <w:pPr>
         <w:pStyle w:val="2"/>
       </w:pPr>
-      <w:bookmarkStart w:id="26" w:name="_Toc17375497"/>
+      <w:bookmarkStart w:id="30" w:name="_Toc17651005"/>
       <w:r>
         <w:lastRenderedPageBreak/>
         <w:t>4</w:t>
       </w:r>
       <w:r>
-        <w:t>.2 ER Diagram</w:t>
-      </w:r>
-      <w:bookmarkEnd w:id="26"/>
+        <w:t>.</w:t>
+      </w:r>
+      <w:r>
+        <w:t>3</w:t>
+      </w:r>
+      <w:r>
+        <w:t xml:space="preserve"> ER Diagram</w:t>
+      </w:r>
+      <w:bookmarkEnd w:id="30"/>
     </w:p>
     <w:p>
       <w:r>
@@ -13136,7 +13315,7 @@
                     <pic:cNvPicPr/>
                   </pic:nvPicPr>
                   <pic:blipFill>
-                    <a:blip r:embed="rId16">
+                    <a:blip r:embed="rId17">
                       <a:extLst>
                         <a:ext uri="{28A0092B-C50C-407E-A947-70E740481C1C}">
                           <a14:useLocalDpi xmlns:a14="http://schemas.microsoft.com/office/drawing/2010/main" val="0"/>
@@ -13170,7 +13349,7 @@
       <w:pPr>
         <w:pStyle w:val="2"/>
       </w:pPr>
-      <w:bookmarkStart w:id="27" w:name="_Toc17375498"/>
+      <w:bookmarkStart w:id="31" w:name="_Toc17651006"/>
       <w:r>
         <w:lastRenderedPageBreak/>
         <w:t>4</w:t>
@@ -13179,12 +13358,12 @@
         <w:t>.</w:t>
       </w:r>
       <w:r>
-        <w:t>3</w:t>
+        <w:t>4</w:t>
       </w:r>
       <w:r>
         <w:t xml:space="preserve"> Sequence Diagram</w:t>
       </w:r>
-      <w:bookmarkEnd w:id="27"/>
+      <w:bookmarkEnd w:id="31"/>
     </w:p>
     <w:p>
       <w:pPr>
@@ -13214,7 +13393,7 @@
                     <pic:cNvPicPr/>
                   </pic:nvPicPr>
                   <pic:blipFill>
-                    <a:blip r:embed="rId17">
+                    <a:blip r:embed="rId18">
                       <a:extLst>
                         <a:ext uri="{28A0092B-C50C-407E-A947-70E740481C1C}">
                           <a14:useLocalDpi xmlns:a14="http://schemas.microsoft.com/office/drawing/2010/main" val="0"/>
@@ -13326,7 +13505,7 @@
                     <pic:cNvPicPr/>
                   </pic:nvPicPr>
                   <pic:blipFill>
-                    <a:blip r:embed="rId18" cstate="print">
+                    <a:blip r:embed="rId19" cstate="print">
                       <a:extLst>
                         <a:ext uri="{28A0092B-C50C-407E-A947-70E740481C1C}">
                           <a14:useLocalDpi xmlns:a14="http://schemas.microsoft.com/office/drawing/2010/main" val="0"/>
@@ -13356,6 +13535,7 @@
     <w:p>
       <w:pPr>
         <w:spacing w:line="240" w:lineRule="auto"/>
+        <w:ind w:firstLine="420"/>
       </w:pPr>
       <w:r>
         <w:rPr>
@@ -13399,11 +13579,6 @@
       <w:r>
         <w:t>URS-12: Admin can edit account information.</w:t>
       </w:r>
-    </w:p>
-    <w:p>
-      <w:pPr>
-        <w:spacing w:line="240" w:lineRule="auto"/>
-      </w:pPr>
       <w:r>
         <w:rPr>
           <w:rFonts w:hint="eastAsia"/>
@@ -13433,7 +13608,7 @@
       <w:pPr>
         <w:pStyle w:val="1"/>
       </w:pPr>
-      <w:bookmarkStart w:id="28" w:name="_Toc17375499"/>
+      <w:bookmarkStart w:id="32" w:name="_Toc17651007"/>
       <w:r>
         <w:lastRenderedPageBreak/>
         <w:t>5</w:t>
@@ -13444,7 +13619,7 @@
       <w:r>
         <w:t xml:space="preserve"> User Interface Design</w:t>
       </w:r>
-      <w:bookmarkEnd w:id="28"/>
+      <w:bookmarkEnd w:id="32"/>
       <w:r>
         <w:tab/>
       </w:r>
@@ -13453,7 +13628,7 @@
       <w:pPr>
         <w:pStyle w:val="2"/>
       </w:pPr>
-      <w:bookmarkStart w:id="29" w:name="_Toc17375500"/>
+      <w:bookmarkStart w:id="33" w:name="_Toc17651008"/>
       <w:r>
         <w:t>5.1</w:t>
       </w:r>
@@ -13463,7 +13638,7 @@
       <w:r>
         <w:t>Web Application UI</w:t>
       </w:r>
-      <w:bookmarkEnd w:id="29"/>
+      <w:bookmarkEnd w:id="33"/>
     </w:p>
     <w:p>
       <w:pPr>
@@ -13530,7 +13705,7 @@
                     </pic:cNvPicPr>
                   </pic:nvPicPr>
                   <pic:blipFill>
-                    <a:blip r:embed="rId19" cstate="print">
+                    <a:blip r:embed="rId20" cstate="print">
                       <a:extLst>
                         <a:ext uri="{28A0092B-C50C-407E-A947-70E740481C1C}">
                           <a14:useLocalDpi xmlns:a14="http://schemas.microsoft.com/office/drawing/2010/main" val="0"/>
@@ -13558,6 +13733,9 @@
       </w:r>
     </w:p>
     <w:p>
+      <w:pPr>
+        <w:ind w:firstLine="360"/>
+      </w:pPr>
       <w:r>
         <w:rPr>
           <w:rFonts w:hint="eastAsia"/>
@@ -13692,7 +13870,7 @@
                     </pic:cNvPicPr>
                   </pic:nvPicPr>
                   <pic:blipFill>
-                    <a:blip r:embed="rId20" cstate="print">
+                    <a:blip r:embed="rId21" cstate="print">
                       <a:extLst>
                         <a:ext uri="{28A0092B-C50C-407E-A947-70E740481C1C}">
                           <a14:useLocalDpi xmlns:a14="http://schemas.microsoft.com/office/drawing/2010/main" val="0"/>
@@ -13726,6 +13904,9 @@
       </w:pPr>
     </w:p>
     <w:p>
+      <w:pPr>
+        <w:ind w:firstLine="360"/>
+      </w:pPr>
       <w:r>
         <w:rPr>
           <w:rFonts w:hint="eastAsia"/>
@@ -13919,12 +14100,12 @@
     </w:p>
     <w:p/>
     <w:sectPr>
-      <w:headerReference w:type="even" r:id="rId21"/>
-      <w:headerReference w:type="default" r:id="rId22"/>
-      <w:footerReference w:type="even" r:id="rId23"/>
-      <w:footerReference w:type="default" r:id="rId24"/>
-      <w:headerReference w:type="first" r:id="rId25"/>
-      <w:footerReference w:type="first" r:id="rId26"/>
+      <w:headerReference w:type="even" r:id="rId22"/>
+      <w:headerReference w:type="default" r:id="rId23"/>
+      <w:footerReference w:type="even" r:id="rId24"/>
+      <w:footerReference w:type="default" r:id="rId25"/>
+      <w:headerReference w:type="first" r:id="rId26"/>
+      <w:footerReference w:type="first" r:id="rId27"/>
       <w:pgSz w:w="11900" w:h="16840"/>
       <w:pgMar w:top="1440" w:right="1800" w:bottom="1440" w:left="1800" w:header="851" w:footer="992" w:gutter="0"/>
       <w:cols w:space="425"/>
@@ -14905,7 +15086,7 @@
       <w:lvlText w:val="%1."/>
       <w:lvlJc w:val="left"/>
       <w:pPr>
-        <w:ind w:left="360" w:hanging="360"/>
+        <w:ind w:left="720" w:hanging="360"/>
       </w:pPr>
       <w:rPr>
         <w:rFonts w:hint="default"/>
@@ -14917,7 +15098,7 @@
       <w:lvlText w:val="%2)"/>
       <w:lvlJc w:val="left"/>
       <w:pPr>
-        <w:ind w:left="840" w:hanging="420"/>
+        <w:ind w:left="1200" w:hanging="420"/>
       </w:pPr>
     </w:lvl>
     <w:lvl w:ilvl="2" w:tplc="0409001B" w:tentative="1">
@@ -14926,7 +15107,7 @@
       <w:lvlText w:val="%3."/>
       <w:lvlJc w:val="right"/>
       <w:pPr>
-        <w:ind w:left="1260" w:hanging="420"/>
+        <w:ind w:left="1620" w:hanging="420"/>
       </w:pPr>
     </w:lvl>
     <w:lvl w:ilvl="3" w:tplc="0409000F" w:tentative="1">
@@ -14935,7 +15116,7 @@
       <w:lvlText w:val="%4."/>
       <w:lvlJc w:val="left"/>
       <w:pPr>
-        <w:ind w:left="1680" w:hanging="420"/>
+        <w:ind w:left="2040" w:hanging="420"/>
       </w:pPr>
     </w:lvl>
     <w:lvl w:ilvl="4" w:tplc="04090019" w:tentative="1">
@@ -14944,7 +15125,7 @@
       <w:lvlText w:val="%5)"/>
       <w:lvlJc w:val="left"/>
       <w:pPr>
-        <w:ind w:left="2100" w:hanging="420"/>
+        <w:ind w:left="2460" w:hanging="420"/>
       </w:pPr>
     </w:lvl>
     <w:lvl w:ilvl="5" w:tplc="0409001B" w:tentative="1">
@@ -14953,7 +15134,7 @@
       <w:lvlText w:val="%6."/>
       <w:lvlJc w:val="right"/>
       <w:pPr>
-        <w:ind w:left="2520" w:hanging="420"/>
+        <w:ind w:left="2880" w:hanging="420"/>
       </w:pPr>
     </w:lvl>
     <w:lvl w:ilvl="6" w:tplc="0409000F" w:tentative="1">
@@ -14962,7 +15143,7 @@
       <w:lvlText w:val="%7."/>
       <w:lvlJc w:val="left"/>
       <w:pPr>
-        <w:ind w:left="2940" w:hanging="420"/>
+        <w:ind w:left="3300" w:hanging="420"/>
       </w:pPr>
     </w:lvl>
     <w:lvl w:ilvl="7" w:tplc="04090019" w:tentative="1">
@@ -14971,7 +15152,7 @@
       <w:lvlText w:val="%8)"/>
       <w:lvlJc w:val="left"/>
       <w:pPr>
-        <w:ind w:left="3360" w:hanging="420"/>
+        <w:ind w:left="3720" w:hanging="420"/>
       </w:pPr>
     </w:lvl>
     <w:lvl w:ilvl="8" w:tplc="0409001B" w:tentative="1">
@@ -14980,7 +15161,7 @@
       <w:lvlText w:val="%9."/>
       <w:lvlJc w:val="right"/>
       <w:pPr>
-        <w:ind w:left="3780" w:hanging="420"/>
+        <w:ind w:left="4140" w:hanging="420"/>
       </w:pPr>
     </w:lvl>
   </w:abstractNum>

--- a/ProgressI/Progress1SDD.docx
+++ b/ProgressI/Progress1SDD.docx
@@ -354,8 +354,8 @@
             <v:path o:extrusionok="f" gradientshapeok="t" o:connecttype="rect"/>
             <o:lock v:ext="edit" aspectratio="t"/>
           </v:shapetype>
-          <v:shape id="_x0000_i1025" type="#_x0000_t75" alt="Microsoft Office 签名行​​..." style="width:192.75pt;height:95.25pt;mso-width-percent:0;mso-height-percent:0;mso-width-percent:0;mso-height-percent:0">
-            <v:imagedata r:id="rId7" o:title=""/>
+          <v:shape id="_x0000_i1025" type="#_x0000_t75" alt="Microsoft Office 签名行​​..." style="width:192pt;height:96pt;mso-width-percent:0;mso-height-percent:0;mso-width-percent:0;mso-height-percent:0">
+            <v:imagedata r:id="rId8" o:title=""/>
             <o:lock v:ext="edit" ungrouping="t" rotation="t" cropping="t" verticies="t" text="t" grouping="t"/>
             <o:signatureline v:ext="edit" id="{CB116C51-4251-4A2D-8301-3285B9CBD66D}" provid="{00000000-0000-0000-0000-000000000000}" o:suggestedsigner="Dr. Pree Thiengburanathum" issignatureline="t"/>
           </v:shape>
@@ -418,11 +418,12 @@
       <w:bookmarkStart w:id="10" w:name="_Toc15914994"/>
       <w:bookmarkStart w:id="11" w:name="_Toc17375487"/>
       <w:bookmarkStart w:id="12" w:name="_Toc17649613"/>
-      <w:bookmarkStart w:id="13" w:name="_Toc13091361"/>
-      <w:bookmarkStart w:id="14" w:name="_Toc13426576"/>
-      <w:bookmarkStart w:id="15" w:name="_Toc13426623"/>
-      <w:bookmarkStart w:id="16" w:name="_Toc13426822"/>
-      <w:bookmarkStart w:id="17" w:name="_Toc17650993"/>
+      <w:bookmarkStart w:id="13" w:name="_Toc17650993"/>
+      <w:bookmarkStart w:id="14" w:name="_Toc13091361"/>
+      <w:bookmarkStart w:id="15" w:name="_Toc13426576"/>
+      <w:bookmarkStart w:id="16" w:name="_Toc13426623"/>
+      <w:bookmarkStart w:id="17" w:name="_Toc13426822"/>
+      <w:bookmarkStart w:id="18" w:name="_Toc17652963"/>
       <w:r>
         <w:rPr>
           <w:rStyle w:val="10"/>
@@ -445,7 +446,8 @@
       <w:bookmarkEnd w:id="10"/>
       <w:bookmarkEnd w:id="11"/>
       <w:bookmarkEnd w:id="12"/>
-      <w:bookmarkEnd w:id="17"/>
+      <w:bookmarkEnd w:id="13"/>
+      <w:bookmarkEnd w:id="18"/>
       <w:r>
         <w:rPr>
           <w:rFonts w:cs="Times New Roman"/>
@@ -476,7 +478,7 @@
           <w:szCs w:val="24"/>
         </w:rPr>
       </w:pPr>
-      <w:hyperlink w:anchor="_Toc17650994" w:history="1">
+      <w:hyperlink w:anchor="_Toc17652964" w:history="1">
         <w:r>
           <w:rPr>
             <w:rStyle w:val="ac"/>
@@ -511,7 +513,7 @@
             <w:noProof/>
             <w:webHidden/>
           </w:rPr>
-          <w:instrText xml:space="preserve"> PAGEREF _Toc17650994 \h </w:instrText>
+          <w:instrText xml:space="preserve"> PAGEREF _Toc17652964 \h </w:instrText>
         </w:r>
         <w:r>
           <w:rPr>
@@ -531,7 +533,7 @@
             <w:noProof/>
             <w:webHidden/>
           </w:rPr>
-          <w:t>4</w:t>
+          <w:t>3</w:t>
         </w:r>
         <w:r>
           <w:rPr>
@@ -553,7 +555,7 @@
           <w:szCs w:val="24"/>
         </w:rPr>
       </w:pPr>
-      <w:hyperlink w:anchor="_Toc17650995" w:history="1">
+      <w:hyperlink w:anchor="_Toc17652965" w:history="1">
         <w:r>
           <w:rPr>
             <w:rStyle w:val="ac"/>
@@ -580,7 +582,7 @@
             <w:noProof/>
             <w:webHidden/>
           </w:rPr>
-          <w:instrText xml:space="preserve"> PAGEREF _Toc17650995 \h </w:instrText>
+          <w:instrText xml:space="preserve"> PAGEREF _Toc17652965 \h </w:instrText>
         </w:r>
         <w:r>
           <w:rPr>
@@ -600,7 +602,7 @@
             <w:noProof/>
             <w:webHidden/>
           </w:rPr>
-          <w:t>5</w:t>
+          <w:t>4</w:t>
         </w:r>
         <w:r>
           <w:rPr>
@@ -626,7 +628,7 @@
           <w:szCs w:val="24"/>
         </w:rPr>
       </w:pPr>
-      <w:hyperlink w:anchor="_Toc17650996" w:history="1">
+      <w:hyperlink w:anchor="_Toc17652966" w:history="1">
         <w:r>
           <w:rPr>
             <w:rStyle w:val="ac"/>
@@ -653,7 +655,7 @@
             <w:noProof/>
             <w:webHidden/>
           </w:rPr>
-          <w:instrText xml:space="preserve"> PAGEREF _Toc17650996 \h </w:instrText>
+          <w:instrText xml:space="preserve"> PAGEREF _Toc17652966 \h </w:instrText>
         </w:r>
         <w:r>
           <w:rPr>
@@ -673,7 +675,7 @@
             <w:noProof/>
             <w:webHidden/>
           </w:rPr>
-          <w:t>5</w:t>
+          <w:t>4</w:t>
         </w:r>
         <w:r>
           <w:rPr>
@@ -699,13 +701,22 @@
           <w:szCs w:val="24"/>
         </w:rPr>
       </w:pPr>
-      <w:hyperlink w:anchor="_Toc17650997" w:history="1">
+      <w:hyperlink w:anchor="_Toc17652967" w:history="1">
         <w:r>
           <w:rPr>
             <w:rStyle w:val="ac"/>
             <w:noProof/>
           </w:rPr>
-          <w:t>2.2 Intended Audience and Reading Suggestions</w:t>
+          <w:t>2.2 Int</w:t>
+        </w:r>
+        <w:bookmarkStart w:id="19" w:name="_GoBack"/>
+        <w:bookmarkEnd w:id="19"/>
+        <w:r>
+          <w:rPr>
+            <w:rStyle w:val="ac"/>
+            <w:noProof/>
+          </w:rPr>
+          <w:t>ended Audience and Reading Suggestions</w:t>
         </w:r>
         <w:r>
           <w:rPr>
@@ -726,7 +737,7 @@
             <w:noProof/>
             <w:webHidden/>
           </w:rPr>
-          <w:instrText xml:space="preserve"> PAGEREF _Toc17650997 \h </w:instrText>
+          <w:instrText xml:space="preserve"> PAGEREF _Toc17652967 \h </w:instrText>
         </w:r>
         <w:r>
           <w:rPr>
@@ -746,7 +757,7 @@
             <w:noProof/>
             <w:webHidden/>
           </w:rPr>
-          <w:t>5</w:t>
+          <w:t>4</w:t>
         </w:r>
         <w:r>
           <w:rPr>
@@ -772,7 +783,7 @@
           <w:szCs w:val="24"/>
         </w:rPr>
       </w:pPr>
-      <w:hyperlink w:anchor="_Toc17650998" w:history="1">
+      <w:hyperlink w:anchor="_Toc17652968" w:history="1">
         <w:r>
           <w:rPr>
             <w:rStyle w:val="ac"/>
@@ -799,7 +810,7 @@
             <w:noProof/>
             <w:webHidden/>
           </w:rPr>
-          <w:instrText xml:space="preserve"> PAGEREF _Toc17650998 \h </w:instrText>
+          <w:instrText xml:space="preserve"> PAGEREF _Toc17652968 \h </w:instrText>
         </w:r>
         <w:r>
           <w:rPr>
@@ -819,7 +830,7 @@
             <w:noProof/>
             <w:webHidden/>
           </w:rPr>
-          <w:t>6</w:t>
+          <w:t>5</w:t>
         </w:r>
         <w:r>
           <w:rPr>
@@ -845,7 +856,7 @@
           <w:szCs w:val="24"/>
         </w:rPr>
       </w:pPr>
-      <w:hyperlink w:anchor="_Toc17650999" w:history="1">
+      <w:hyperlink w:anchor="_Toc17652969" w:history="1">
         <w:r>
           <w:rPr>
             <w:rStyle w:val="ac"/>
@@ -872,7 +883,7 @@
             <w:noProof/>
             <w:webHidden/>
           </w:rPr>
-          <w:instrText xml:space="preserve"> PAGEREF _Toc17650999 \h </w:instrText>
+          <w:instrText xml:space="preserve"> PAGEREF _Toc17652969 \h </w:instrText>
         </w:r>
         <w:r>
           <w:rPr>
@@ -892,7 +903,7 @@
             <w:noProof/>
             <w:webHidden/>
           </w:rPr>
-          <w:t>6</w:t>
+          <w:t>5</w:t>
         </w:r>
         <w:r>
           <w:rPr>
@@ -914,7 +925,7 @@
           <w:szCs w:val="24"/>
         </w:rPr>
       </w:pPr>
-      <w:hyperlink w:anchor="_Toc17651000" w:history="1">
+      <w:hyperlink w:anchor="_Toc17652970" w:history="1">
         <w:r>
           <w:rPr>
             <w:rStyle w:val="ac"/>
@@ -941,7 +952,7 @@
             <w:noProof/>
             <w:webHidden/>
           </w:rPr>
-          <w:instrText xml:space="preserve"> PAGEREF _Toc17651000 \h </w:instrText>
+          <w:instrText xml:space="preserve"> PAGEREF _Toc17652970 \h </w:instrText>
         </w:r>
         <w:r>
           <w:rPr>
@@ -961,7 +972,7 @@
             <w:noProof/>
             <w:webHidden/>
           </w:rPr>
-          <w:t>7</w:t>
+          <w:t>6</w:t>
         </w:r>
         <w:r>
           <w:rPr>
@@ -983,7 +994,7 @@
           <w:szCs w:val="24"/>
         </w:rPr>
       </w:pPr>
-      <w:hyperlink w:anchor="_Toc17651001" w:history="1">
+      <w:hyperlink w:anchor="_Toc17652971" w:history="1">
         <w:r>
           <w:rPr>
             <w:rStyle w:val="ac"/>
@@ -1011,7 +1022,7 @@
             <w:noProof/>
             <w:webHidden/>
           </w:rPr>
-          <w:instrText xml:space="preserve"> PAGEREF _Toc17651001 \h </w:instrText>
+          <w:instrText xml:space="preserve"> PAGEREF _Toc17652971 \h </w:instrText>
         </w:r>
         <w:r>
           <w:rPr>
@@ -1031,7 +1042,7 @@
             <w:noProof/>
             <w:webHidden/>
           </w:rPr>
-          <w:t>8</w:t>
+          <w:t>7</w:t>
         </w:r>
         <w:r>
           <w:rPr>
@@ -1057,7 +1068,7 @@
           <w:szCs w:val="24"/>
         </w:rPr>
       </w:pPr>
-      <w:hyperlink w:anchor="_Toc17651002" w:history="1">
+      <w:hyperlink w:anchor="_Toc17652972" w:history="1">
         <w:r>
           <w:rPr>
             <w:rStyle w:val="ac"/>
@@ -1084,7 +1095,7 @@
             <w:noProof/>
             <w:webHidden/>
           </w:rPr>
-          <w:instrText xml:space="preserve"> PAGEREF _Toc17651002 \h </w:instrText>
+          <w:instrText xml:space="preserve"> PAGEREF _Toc17652972 \h </w:instrText>
         </w:r>
         <w:r>
           <w:rPr>
@@ -1104,7 +1115,7 @@
             <w:noProof/>
             <w:webHidden/>
           </w:rPr>
-          <w:t>8</w:t>
+          <w:t>7</w:t>
         </w:r>
         <w:r>
           <w:rPr>
@@ -1130,7 +1141,7 @@
           <w:szCs w:val="24"/>
         </w:rPr>
       </w:pPr>
-      <w:hyperlink w:anchor="_Toc17651004" w:history="1">
+      <w:hyperlink w:anchor="_Toc17652974" w:history="1">
         <w:r>
           <w:rPr>
             <w:rStyle w:val="ac"/>
@@ -1157,7 +1168,7 @@
             <w:noProof/>
             <w:webHidden/>
           </w:rPr>
-          <w:instrText xml:space="preserve"> PAGEREF _Toc17651004 \h </w:instrText>
+          <w:instrText xml:space="preserve"> PAGEREF _Toc17652974 \h </w:instrText>
         </w:r>
         <w:r>
           <w:rPr>
@@ -1177,7 +1188,7 @@
             <w:noProof/>
             <w:webHidden/>
           </w:rPr>
-          <w:t>9</w:t>
+          <w:t>8</w:t>
         </w:r>
         <w:r>
           <w:rPr>
@@ -1203,7 +1214,7 @@
           <w:szCs w:val="24"/>
         </w:rPr>
       </w:pPr>
-      <w:hyperlink w:anchor="_Toc17651005" w:history="1">
+      <w:hyperlink w:anchor="_Toc17652975" w:history="1">
         <w:r>
           <w:rPr>
             <w:rStyle w:val="ac"/>
@@ -1230,7 +1241,7 @@
             <w:noProof/>
             <w:webHidden/>
           </w:rPr>
-          <w:instrText xml:space="preserve"> PAGEREF _Toc17651005 \h </w:instrText>
+          <w:instrText xml:space="preserve"> PAGEREF _Toc17652975 \h </w:instrText>
         </w:r>
         <w:r>
           <w:rPr>
@@ -1250,7 +1261,7 @@
             <w:noProof/>
             <w:webHidden/>
           </w:rPr>
-          <w:t>20</w:t>
+          <w:t>19</w:t>
         </w:r>
         <w:r>
           <w:rPr>
@@ -1276,7 +1287,7 @@
           <w:szCs w:val="24"/>
         </w:rPr>
       </w:pPr>
-      <w:hyperlink w:anchor="_Toc17651006" w:history="1">
+      <w:hyperlink w:anchor="_Toc17652976" w:history="1">
         <w:r>
           <w:rPr>
             <w:rStyle w:val="ac"/>
@@ -1303,7 +1314,7 @@
             <w:noProof/>
             <w:webHidden/>
           </w:rPr>
-          <w:instrText xml:space="preserve"> PAGEREF _Toc17651006 \h </w:instrText>
+          <w:instrText xml:space="preserve"> PAGEREF _Toc17652976 \h </w:instrText>
         </w:r>
         <w:r>
           <w:rPr>
@@ -1323,7 +1334,7 @@
             <w:noProof/>
             <w:webHidden/>
           </w:rPr>
-          <w:t>21</w:t>
+          <w:t>20</w:t>
         </w:r>
         <w:r>
           <w:rPr>
@@ -1345,7 +1356,7 @@
           <w:szCs w:val="24"/>
         </w:rPr>
       </w:pPr>
-      <w:hyperlink w:anchor="_Toc17651007" w:history="1">
+      <w:hyperlink w:anchor="_Toc17652977" w:history="1">
         <w:r>
           <w:rPr>
             <w:rStyle w:val="ac"/>
@@ -1372,7 +1383,7 @@
             <w:noProof/>
             <w:webHidden/>
           </w:rPr>
-          <w:instrText xml:space="preserve"> PAGEREF _Toc17651007 \h </w:instrText>
+          <w:instrText xml:space="preserve"> PAGEREF _Toc17652977 \h </w:instrText>
         </w:r>
         <w:r>
           <w:rPr>
@@ -1392,7 +1403,7 @@
             <w:noProof/>
             <w:webHidden/>
           </w:rPr>
-          <w:t>23</w:t>
+          <w:t>22</w:t>
         </w:r>
         <w:r>
           <w:rPr>
@@ -1418,7 +1429,7 @@
           <w:szCs w:val="24"/>
         </w:rPr>
       </w:pPr>
-      <w:hyperlink w:anchor="_Toc17651008" w:history="1">
+      <w:hyperlink w:anchor="_Toc17652978" w:history="1">
         <w:r>
           <w:rPr>
             <w:rStyle w:val="ac"/>
@@ -1445,7 +1456,7 @@
             <w:noProof/>
             <w:webHidden/>
           </w:rPr>
-          <w:instrText xml:space="preserve"> PAGEREF _Toc17651008 \h </w:instrText>
+          <w:instrText xml:space="preserve"> PAGEREF _Toc17652978 \h </w:instrText>
         </w:r>
         <w:r>
           <w:rPr>
@@ -1465,7 +1476,7 @@
             <w:noProof/>
             <w:webHidden/>
           </w:rPr>
-          <w:t>23</w:t>
+          <w:t>22</w:t>
         </w:r>
         <w:r>
           <w:rPr>
@@ -1478,6 +1489,76 @@
     </w:p>
     <w:p>
       <w:pPr>
+        <w:pStyle w:val="TOC1"/>
+        <w:rPr>
+          <w:rFonts w:asciiTheme="minorHAnsi" w:eastAsiaTheme="minorEastAsia" w:hAnsiTheme="minorHAnsi"/>
+          <w:noProof/>
+          <w:kern w:val="2"/>
+          <w:sz w:val="21"/>
+          <w:szCs w:val="24"/>
+        </w:rPr>
+      </w:pPr>
+      <w:hyperlink w:anchor="_Toc17652979" w:history="1">
+        <w:r>
+          <w:rPr>
+            <w:rStyle w:val="ac"/>
+            <w:rFonts w:cs="Times New Roman"/>
+            <w:noProof/>
+          </w:rPr>
+          <w:t>6. List of Figures</w:t>
+        </w:r>
+        <w:r>
+          <w:rPr>
+            <w:noProof/>
+            <w:webHidden/>
+          </w:rPr>
+          <w:tab/>
+        </w:r>
+        <w:r>
+          <w:rPr>
+            <w:noProof/>
+            <w:webHidden/>
+          </w:rPr>
+          <w:fldChar w:fldCharType="begin"/>
+        </w:r>
+        <w:r>
+          <w:rPr>
+            <w:noProof/>
+            <w:webHidden/>
+          </w:rPr>
+          <w:instrText xml:space="preserve"> PAGEREF _Toc17652979 \h </w:instrText>
+        </w:r>
+        <w:r>
+          <w:rPr>
+            <w:noProof/>
+            <w:webHidden/>
+          </w:rPr>
+        </w:r>
+        <w:r>
+          <w:rPr>
+            <w:noProof/>
+            <w:webHidden/>
+          </w:rPr>
+          <w:fldChar w:fldCharType="separate"/>
+        </w:r>
+        <w:r>
+          <w:rPr>
+            <w:noProof/>
+            <w:webHidden/>
+          </w:rPr>
+          <w:t>25</w:t>
+        </w:r>
+        <w:r>
+          <w:rPr>
+            <w:noProof/>
+            <w:webHidden/>
+          </w:rPr>
+          <w:fldChar w:fldCharType="end"/>
+        </w:r>
+      </w:hyperlink>
+    </w:p>
+    <w:p>
+      <w:pPr>
         <w:pStyle w:val="1"/>
         <w:rPr>
           <w:rFonts w:cs="Times New Roman"/>
@@ -1487,34 +1568,14 @@
         <w:rPr>
           <w:rFonts w:cs="Times New Roman"/>
         </w:rPr>
+        <w:lastRenderedPageBreak/>
         <w:fldChar w:fldCharType="end"/>
       </w:r>
-    </w:p>
-    <w:p>
-      <w:pPr>
-        <w:rPr>
-          <w:sz w:val="48"/>
-          <w:szCs w:val="32"/>
-          <w:u w:val="single"/>
-        </w:rPr>
-      </w:pPr>
-      <w:r>
-        <w:br w:type="page"/>
-      </w:r>
-    </w:p>
-    <w:p>
-      <w:pPr>
-        <w:pStyle w:val="1"/>
+      <w:bookmarkStart w:id="20" w:name="_Toc17652964"/>
+      <w:r>
         <w:rPr>
           <w:rFonts w:cs="Times New Roman"/>
         </w:rPr>
-      </w:pPr>
-      <w:bookmarkStart w:id="18" w:name="_Toc17650994"/>
-      <w:r>
-        <w:rPr>
-          <w:rFonts w:cs="Times New Roman"/>
-        </w:rPr>
-        <w:lastRenderedPageBreak/>
         <w:t>1.</w:t>
       </w:r>
       <w:r>
@@ -1523,11 +1584,11 @@
       <w:r>
         <w:t>Document History</w:t>
       </w:r>
-      <w:bookmarkEnd w:id="13"/>
       <w:bookmarkEnd w:id="14"/>
       <w:bookmarkEnd w:id="15"/>
       <w:bookmarkEnd w:id="16"/>
-      <w:bookmarkEnd w:id="18"/>
+      <w:bookmarkEnd w:id="17"/>
+      <w:bookmarkEnd w:id="20"/>
     </w:p>
     <w:p/>
     <w:tbl>
@@ -2453,7 +2514,7 @@
       <w:r>
         <w:br w:type="page"/>
       </w:r>
-      <w:bookmarkStart w:id="19" w:name="_Toc17650995"/>
+      <w:bookmarkStart w:id="21" w:name="_Toc17652965"/>
       <w:r>
         <w:rPr>
           <w:rFonts w:hint="eastAsia"/>
@@ -2464,13 +2525,13 @@
       <w:r>
         <w:t>. Introduction</w:t>
       </w:r>
-      <w:bookmarkEnd w:id="19"/>
+      <w:bookmarkEnd w:id="21"/>
     </w:p>
     <w:p>
       <w:pPr>
         <w:pStyle w:val="2"/>
       </w:pPr>
-      <w:bookmarkStart w:id="20" w:name="_Toc17650996"/>
+      <w:bookmarkStart w:id="22" w:name="_Toc17652966"/>
       <w:r>
         <w:rPr>
           <w:rFonts w:hint="eastAsia"/>
@@ -2486,7 +2547,7 @@
       <w:r>
         <w:t>urpose</w:t>
       </w:r>
-      <w:bookmarkEnd w:id="20"/>
+      <w:bookmarkEnd w:id="22"/>
       <w:r>
         <w:t xml:space="preserve"> </w:t>
       </w:r>
@@ -2509,7 +2570,7 @@
       <w:pPr>
         <w:pStyle w:val="2"/>
       </w:pPr>
-      <w:bookmarkStart w:id="21" w:name="_Toc17650997"/>
+      <w:bookmarkStart w:id="23" w:name="_Toc17652967"/>
       <w:r>
         <w:rPr>
           <w:rFonts w:hint="eastAsia"/>
@@ -2519,7 +2580,7 @@
       <w:r>
         <w:t>.2 Intended Audience and Reading Suggestions</w:t>
       </w:r>
-      <w:bookmarkEnd w:id="21"/>
+      <w:bookmarkEnd w:id="23"/>
       <w:r>
         <w:t xml:space="preserve"> </w:t>
       </w:r>
@@ -2698,7 +2759,7 @@
       <w:pPr>
         <w:pStyle w:val="2"/>
       </w:pPr>
-      <w:bookmarkStart w:id="22" w:name="_Toc17650998"/>
+      <w:bookmarkStart w:id="24" w:name="_Toc17652968"/>
       <w:r>
         <w:rPr>
           <w:rFonts w:hint="eastAsia"/>
@@ -2708,7 +2769,7 @@
       <w:r>
         <w:t>.3 Project Scope</w:t>
       </w:r>
-      <w:bookmarkEnd w:id="22"/>
+      <w:bookmarkEnd w:id="24"/>
     </w:p>
     <w:p>
       <w:r>
@@ -2728,7 +2789,7 @@
           <w:rFonts w:ascii="宋体" w:hAnsi="宋体"/>
         </w:rPr>
       </w:pPr>
-      <w:bookmarkStart w:id="23" w:name="_Toc17650999"/>
+      <w:bookmarkStart w:id="25" w:name="_Toc17652969"/>
       <w:r>
         <w:rPr>
           <w:rFonts w:hint="eastAsia"/>
@@ -2741,7 +2802,7 @@
       <w:r>
         <w:t>Acronyms</w:t>
       </w:r>
-      <w:bookmarkEnd w:id="23"/>
+      <w:bookmarkEnd w:id="25"/>
       <w:r>
         <w:t xml:space="preserve"> </w:t>
       </w:r>
@@ -2831,7 +2892,7 @@
       <w:pPr>
         <w:pStyle w:val="1"/>
       </w:pPr>
-      <w:bookmarkStart w:id="24" w:name="_Toc17651000"/>
+      <w:bookmarkStart w:id="26" w:name="_Toc17652970"/>
       <w:r>
         <w:lastRenderedPageBreak/>
         <w:t>3</w:t>
@@ -2839,10 +2900,13 @@
       <w:r>
         <w:t>. System Architecture</w:t>
       </w:r>
-      <w:bookmarkEnd w:id="24"/>
+      <w:bookmarkEnd w:id="26"/>
     </w:p>
     <w:p/>
     <w:p>
+      <w:pPr>
+        <w:keepNext/>
+      </w:pPr>
       <w:r>
         <w:rPr>
           <w:noProof/>
@@ -2865,7 +2929,7 @@
                     </pic:cNvPicPr>
                   </pic:nvPicPr>
                   <pic:blipFill>
-                    <a:blip r:embed="rId8">
+                    <a:blip r:embed="rId9">
                       <a:extLst>
                         <a:ext uri="{28A0092B-C50C-407E-A947-70E740481C1C}">
                           <a14:useLocalDpi xmlns:a14="http://schemas.microsoft.com/office/drawing/2010/main" val="0"/>
@@ -2899,6 +2963,34 @@
     </w:p>
     <w:p>
       <w:pPr>
+        <w:pStyle w:val="af1"/>
+        <w:jc w:val="center"/>
+      </w:pPr>
+      <w:bookmarkStart w:id="27" w:name="_Toc17652928"/>
+      <w:r>
+        <w:t xml:space="preserve">Figure </w:t>
+      </w:r>
+      <w:fldSimple w:instr=" SEQ Figure \* ARABIC ">
+        <w:r>
+          <w:rPr>
+            <w:noProof/>
+          </w:rPr>
+          <w:t>1</w:t>
+        </w:r>
+      </w:fldSimple>
+      <w:r>
+        <w:rPr>
+          <w:rFonts w:hint="eastAsia"/>
+        </w:rPr>
+        <w:t>：</w:t>
+      </w:r>
+      <w:r>
+        <w:t>System Architecture</w:t>
+      </w:r>
+      <w:bookmarkEnd w:id="27"/>
+    </w:p>
+    <w:p>
+      <w:pPr>
         <w:ind w:firstLine="420"/>
         <w:rPr>
           <w:rFonts w:ascii="宋体" w:eastAsia="宋体" w:hAnsi="宋体"/>
@@ -2985,7 +3077,7 @@
           <w:rFonts w:ascii="宋体" w:eastAsia="宋体" w:hAnsi="宋体" w:cstheme="minorBidi"/>
         </w:rPr>
       </w:pPr>
-      <w:bookmarkStart w:id="25" w:name="_Toc17651001"/>
+      <w:bookmarkStart w:id="28" w:name="_Toc17652971"/>
       <w:r>
         <w:rPr>
           <w:rFonts w:eastAsia="宋体"/>
@@ -3005,7 +3097,7 @@
         </w:rPr>
         <w:t>Design (UML Diagram)</w:t>
       </w:r>
-      <w:bookmarkEnd w:id="25"/>
+      <w:bookmarkEnd w:id="28"/>
     </w:p>
     <w:p>
       <w:pPr>
@@ -3017,7 +3109,7 @@
       <w:pPr>
         <w:pStyle w:val="2"/>
       </w:pPr>
-      <w:bookmarkStart w:id="26" w:name="_Toc17651002"/>
+      <w:bookmarkStart w:id="29" w:name="_Toc17652972"/>
       <w:r>
         <w:rPr>
           <w:rFonts w:hint="eastAsia"/>
@@ -3027,22 +3119,15 @@
       <w:r>
         <w:t>.1 Component Diagram</w:t>
       </w:r>
-      <w:bookmarkEnd w:id="26"/>
-    </w:p>
-    <w:p>
-      <w:pPr>
-        <w:rPr>
-          <w:rFonts w:hint="eastAsia"/>
-        </w:rPr>
-      </w:pPr>
-      <w:bookmarkStart w:id="27" w:name="_GoBack"/>
-      <w:bookmarkEnd w:id="27"/>
-    </w:p>
+      <w:bookmarkEnd w:id="29"/>
+    </w:p>
+    <w:p/>
     <w:p>
       <w:pPr>
         <w:pStyle w:val="2"/>
       </w:pPr>
-      <w:bookmarkStart w:id="28" w:name="_Toc17651003"/>
+      <w:bookmarkStart w:id="30" w:name="_Toc17651003"/>
+      <w:bookmarkStart w:id="31" w:name="_Toc17652973"/>
       <w:r>
         <w:rPr>
           <w:noProof/>
@@ -3063,7 +3148,7 @@
                     <pic:cNvPicPr/>
                   </pic:nvPicPr>
                   <pic:blipFill>
-                    <a:blip r:embed="rId9" cstate="print">
+                    <a:blip r:embed="rId10" cstate="print">
                       <a:extLst>
                         <a:ext uri="{28A0092B-C50C-407E-A947-70E740481C1C}">
                           <a14:useLocalDpi xmlns:a14="http://schemas.microsoft.com/office/drawing/2010/main" val="0"/>
@@ -3089,7 +3174,41 @@
           </wp:inline>
         </w:drawing>
       </w:r>
-      <w:bookmarkEnd w:id="28"/>
+      <w:bookmarkEnd w:id="30"/>
+      <w:bookmarkEnd w:id="31"/>
+    </w:p>
+    <w:p>
+      <w:pPr>
+        <w:pStyle w:val="af1"/>
+        <w:jc w:val="center"/>
+      </w:pPr>
+      <w:bookmarkStart w:id="32" w:name="_Toc17652929"/>
+      <w:r>
+        <w:t xml:space="preserve">Figure </w:t>
+      </w:r>
+      <w:fldSimple w:instr=" SEQ Figure \* ARABIC ">
+        <w:r>
+          <w:rPr>
+            <w:noProof/>
+          </w:rPr>
+          <w:t>2</w:t>
+        </w:r>
+      </w:fldSimple>
+      <w:r>
+        <w:rPr>
+          <w:rFonts w:hint="eastAsia"/>
+        </w:rPr>
+        <w:t>：</w:t>
+      </w:r>
+      <w:r>
+        <w:t xml:space="preserve"> Component Diagram</w:t>
+      </w:r>
+      <w:bookmarkEnd w:id="32"/>
+    </w:p>
+    <w:p>
+      <w:pPr>
+        <w:pStyle w:val="2"/>
+      </w:pPr>
       <w:r>
         <w:br w:type="page"/>
       </w:r>
@@ -3098,7 +3217,7 @@
       <w:pPr>
         <w:pStyle w:val="2"/>
       </w:pPr>
-      <w:bookmarkStart w:id="29" w:name="_Toc17651004"/>
+      <w:bookmarkStart w:id="33" w:name="_Toc17652974"/>
       <w:r>
         <w:lastRenderedPageBreak/>
         <w:t>4</w:t>
@@ -3118,7 +3237,7 @@
       <w:r>
         <w:t>Diagram</w:t>
       </w:r>
-      <w:bookmarkEnd w:id="29"/>
+      <w:bookmarkEnd w:id="33"/>
       <w:r>
         <w:t xml:space="preserve"> </w:t>
       </w:r>
@@ -3140,6 +3259,9 @@
       </w:r>
     </w:p>
     <w:p>
+      <w:pPr>
+        <w:keepNext/>
+      </w:pPr>
       <w:r>
         <w:rPr>
           <w:noProof/>
@@ -3160,7 +3282,7 @@
                     <pic:cNvPicPr/>
                   </pic:nvPicPr>
                   <pic:blipFill>
-                    <a:blip r:embed="rId10">
+                    <a:blip r:embed="rId11">
                       <a:extLst>
                         <a:ext uri="{28A0092B-C50C-407E-A947-70E740481C1C}">
                           <a14:useLocalDpi xmlns:a14="http://schemas.microsoft.com/office/drawing/2010/main" val="0"/>
@@ -3187,6 +3309,34 @@
         </w:drawing>
       </w:r>
     </w:p>
+    <w:p>
+      <w:pPr>
+        <w:pStyle w:val="af1"/>
+        <w:jc w:val="center"/>
+      </w:pPr>
+      <w:bookmarkStart w:id="34" w:name="_Toc17652930"/>
+      <w:r>
+        <w:t xml:space="preserve">Figure </w:t>
+      </w:r>
+      <w:fldSimple w:instr=" SEQ Figure \* ARABIC ">
+        <w:r>
+          <w:rPr>
+            <w:noProof/>
+          </w:rPr>
+          <w:t>3</w:t>
+        </w:r>
+      </w:fldSimple>
+      <w:r>
+        <w:rPr>
+          <w:rFonts w:hint="eastAsia"/>
+        </w:rPr>
+        <w:t>：</w:t>
+      </w:r>
+      <w:r>
+        <w:t xml:space="preserve"> Class Diagram</w:t>
+      </w:r>
+      <w:bookmarkEnd w:id="34"/>
+    </w:p>
     <w:p/>
     <w:p/>
     <w:p/>
@@ -3233,6 +3383,7 @@
     </w:p>
     <w:p>
       <w:pPr>
+        <w:keepNext/>
         <w:widowControl/>
         <w:spacing w:after="0" w:line="240" w:lineRule="auto"/>
         <w:jc w:val="center"/>
@@ -3257,7 +3408,7 @@
                     <pic:cNvPicPr/>
                   </pic:nvPicPr>
                   <pic:blipFill>
-                    <a:blip r:embed="rId11" cstate="print">
+                    <a:blip r:embed="rId12" cstate="print">
                       <a:extLst>
                         <a:ext uri="{28A0092B-C50C-407E-A947-70E740481C1C}">
                           <a14:useLocalDpi xmlns:a14="http://schemas.microsoft.com/office/drawing/2010/main" val="0"/>
@@ -3286,6 +3437,37 @@
     </w:p>
     <w:p>
       <w:pPr>
+        <w:pStyle w:val="af1"/>
+        <w:jc w:val="center"/>
+      </w:pPr>
+      <w:bookmarkStart w:id="35" w:name="_Toc17652931"/>
+      <w:r>
+        <w:t xml:space="preserve">Figure </w:t>
+      </w:r>
+      <w:fldSimple w:instr=" SEQ Figure \* ARABIC ">
+        <w:r>
+          <w:rPr>
+            <w:noProof/>
+          </w:rPr>
+          <w:t>4</w:t>
+        </w:r>
+      </w:fldSimple>
+      <w:r>
+        <w:rPr>
+          <w:rFonts w:hint="eastAsia"/>
+        </w:rPr>
+        <w:t>：</w:t>
+      </w:r>
+      <w:r>
+        <w:t>Main</w:t>
+      </w:r>
+      <w:r>
+        <w:t xml:space="preserve"> class</w:t>
+      </w:r>
+      <w:bookmarkEnd w:id="35"/>
+    </w:p>
+    <w:p>
+      <w:pPr>
         <w:widowControl/>
         <w:spacing w:after="0" w:line="240" w:lineRule="auto"/>
       </w:pPr>
@@ -4272,6 +4454,7 @@
     </w:p>
     <w:p>
       <w:pPr>
+        <w:keepNext/>
         <w:widowControl/>
         <w:spacing w:after="0" w:line="240" w:lineRule="auto"/>
         <w:jc w:val="center"/>
@@ -4297,7 +4480,7 @@
                     <pic:cNvPicPr/>
                   </pic:nvPicPr>
                   <pic:blipFill>
-                    <a:blip r:embed="rId12" cstate="print">
+                    <a:blip r:embed="rId13" cstate="print">
                       <a:extLst>
                         <a:ext uri="{28A0092B-C50C-407E-A947-70E740481C1C}">
                           <a14:useLocalDpi xmlns:a14="http://schemas.microsoft.com/office/drawing/2010/main" val="0"/>
@@ -4326,6 +4509,37 @@
     </w:p>
     <w:p>
       <w:pPr>
+        <w:pStyle w:val="af1"/>
+        <w:jc w:val="center"/>
+      </w:pPr>
+      <w:bookmarkStart w:id="36" w:name="_Toc17652932"/>
+      <w:r>
+        <w:t xml:space="preserve">Figure </w:t>
+      </w:r>
+      <w:fldSimple w:instr=" SEQ Figure \* ARABIC ">
+        <w:r>
+          <w:rPr>
+            <w:noProof/>
+          </w:rPr>
+          <w:t>5</w:t>
+        </w:r>
+      </w:fldSimple>
+      <w:r>
+        <w:rPr>
+          <w:rFonts w:hint="eastAsia"/>
+        </w:rPr>
+        <w:t>：</w:t>
+      </w:r>
+      <w:r>
+        <w:t>DataProvider</w:t>
+      </w:r>
+      <w:r>
+        <w:t xml:space="preserve"> class</w:t>
+      </w:r>
+      <w:bookmarkEnd w:id="36"/>
+    </w:p>
+    <w:p>
+      <w:pPr>
         <w:widowControl/>
         <w:spacing w:after="0" w:line="240" w:lineRule="auto"/>
         <w:jc w:val="center"/>
@@ -5220,15 +5434,10 @@
     </w:p>
     <w:p>
       <w:pPr>
+        <w:keepNext/>
         <w:widowControl/>
         <w:spacing w:after="0" w:line="240" w:lineRule="auto"/>
         <w:jc w:val="center"/>
-        <w:rPr>
-          <w:rFonts w:eastAsiaTheme="majorEastAsia" w:cstheme="majorBidi"/>
-          <w:b/>
-          <w:bCs/>
-          <w:szCs w:val="32"/>
-        </w:rPr>
       </w:pPr>
       <w:r>
         <w:rPr>
@@ -5254,7 +5463,7 @@
                     <pic:cNvPicPr/>
                   </pic:nvPicPr>
                   <pic:blipFill>
-                    <a:blip r:embed="rId13">
+                    <a:blip r:embed="rId14">
                       <a:extLst>
                         <a:ext uri="{28A0092B-C50C-407E-A947-70E740481C1C}">
                           <a14:useLocalDpi xmlns:a14="http://schemas.microsoft.com/office/drawing/2010/main" val="0"/>
@@ -5283,6 +5492,43 @@
     </w:p>
     <w:p>
       <w:pPr>
+        <w:pStyle w:val="af1"/>
+        <w:jc w:val="center"/>
+        <w:rPr>
+          <w:rFonts w:eastAsiaTheme="majorEastAsia"/>
+          <w:b/>
+          <w:bCs/>
+          <w:szCs w:val="32"/>
+        </w:rPr>
+      </w:pPr>
+      <w:bookmarkStart w:id="37" w:name="_Toc17652933"/>
+      <w:r>
+        <w:t xml:space="preserve">Figure </w:t>
+      </w:r>
+      <w:fldSimple w:instr=" SEQ Figure \* ARABIC ">
+        <w:r>
+          <w:rPr>
+            <w:noProof/>
+          </w:rPr>
+          <w:t>6</w:t>
+        </w:r>
+      </w:fldSimple>
+      <w:r>
+        <w:rPr>
+          <w:rFonts w:hint="eastAsia"/>
+        </w:rPr>
+        <w:t>：</w:t>
+      </w:r>
+      <w:r>
+        <w:t xml:space="preserve"> SuperAdmin</w:t>
+      </w:r>
+      <w:r>
+        <w:t xml:space="preserve"> class</w:t>
+      </w:r>
+      <w:bookmarkEnd w:id="37"/>
+    </w:p>
+    <w:p>
+      <w:pPr>
         <w:widowControl/>
         <w:spacing w:after="0" w:line="240" w:lineRule="auto"/>
         <w:rPr>
@@ -6389,7 +6635,6 @@
                 <w:sz w:val="24"/>
                 <w:szCs w:val="24"/>
               </w:rPr>
-              <w:lastRenderedPageBreak/>
               <w:t>ID</w:t>
             </w:r>
           </w:p>
@@ -6723,6 +6968,7 @@
     </w:p>
     <w:p>
       <w:pPr>
+        <w:keepNext/>
         <w:widowControl/>
         <w:spacing w:after="0" w:line="240" w:lineRule="auto"/>
         <w:jc w:val="center"/>
@@ -6747,7 +6993,7 @@
                     <pic:cNvPicPr/>
                   </pic:nvPicPr>
                   <pic:blipFill>
-                    <a:blip r:embed="rId14">
+                    <a:blip r:embed="rId15">
                       <a:extLst>
                         <a:ext uri="{28A0092B-C50C-407E-A947-70E740481C1C}">
                           <a14:useLocalDpi xmlns:a14="http://schemas.microsoft.com/office/drawing/2010/main" val="0"/>
@@ -6776,6 +7022,43 @@
     </w:p>
     <w:p>
       <w:pPr>
+        <w:pStyle w:val="af1"/>
+        <w:jc w:val="center"/>
+      </w:pPr>
+      <w:bookmarkStart w:id="38" w:name="_Toc17652934"/>
+      <w:r>
+        <w:t xml:space="preserve">Figure </w:t>
+      </w:r>
+      <w:fldSimple w:instr=" SEQ Figure \* ARABIC ">
+        <w:r>
+          <w:rPr>
+            <w:noProof/>
+          </w:rPr>
+          <w:t>7</w:t>
+        </w:r>
+      </w:fldSimple>
+      <w:r>
+        <w:rPr>
+          <w:rFonts w:hint="eastAsia"/>
+        </w:rPr>
+        <w:t>：</w:t>
+      </w:r>
+      <w:r>
+        <w:t>Admin</w:t>
+      </w:r>
+      <w:r>
+        <w:t xml:space="preserve"> </w:t>
+      </w:r>
+      <w:r>
+        <w:rPr>
+          <w:rFonts w:hint="eastAsia"/>
+        </w:rPr>
+        <w:t>class</w:t>
+      </w:r>
+      <w:bookmarkEnd w:id="38"/>
+    </w:p>
+    <w:p>
+      <w:pPr>
         <w:widowControl/>
         <w:spacing w:after="0" w:line="240" w:lineRule="auto"/>
         <w:rPr>
@@ -8022,7 +8305,6 @@
                 <w:sz w:val="24"/>
                 <w:szCs w:val="24"/>
               </w:rPr>
-              <w:lastRenderedPageBreak/>
               <w:t>ID</w:t>
             </w:r>
           </w:p>
@@ -9056,6 +9338,7 @@
     </w:p>
     <w:p>
       <w:pPr>
+        <w:keepNext/>
         <w:widowControl/>
         <w:spacing w:after="0" w:line="240" w:lineRule="auto"/>
         <w:jc w:val="center"/>
@@ -9084,7 +9367,7 @@
                     <pic:cNvPicPr/>
                   </pic:nvPicPr>
                   <pic:blipFill>
-                    <a:blip r:embed="rId15">
+                    <a:blip r:embed="rId16">
                       <a:extLst>
                         <a:ext uri="{28A0092B-C50C-407E-A947-70E740481C1C}">
                           <a14:useLocalDpi xmlns:a14="http://schemas.microsoft.com/office/drawing/2010/main" val="0"/>
@@ -9113,6 +9396,34 @@
     </w:p>
     <w:p>
       <w:pPr>
+        <w:pStyle w:val="af1"/>
+        <w:jc w:val="center"/>
+      </w:pPr>
+      <w:bookmarkStart w:id="39" w:name="_Toc17652935"/>
+      <w:r>
+        <w:t xml:space="preserve">Figure </w:t>
+      </w:r>
+      <w:fldSimple w:instr=" SEQ Figure \* ARABIC ">
+        <w:r>
+          <w:rPr>
+            <w:noProof/>
+          </w:rPr>
+          <w:t>8</w:t>
+        </w:r>
+      </w:fldSimple>
+      <w:r>
+        <w:t xml:space="preserve">: </w:t>
+      </w:r>
+      <w:r>
+        <w:t>Authorization</w:t>
+      </w:r>
+      <w:r>
+        <w:t xml:space="preserve"> class</w:t>
+      </w:r>
+      <w:bookmarkEnd w:id="39"/>
+    </w:p>
+    <w:p>
+      <w:pPr>
         <w:widowControl/>
         <w:spacing w:after="0" w:line="240" w:lineRule="auto"/>
         <w:rPr>
@@ -10047,6 +10358,7 @@
     </w:p>
     <w:p>
       <w:pPr>
+        <w:keepNext/>
         <w:widowControl/>
         <w:spacing w:after="0" w:line="240" w:lineRule="auto"/>
         <w:jc w:val="center"/>
@@ -10075,7 +10387,7 @@
                     <pic:cNvPicPr/>
                   </pic:nvPicPr>
                   <pic:blipFill>
-                    <a:blip r:embed="rId16" cstate="print">
+                    <a:blip r:embed="rId17" cstate="print">
                       <a:extLst>
                         <a:ext uri="{28A0092B-C50C-407E-A947-70E740481C1C}">
                           <a14:useLocalDpi xmlns:a14="http://schemas.microsoft.com/office/drawing/2010/main" val="0"/>
@@ -10104,6 +10416,31 @@
     </w:p>
     <w:p>
       <w:pPr>
+        <w:pStyle w:val="af1"/>
+        <w:jc w:val="center"/>
+      </w:pPr>
+      <w:bookmarkStart w:id="40" w:name="_Toc17652936"/>
+      <w:r>
+        <w:t xml:space="preserve">Figure </w:t>
+      </w:r>
+      <w:fldSimple w:instr=" SEQ Figure \* ARABIC ">
+        <w:r>
+          <w:rPr>
+            <w:noProof/>
+          </w:rPr>
+          <w:t>9</w:t>
+        </w:r>
+      </w:fldSimple>
+      <w:r>
+        <w:t xml:space="preserve">: </w:t>
+      </w:r>
+      <w:r>
+        <w:t>DataService</w:t>
+      </w:r>
+      <w:bookmarkEnd w:id="40"/>
+    </w:p>
+    <w:p>
+      <w:pPr>
         <w:widowControl/>
         <w:spacing w:after="0" w:line="240" w:lineRule="auto"/>
         <w:rPr>
@@ -11170,7 +11507,6 @@
                 <w:sz w:val="24"/>
                 <w:szCs w:val="24"/>
               </w:rPr>
-              <w:lastRenderedPageBreak/>
               <w:t>ID</w:t>
             </w:r>
           </w:p>
@@ -12561,6 +12897,7 @@
                 <w:sz w:val="24"/>
                 <w:szCs w:val="24"/>
               </w:rPr>
+              <w:lastRenderedPageBreak/>
               <w:t>Description</w:t>
             </w:r>
           </w:p>
@@ -13278,7 +13615,7 @@
       <w:pPr>
         <w:pStyle w:val="2"/>
       </w:pPr>
-      <w:bookmarkStart w:id="30" w:name="_Toc17651005"/>
+      <w:bookmarkStart w:id="41" w:name="_Toc17652975"/>
       <w:r>
         <w:lastRenderedPageBreak/>
         <w:t>4</w:t>
@@ -13292,9 +13629,12 @@
       <w:r>
         <w:t xml:space="preserve"> ER Diagram</w:t>
       </w:r>
-      <w:bookmarkEnd w:id="30"/>
-    </w:p>
-    <w:p>
+      <w:bookmarkEnd w:id="41"/>
+    </w:p>
+    <w:p>
+      <w:pPr>
+        <w:keepNext/>
+      </w:pPr>
       <w:r>
         <w:rPr>
           <w:noProof/>
@@ -13315,7 +13655,7 @@
                     <pic:cNvPicPr/>
                   </pic:nvPicPr>
                   <pic:blipFill>
-                    <a:blip r:embed="rId17">
+                    <a:blip r:embed="rId18">
                       <a:extLst>
                         <a:ext uri="{28A0092B-C50C-407E-A947-70E740481C1C}">
                           <a14:useLocalDpi xmlns:a14="http://schemas.microsoft.com/office/drawing/2010/main" val="0"/>
@@ -13341,6 +13681,33 @@
           </wp:inline>
         </w:drawing>
       </w:r>
+    </w:p>
+    <w:p>
+      <w:pPr>
+        <w:pStyle w:val="af1"/>
+        <w:jc w:val="center"/>
+      </w:pPr>
+      <w:bookmarkStart w:id="42" w:name="_Toc17652937"/>
+      <w:r>
+        <w:t xml:space="preserve">Figure </w:t>
+      </w:r>
+      <w:fldSimple w:instr=" SEQ Figure \* ARABIC ">
+        <w:r>
+          <w:rPr>
+            <w:noProof/>
+          </w:rPr>
+          <w:t>10</w:t>
+        </w:r>
+      </w:fldSimple>
+      <w:r>
+        <w:t xml:space="preserve">: </w:t>
+      </w:r>
+      <w:r>
+        <w:t>ER Diagram</w:t>
+      </w:r>
+      <w:bookmarkEnd w:id="42"/>
+    </w:p>
+    <w:p>
       <w:r>
         <w:br w:type="page"/>
       </w:r>
@@ -13349,7 +13716,7 @@
       <w:pPr>
         <w:pStyle w:val="2"/>
       </w:pPr>
-      <w:bookmarkStart w:id="31" w:name="_Toc17651006"/>
+      <w:bookmarkStart w:id="43" w:name="_Toc17652976"/>
       <w:r>
         <w:lastRenderedPageBreak/>
         <w:t>4</w:t>
@@ -13363,14 +13730,12 @@
       <w:r>
         <w:t xml:space="preserve"> Sequence Diagram</w:t>
       </w:r>
-      <w:bookmarkEnd w:id="31"/>
-    </w:p>
-    <w:p>
-      <w:pPr>
+      <w:bookmarkEnd w:id="43"/>
+    </w:p>
+    <w:p>
+      <w:pPr>
+        <w:keepNext/>
         <w:jc w:val="center"/>
-        <w:rPr>
-          <w:rFonts w:eastAsia="宋体"/>
-        </w:rPr>
       </w:pPr>
       <w:r>
         <w:rPr>
@@ -13379,7 +13744,7 @@
         </w:rPr>
         <w:drawing>
           <wp:inline distT="0" distB="0" distL="0" distR="0">
-            <wp:extent cx="3362633" cy="5220335"/>
+            <wp:extent cx="3362325" cy="5029200"/>
             <wp:effectExtent l="0" t="0" r="3175" b="0"/>
             <wp:docPr id="6" name="图片 6"/>
             <wp:cNvGraphicFramePr>
@@ -13393,7 +13758,7 @@
                     <pic:cNvPicPr/>
                   </pic:nvPicPr>
                   <pic:blipFill>
-                    <a:blip r:embed="rId18">
+                    <a:blip r:embed="rId19">
                       <a:extLst>
                         <a:ext uri="{28A0092B-C50C-407E-A947-70E740481C1C}">
                           <a14:useLocalDpi xmlns:a14="http://schemas.microsoft.com/office/drawing/2010/main" val="0"/>
@@ -13407,7 +13772,7 @@
                   <pic:spPr>
                     <a:xfrm>
                       <a:off x="0" y="0"/>
-                      <a:ext cx="3375647" cy="5240539"/>
+                      <a:ext cx="3375648" cy="5049128"/>
                     </a:xfrm>
                     <a:prstGeom prst="rect">
                       <a:avLst/>
@@ -13422,6 +13787,34 @@
     </w:p>
     <w:p>
       <w:pPr>
+        <w:pStyle w:val="af1"/>
+        <w:jc w:val="center"/>
+        <w:rPr>
+          <w:rFonts w:eastAsia="宋体"/>
+        </w:rPr>
+      </w:pPr>
+      <w:bookmarkStart w:id="44" w:name="_Toc17652938"/>
+      <w:r>
+        <w:t xml:space="preserve">Figure </w:t>
+      </w:r>
+      <w:fldSimple w:instr=" SEQ Figure \* ARABIC ">
+        <w:r>
+          <w:rPr>
+            <w:noProof/>
+          </w:rPr>
+          <w:t>11</w:t>
+        </w:r>
+      </w:fldSimple>
+      <w:r>
+        <w:t xml:space="preserve">: </w:t>
+      </w:r>
+      <w:r>
+        <w:t>Sequence Diagram</w:t>
+      </w:r>
+      <w:bookmarkEnd w:id="44"/>
+    </w:p>
+    <w:p>
+      <w:pPr>
         <w:ind w:firstLine="420"/>
       </w:pPr>
       <w:r>
@@ -13478,10 +13871,8 @@
     </w:p>
     <w:p>
       <w:pPr>
+        <w:keepNext/>
         <w:jc w:val="center"/>
-        <w:rPr>
-          <w:rFonts w:eastAsia="宋体"/>
-        </w:rPr>
       </w:pPr>
       <w:r>
         <w:rPr>
@@ -13505,7 +13896,7 @@
                     <pic:cNvPicPr/>
                   </pic:nvPicPr>
                   <pic:blipFill>
-                    <a:blip r:embed="rId19" cstate="print">
+                    <a:blip r:embed="rId20" cstate="print">
                       <a:extLst>
                         <a:ext uri="{28A0092B-C50C-407E-A947-70E740481C1C}">
                           <a14:useLocalDpi xmlns:a14="http://schemas.microsoft.com/office/drawing/2010/main" val="0"/>
@@ -13534,6 +13925,34 @@
     </w:p>
     <w:p>
       <w:pPr>
+        <w:pStyle w:val="af1"/>
+        <w:jc w:val="center"/>
+        <w:rPr>
+          <w:rFonts w:eastAsia="宋体"/>
+        </w:rPr>
+      </w:pPr>
+      <w:bookmarkStart w:id="45" w:name="_Toc17652939"/>
+      <w:r>
+        <w:t xml:space="preserve">Figure </w:t>
+      </w:r>
+      <w:fldSimple w:instr=" SEQ Figure \* ARABIC ">
+        <w:r>
+          <w:rPr>
+            <w:noProof/>
+          </w:rPr>
+          <w:t>12</w:t>
+        </w:r>
+      </w:fldSimple>
+      <w:r>
+        <w:t xml:space="preserve">: </w:t>
+      </w:r>
+      <w:r>
+        <w:t>Sequence Diagram</w:t>
+      </w:r>
+      <w:bookmarkEnd w:id="45"/>
+    </w:p>
+    <w:p>
+      <w:pPr>
         <w:spacing w:line="240" w:lineRule="auto"/>
         <w:ind w:firstLine="420"/>
       </w:pPr>
@@ -13608,7 +14027,7 @@
       <w:pPr>
         <w:pStyle w:val="1"/>
       </w:pPr>
-      <w:bookmarkStart w:id="32" w:name="_Toc17651007"/>
+      <w:bookmarkStart w:id="46" w:name="_Toc17652977"/>
       <w:r>
         <w:lastRenderedPageBreak/>
         <w:t>5</w:t>
@@ -13619,7 +14038,7 @@
       <w:r>
         <w:t xml:space="preserve"> User Interface Design</w:t>
       </w:r>
-      <w:bookmarkEnd w:id="32"/>
+      <w:bookmarkEnd w:id="46"/>
       <w:r>
         <w:tab/>
       </w:r>
@@ -13628,7 +14047,7 @@
       <w:pPr>
         <w:pStyle w:val="2"/>
       </w:pPr>
-      <w:bookmarkStart w:id="33" w:name="_Toc17651008"/>
+      <w:bookmarkStart w:id="47" w:name="_Toc17652978"/>
       <w:r>
         <w:t>5.1</w:t>
       </w:r>
@@ -13638,7 +14057,7 @@
       <w:r>
         <w:t>Web Application UI</w:t>
       </w:r>
-      <w:bookmarkEnd w:id="33"/>
+      <w:bookmarkEnd w:id="47"/>
     </w:p>
     <w:p>
       <w:pPr>
@@ -13705,7 +14124,7 @@
                     </pic:cNvPicPr>
                   </pic:nvPicPr>
                   <pic:blipFill>
-                    <a:blip r:embed="rId20" cstate="print">
+                    <a:blip r:embed="rId21" cstate="print">
                       <a:extLst>
                         <a:ext uri="{28A0092B-C50C-407E-A947-70E740481C1C}">
                           <a14:useLocalDpi xmlns:a14="http://schemas.microsoft.com/office/drawing/2010/main" val="0"/>
@@ -13870,7 +14289,7 @@
                     </pic:cNvPicPr>
                   </pic:nvPicPr>
                   <pic:blipFill>
-                    <a:blip r:embed="rId21" cstate="print">
+                    <a:blip r:embed="rId22" cstate="print">
                       <a:extLst>
                         <a:ext uri="{28A0092B-C50C-407E-A947-70E740481C1C}">
                           <a14:useLocalDpi xmlns:a14="http://schemas.microsoft.com/office/drawing/2010/main" val="0"/>
@@ -14098,14 +14517,1409 @@
         <w:t>“Logout” button for decision maker to logout from dashboard.</w:t>
       </w:r>
     </w:p>
-    <w:p/>
+    <w:p>
+      <w:pPr>
+        <w:widowControl/>
+        <w:spacing w:after="0" w:line="240" w:lineRule="auto"/>
+      </w:pPr>
+      <w:r>
+        <w:br w:type="page"/>
+      </w:r>
+    </w:p>
+    <w:p>
+      <w:pPr>
+        <w:pStyle w:val="1"/>
+        <w:rPr>
+          <w:rFonts w:cs="Times New Roman"/>
+        </w:rPr>
+      </w:pPr>
+      <w:bookmarkStart w:id="48" w:name="_Toc13404756"/>
+      <w:bookmarkStart w:id="49" w:name="_Toc17652468"/>
+      <w:bookmarkStart w:id="50" w:name="_Toc17652979"/>
+      <w:r>
+        <w:rPr>
+          <w:rFonts w:cs="Times New Roman"/>
+        </w:rPr>
+        <w:lastRenderedPageBreak/>
+        <w:t>6</w:t>
+      </w:r>
+      <w:r>
+        <w:rPr>
+          <w:rFonts w:cs="Times New Roman"/>
+        </w:rPr>
+        <w:t>. List of Figures</w:t>
+      </w:r>
+      <w:bookmarkEnd w:id="48"/>
+      <w:bookmarkEnd w:id="49"/>
+      <w:bookmarkEnd w:id="50"/>
+    </w:p>
+    <w:p>
+      <w:pPr>
+        <w:rPr>
+          <w:rFonts w:hint="eastAsia"/>
+        </w:rPr>
+      </w:pPr>
+    </w:p>
+    <w:p>
+      <w:pPr>
+        <w:pStyle w:val="af2"/>
+        <w:tabs>
+          <w:tab w:val="right" w:leader="dot" w:pos="8290"/>
+        </w:tabs>
+        <w:rPr>
+          <w:rFonts w:ascii="Times New Roman" w:eastAsiaTheme="minorEastAsia" w:cs="Times New Roman"/>
+          <w:b w:val="0"/>
+          <w:bCs w:val="0"/>
+          <w:noProof/>
+          <w:kern w:val="2"/>
+          <w:sz w:val="21"/>
+          <w:szCs w:val="24"/>
+        </w:rPr>
+      </w:pPr>
+      <w:r>
+        <w:rPr>
+          <w:rFonts w:ascii="Times New Roman" w:cs="Times New Roman"/>
+          <w:b w:val="0"/>
+          <w:bCs w:val="0"/>
+        </w:rPr>
+        <w:fldChar w:fldCharType="begin"/>
+      </w:r>
+      <w:r>
+        <w:rPr>
+          <w:rFonts w:ascii="Times New Roman" w:cs="Times New Roman"/>
+          <w:b w:val="0"/>
+          <w:bCs w:val="0"/>
+        </w:rPr>
+        <w:instrText xml:space="preserve"> TOC \h \z \c "Figure" </w:instrText>
+      </w:r>
+      <w:r>
+        <w:rPr>
+          <w:rFonts w:ascii="Times New Roman" w:cs="Times New Roman"/>
+          <w:b w:val="0"/>
+          <w:bCs w:val="0"/>
+        </w:rPr>
+        <w:fldChar w:fldCharType="separate"/>
+      </w:r>
+      <w:hyperlink w:anchor="_Toc17652928" w:history="1">
+        <w:r>
+          <w:rPr>
+            <w:rStyle w:val="ac"/>
+            <w:rFonts w:ascii="Times New Roman" w:cs="Times New Roman"/>
+            <w:b w:val="0"/>
+            <w:bCs w:val="0"/>
+            <w:noProof/>
+          </w:rPr>
+          <w:t>Figure 1</w:t>
+        </w:r>
+        <w:r>
+          <w:rPr>
+            <w:rStyle w:val="ac"/>
+            <w:rFonts w:ascii="Times New Roman" w:cs="Times New Roman"/>
+            <w:b w:val="0"/>
+            <w:bCs w:val="0"/>
+            <w:noProof/>
+          </w:rPr>
+          <w:t>：</w:t>
+        </w:r>
+        <w:r>
+          <w:rPr>
+            <w:rStyle w:val="ac"/>
+            <w:rFonts w:ascii="Times New Roman" w:cs="Times New Roman"/>
+            <w:b w:val="0"/>
+            <w:bCs w:val="0"/>
+            <w:noProof/>
+          </w:rPr>
+          <w:t>System Architecture</w:t>
+        </w:r>
+        <w:r>
+          <w:rPr>
+            <w:rFonts w:ascii="Times New Roman" w:cs="Times New Roman"/>
+            <w:b w:val="0"/>
+            <w:bCs w:val="0"/>
+            <w:noProof/>
+            <w:webHidden/>
+          </w:rPr>
+          <w:tab/>
+        </w:r>
+        <w:r>
+          <w:rPr>
+            <w:rFonts w:ascii="Times New Roman" w:cs="Times New Roman"/>
+            <w:b w:val="0"/>
+            <w:bCs w:val="0"/>
+            <w:noProof/>
+            <w:webHidden/>
+          </w:rPr>
+          <w:fldChar w:fldCharType="begin"/>
+        </w:r>
+        <w:r>
+          <w:rPr>
+            <w:rFonts w:ascii="Times New Roman" w:cs="Times New Roman"/>
+            <w:b w:val="0"/>
+            <w:bCs w:val="0"/>
+            <w:noProof/>
+            <w:webHidden/>
+          </w:rPr>
+          <w:instrText xml:space="preserve"> PAGEREF _Toc17652928 \h </w:instrText>
+        </w:r>
+        <w:r>
+          <w:rPr>
+            <w:rFonts w:ascii="Times New Roman" w:cs="Times New Roman"/>
+            <w:b w:val="0"/>
+            <w:bCs w:val="0"/>
+            <w:noProof/>
+            <w:webHidden/>
+          </w:rPr>
+        </w:r>
+        <w:r>
+          <w:rPr>
+            <w:rFonts w:ascii="Times New Roman" w:cs="Times New Roman"/>
+            <w:b w:val="0"/>
+            <w:bCs w:val="0"/>
+            <w:noProof/>
+            <w:webHidden/>
+          </w:rPr>
+          <w:fldChar w:fldCharType="separate"/>
+        </w:r>
+        <w:r>
+          <w:rPr>
+            <w:rFonts w:ascii="Times New Roman" w:cs="Times New Roman"/>
+            <w:b w:val="0"/>
+            <w:bCs w:val="0"/>
+            <w:noProof/>
+            <w:webHidden/>
+          </w:rPr>
+          <w:t>6</w:t>
+        </w:r>
+        <w:r>
+          <w:rPr>
+            <w:rFonts w:ascii="Times New Roman" w:cs="Times New Roman"/>
+            <w:b w:val="0"/>
+            <w:bCs w:val="0"/>
+            <w:noProof/>
+            <w:webHidden/>
+          </w:rPr>
+          <w:fldChar w:fldCharType="end"/>
+        </w:r>
+      </w:hyperlink>
+    </w:p>
+    <w:p>
+      <w:pPr>
+        <w:pStyle w:val="af2"/>
+        <w:tabs>
+          <w:tab w:val="right" w:leader="dot" w:pos="8290"/>
+        </w:tabs>
+        <w:rPr>
+          <w:rFonts w:ascii="Times New Roman" w:eastAsiaTheme="minorEastAsia" w:cs="Times New Roman"/>
+          <w:b w:val="0"/>
+          <w:bCs w:val="0"/>
+          <w:noProof/>
+          <w:kern w:val="2"/>
+          <w:sz w:val="21"/>
+          <w:szCs w:val="24"/>
+        </w:rPr>
+      </w:pPr>
+      <w:hyperlink w:anchor="_Toc17652929" w:history="1">
+        <w:r>
+          <w:rPr>
+            <w:rStyle w:val="ac"/>
+            <w:rFonts w:ascii="Times New Roman" w:cs="Times New Roman"/>
+            <w:b w:val="0"/>
+            <w:bCs w:val="0"/>
+            <w:noProof/>
+          </w:rPr>
+          <w:t>Figure 2</w:t>
+        </w:r>
+        <w:r>
+          <w:rPr>
+            <w:rStyle w:val="ac"/>
+            <w:rFonts w:ascii="Times New Roman" w:cs="Times New Roman"/>
+            <w:b w:val="0"/>
+            <w:bCs w:val="0"/>
+            <w:noProof/>
+          </w:rPr>
+          <w:t>：</w:t>
+        </w:r>
+        <w:r>
+          <w:rPr>
+            <w:rStyle w:val="ac"/>
+            <w:rFonts w:ascii="Times New Roman" w:cs="Times New Roman"/>
+            <w:b w:val="0"/>
+            <w:bCs w:val="0"/>
+            <w:noProof/>
+          </w:rPr>
+          <w:t xml:space="preserve"> Component Diagram</w:t>
+        </w:r>
+        <w:r>
+          <w:rPr>
+            <w:rFonts w:ascii="Times New Roman" w:cs="Times New Roman"/>
+            <w:b w:val="0"/>
+            <w:bCs w:val="0"/>
+            <w:noProof/>
+            <w:webHidden/>
+          </w:rPr>
+          <w:tab/>
+        </w:r>
+        <w:r>
+          <w:rPr>
+            <w:rFonts w:ascii="Times New Roman" w:cs="Times New Roman"/>
+            <w:b w:val="0"/>
+            <w:bCs w:val="0"/>
+            <w:noProof/>
+            <w:webHidden/>
+          </w:rPr>
+          <w:fldChar w:fldCharType="begin"/>
+        </w:r>
+        <w:r>
+          <w:rPr>
+            <w:rFonts w:ascii="Times New Roman" w:cs="Times New Roman"/>
+            <w:b w:val="0"/>
+            <w:bCs w:val="0"/>
+            <w:noProof/>
+            <w:webHidden/>
+          </w:rPr>
+          <w:instrText xml:space="preserve"> PAGEREF _Toc17652929 \h </w:instrText>
+        </w:r>
+        <w:r>
+          <w:rPr>
+            <w:rFonts w:ascii="Times New Roman" w:cs="Times New Roman"/>
+            <w:b w:val="0"/>
+            <w:bCs w:val="0"/>
+            <w:noProof/>
+            <w:webHidden/>
+          </w:rPr>
+        </w:r>
+        <w:r>
+          <w:rPr>
+            <w:rFonts w:ascii="Times New Roman" w:cs="Times New Roman"/>
+            <w:b w:val="0"/>
+            <w:bCs w:val="0"/>
+            <w:noProof/>
+            <w:webHidden/>
+          </w:rPr>
+          <w:fldChar w:fldCharType="separate"/>
+        </w:r>
+        <w:r>
+          <w:rPr>
+            <w:rFonts w:ascii="Times New Roman" w:cs="Times New Roman"/>
+            <w:b w:val="0"/>
+            <w:bCs w:val="0"/>
+            <w:noProof/>
+            <w:webHidden/>
+          </w:rPr>
+          <w:t>7</w:t>
+        </w:r>
+        <w:r>
+          <w:rPr>
+            <w:rFonts w:ascii="Times New Roman" w:cs="Times New Roman"/>
+            <w:b w:val="0"/>
+            <w:bCs w:val="0"/>
+            <w:noProof/>
+            <w:webHidden/>
+          </w:rPr>
+          <w:fldChar w:fldCharType="end"/>
+        </w:r>
+      </w:hyperlink>
+    </w:p>
+    <w:p>
+      <w:pPr>
+        <w:pStyle w:val="af2"/>
+        <w:tabs>
+          <w:tab w:val="right" w:leader="dot" w:pos="8290"/>
+        </w:tabs>
+        <w:rPr>
+          <w:rFonts w:ascii="Times New Roman" w:eastAsiaTheme="minorEastAsia" w:cs="Times New Roman"/>
+          <w:b w:val="0"/>
+          <w:bCs w:val="0"/>
+          <w:noProof/>
+          <w:kern w:val="2"/>
+          <w:sz w:val="21"/>
+          <w:szCs w:val="24"/>
+        </w:rPr>
+      </w:pPr>
+      <w:hyperlink w:anchor="_Toc17652930" w:history="1">
+        <w:r>
+          <w:rPr>
+            <w:rStyle w:val="ac"/>
+            <w:rFonts w:ascii="Times New Roman" w:cs="Times New Roman"/>
+            <w:b w:val="0"/>
+            <w:bCs w:val="0"/>
+            <w:noProof/>
+          </w:rPr>
+          <w:t>Figure 3</w:t>
+        </w:r>
+        <w:r>
+          <w:rPr>
+            <w:rStyle w:val="ac"/>
+            <w:rFonts w:ascii="Times New Roman" w:cs="Times New Roman"/>
+            <w:b w:val="0"/>
+            <w:bCs w:val="0"/>
+            <w:noProof/>
+          </w:rPr>
+          <w:t>：</w:t>
+        </w:r>
+        <w:r>
+          <w:rPr>
+            <w:rStyle w:val="ac"/>
+            <w:rFonts w:ascii="Times New Roman" w:cs="Times New Roman"/>
+            <w:b w:val="0"/>
+            <w:bCs w:val="0"/>
+            <w:noProof/>
+          </w:rPr>
+          <w:t xml:space="preserve"> Class Diagram</w:t>
+        </w:r>
+        <w:r>
+          <w:rPr>
+            <w:rFonts w:ascii="Times New Roman" w:cs="Times New Roman"/>
+            <w:b w:val="0"/>
+            <w:bCs w:val="0"/>
+            <w:noProof/>
+            <w:webHidden/>
+          </w:rPr>
+          <w:tab/>
+        </w:r>
+        <w:r>
+          <w:rPr>
+            <w:rFonts w:ascii="Times New Roman" w:cs="Times New Roman"/>
+            <w:b w:val="0"/>
+            <w:bCs w:val="0"/>
+            <w:noProof/>
+            <w:webHidden/>
+          </w:rPr>
+          <w:fldChar w:fldCharType="begin"/>
+        </w:r>
+        <w:r>
+          <w:rPr>
+            <w:rFonts w:ascii="Times New Roman" w:cs="Times New Roman"/>
+            <w:b w:val="0"/>
+            <w:bCs w:val="0"/>
+            <w:noProof/>
+            <w:webHidden/>
+          </w:rPr>
+          <w:instrText xml:space="preserve"> PAGEREF _Toc17652930 \h </w:instrText>
+        </w:r>
+        <w:r>
+          <w:rPr>
+            <w:rFonts w:ascii="Times New Roman" w:cs="Times New Roman"/>
+            <w:b w:val="0"/>
+            <w:bCs w:val="0"/>
+            <w:noProof/>
+            <w:webHidden/>
+          </w:rPr>
+        </w:r>
+        <w:r>
+          <w:rPr>
+            <w:rFonts w:ascii="Times New Roman" w:cs="Times New Roman"/>
+            <w:b w:val="0"/>
+            <w:bCs w:val="0"/>
+            <w:noProof/>
+            <w:webHidden/>
+          </w:rPr>
+          <w:fldChar w:fldCharType="separate"/>
+        </w:r>
+        <w:r>
+          <w:rPr>
+            <w:rFonts w:ascii="Times New Roman" w:cs="Times New Roman"/>
+            <w:b w:val="0"/>
+            <w:bCs w:val="0"/>
+            <w:noProof/>
+            <w:webHidden/>
+          </w:rPr>
+          <w:t>8</w:t>
+        </w:r>
+        <w:r>
+          <w:rPr>
+            <w:rFonts w:ascii="Times New Roman" w:cs="Times New Roman"/>
+            <w:b w:val="0"/>
+            <w:bCs w:val="0"/>
+            <w:noProof/>
+            <w:webHidden/>
+          </w:rPr>
+          <w:fldChar w:fldCharType="end"/>
+        </w:r>
+      </w:hyperlink>
+    </w:p>
+    <w:p>
+      <w:pPr>
+        <w:pStyle w:val="af2"/>
+        <w:tabs>
+          <w:tab w:val="right" w:leader="dot" w:pos="8290"/>
+        </w:tabs>
+        <w:rPr>
+          <w:rFonts w:ascii="Times New Roman" w:eastAsiaTheme="minorEastAsia" w:cs="Times New Roman"/>
+          <w:b w:val="0"/>
+          <w:bCs w:val="0"/>
+          <w:noProof/>
+          <w:kern w:val="2"/>
+          <w:sz w:val="21"/>
+          <w:szCs w:val="24"/>
+        </w:rPr>
+      </w:pPr>
+      <w:hyperlink w:anchor="_Toc17652931" w:history="1">
+        <w:r>
+          <w:rPr>
+            <w:rStyle w:val="ac"/>
+            <w:rFonts w:ascii="Times New Roman" w:cs="Times New Roman"/>
+            <w:b w:val="0"/>
+            <w:bCs w:val="0"/>
+            <w:noProof/>
+          </w:rPr>
+          <w:t>Figure 4</w:t>
+        </w:r>
+        <w:r>
+          <w:rPr>
+            <w:rStyle w:val="ac"/>
+            <w:rFonts w:ascii="Times New Roman" w:cs="Times New Roman"/>
+            <w:b w:val="0"/>
+            <w:bCs w:val="0"/>
+            <w:noProof/>
+          </w:rPr>
+          <w:t>：</w:t>
+        </w:r>
+        <w:r>
+          <w:rPr>
+            <w:rStyle w:val="ac"/>
+            <w:rFonts w:ascii="Times New Roman" w:cs="Times New Roman"/>
+            <w:b w:val="0"/>
+            <w:bCs w:val="0"/>
+            <w:noProof/>
+          </w:rPr>
+          <w:t>Main class</w:t>
+        </w:r>
+        <w:r>
+          <w:rPr>
+            <w:rFonts w:ascii="Times New Roman" w:cs="Times New Roman"/>
+            <w:b w:val="0"/>
+            <w:bCs w:val="0"/>
+            <w:noProof/>
+            <w:webHidden/>
+          </w:rPr>
+          <w:tab/>
+        </w:r>
+        <w:r>
+          <w:rPr>
+            <w:rFonts w:ascii="Times New Roman" w:cs="Times New Roman"/>
+            <w:b w:val="0"/>
+            <w:bCs w:val="0"/>
+            <w:noProof/>
+            <w:webHidden/>
+          </w:rPr>
+          <w:fldChar w:fldCharType="begin"/>
+        </w:r>
+        <w:r>
+          <w:rPr>
+            <w:rFonts w:ascii="Times New Roman" w:cs="Times New Roman"/>
+            <w:b w:val="0"/>
+            <w:bCs w:val="0"/>
+            <w:noProof/>
+            <w:webHidden/>
+          </w:rPr>
+          <w:instrText xml:space="preserve"> PAGEREF _Toc17652931 \h </w:instrText>
+        </w:r>
+        <w:r>
+          <w:rPr>
+            <w:rFonts w:ascii="Times New Roman" w:cs="Times New Roman"/>
+            <w:b w:val="0"/>
+            <w:bCs w:val="0"/>
+            <w:noProof/>
+            <w:webHidden/>
+          </w:rPr>
+        </w:r>
+        <w:r>
+          <w:rPr>
+            <w:rFonts w:ascii="Times New Roman" w:cs="Times New Roman"/>
+            <w:b w:val="0"/>
+            <w:bCs w:val="0"/>
+            <w:noProof/>
+            <w:webHidden/>
+          </w:rPr>
+          <w:fldChar w:fldCharType="separate"/>
+        </w:r>
+        <w:r>
+          <w:rPr>
+            <w:rFonts w:ascii="Times New Roman" w:cs="Times New Roman"/>
+            <w:b w:val="0"/>
+            <w:bCs w:val="0"/>
+            <w:noProof/>
+            <w:webHidden/>
+          </w:rPr>
+          <w:t>9</w:t>
+        </w:r>
+        <w:r>
+          <w:rPr>
+            <w:rFonts w:ascii="Times New Roman" w:cs="Times New Roman"/>
+            <w:b w:val="0"/>
+            <w:bCs w:val="0"/>
+            <w:noProof/>
+            <w:webHidden/>
+          </w:rPr>
+          <w:fldChar w:fldCharType="end"/>
+        </w:r>
+      </w:hyperlink>
+    </w:p>
+    <w:p>
+      <w:pPr>
+        <w:pStyle w:val="af2"/>
+        <w:tabs>
+          <w:tab w:val="right" w:leader="dot" w:pos="8290"/>
+        </w:tabs>
+        <w:rPr>
+          <w:rFonts w:ascii="Times New Roman" w:eastAsiaTheme="minorEastAsia" w:cs="Times New Roman"/>
+          <w:b w:val="0"/>
+          <w:bCs w:val="0"/>
+          <w:noProof/>
+          <w:kern w:val="2"/>
+          <w:sz w:val="21"/>
+          <w:szCs w:val="24"/>
+        </w:rPr>
+      </w:pPr>
+      <w:hyperlink w:anchor="_Toc17652932" w:history="1">
+        <w:r>
+          <w:rPr>
+            <w:rStyle w:val="ac"/>
+            <w:rFonts w:ascii="Times New Roman" w:cs="Times New Roman"/>
+            <w:b w:val="0"/>
+            <w:bCs w:val="0"/>
+            <w:noProof/>
+          </w:rPr>
+          <w:t>Figure 5</w:t>
+        </w:r>
+        <w:r>
+          <w:rPr>
+            <w:rStyle w:val="ac"/>
+            <w:rFonts w:ascii="Times New Roman" w:cs="Times New Roman"/>
+            <w:b w:val="0"/>
+            <w:bCs w:val="0"/>
+            <w:noProof/>
+          </w:rPr>
+          <w:t>：</w:t>
+        </w:r>
+        <w:r>
+          <w:rPr>
+            <w:rStyle w:val="ac"/>
+            <w:rFonts w:ascii="Times New Roman" w:cs="Times New Roman"/>
+            <w:b w:val="0"/>
+            <w:bCs w:val="0"/>
+            <w:noProof/>
+          </w:rPr>
+          <w:t>DataProvider class</w:t>
+        </w:r>
+        <w:r>
+          <w:rPr>
+            <w:rFonts w:ascii="Times New Roman" w:cs="Times New Roman"/>
+            <w:b w:val="0"/>
+            <w:bCs w:val="0"/>
+            <w:noProof/>
+            <w:webHidden/>
+          </w:rPr>
+          <w:tab/>
+        </w:r>
+        <w:r>
+          <w:rPr>
+            <w:rFonts w:ascii="Times New Roman" w:cs="Times New Roman"/>
+            <w:b w:val="0"/>
+            <w:bCs w:val="0"/>
+            <w:noProof/>
+            <w:webHidden/>
+          </w:rPr>
+          <w:fldChar w:fldCharType="begin"/>
+        </w:r>
+        <w:r>
+          <w:rPr>
+            <w:rFonts w:ascii="Times New Roman" w:cs="Times New Roman"/>
+            <w:b w:val="0"/>
+            <w:bCs w:val="0"/>
+            <w:noProof/>
+            <w:webHidden/>
+          </w:rPr>
+          <w:instrText xml:space="preserve"> PAGEREF _Toc17652932 \h </w:instrText>
+        </w:r>
+        <w:r>
+          <w:rPr>
+            <w:rFonts w:ascii="Times New Roman" w:cs="Times New Roman"/>
+            <w:b w:val="0"/>
+            <w:bCs w:val="0"/>
+            <w:noProof/>
+            <w:webHidden/>
+          </w:rPr>
+        </w:r>
+        <w:r>
+          <w:rPr>
+            <w:rFonts w:ascii="Times New Roman" w:cs="Times New Roman"/>
+            <w:b w:val="0"/>
+            <w:bCs w:val="0"/>
+            <w:noProof/>
+            <w:webHidden/>
+          </w:rPr>
+          <w:fldChar w:fldCharType="separate"/>
+        </w:r>
+        <w:r>
+          <w:rPr>
+            <w:rFonts w:ascii="Times New Roman" w:cs="Times New Roman"/>
+            <w:b w:val="0"/>
+            <w:bCs w:val="0"/>
+            <w:noProof/>
+            <w:webHidden/>
+          </w:rPr>
+          <w:t>10</w:t>
+        </w:r>
+        <w:r>
+          <w:rPr>
+            <w:rFonts w:ascii="Times New Roman" w:cs="Times New Roman"/>
+            <w:b w:val="0"/>
+            <w:bCs w:val="0"/>
+            <w:noProof/>
+            <w:webHidden/>
+          </w:rPr>
+          <w:fldChar w:fldCharType="end"/>
+        </w:r>
+      </w:hyperlink>
+    </w:p>
+    <w:p>
+      <w:pPr>
+        <w:pStyle w:val="af2"/>
+        <w:tabs>
+          <w:tab w:val="right" w:leader="dot" w:pos="8290"/>
+        </w:tabs>
+        <w:rPr>
+          <w:rFonts w:ascii="Times New Roman" w:eastAsiaTheme="minorEastAsia" w:cs="Times New Roman"/>
+          <w:b w:val="0"/>
+          <w:bCs w:val="0"/>
+          <w:noProof/>
+          <w:kern w:val="2"/>
+          <w:sz w:val="21"/>
+          <w:szCs w:val="24"/>
+        </w:rPr>
+      </w:pPr>
+      <w:hyperlink w:anchor="_Toc17652933" w:history="1">
+        <w:r>
+          <w:rPr>
+            <w:rStyle w:val="ac"/>
+            <w:rFonts w:ascii="Times New Roman" w:cs="Times New Roman"/>
+            <w:b w:val="0"/>
+            <w:bCs w:val="0"/>
+            <w:noProof/>
+          </w:rPr>
+          <w:t>Figure 6</w:t>
+        </w:r>
+        <w:r>
+          <w:rPr>
+            <w:rStyle w:val="ac"/>
+            <w:rFonts w:ascii="Times New Roman" w:cs="Times New Roman"/>
+            <w:b w:val="0"/>
+            <w:bCs w:val="0"/>
+            <w:noProof/>
+          </w:rPr>
+          <w:t>：</w:t>
+        </w:r>
+        <w:r>
+          <w:rPr>
+            <w:rStyle w:val="ac"/>
+            <w:rFonts w:ascii="Times New Roman" w:cs="Times New Roman"/>
+            <w:b w:val="0"/>
+            <w:bCs w:val="0"/>
+            <w:noProof/>
+          </w:rPr>
+          <w:t xml:space="preserve"> SuperAdmin class</w:t>
+        </w:r>
+        <w:r>
+          <w:rPr>
+            <w:rFonts w:ascii="Times New Roman" w:cs="Times New Roman"/>
+            <w:b w:val="0"/>
+            <w:bCs w:val="0"/>
+            <w:noProof/>
+            <w:webHidden/>
+          </w:rPr>
+          <w:tab/>
+        </w:r>
+        <w:r>
+          <w:rPr>
+            <w:rFonts w:ascii="Times New Roman" w:cs="Times New Roman"/>
+            <w:b w:val="0"/>
+            <w:bCs w:val="0"/>
+            <w:noProof/>
+            <w:webHidden/>
+          </w:rPr>
+          <w:fldChar w:fldCharType="begin"/>
+        </w:r>
+        <w:r>
+          <w:rPr>
+            <w:rFonts w:ascii="Times New Roman" w:cs="Times New Roman"/>
+            <w:b w:val="0"/>
+            <w:bCs w:val="0"/>
+            <w:noProof/>
+            <w:webHidden/>
+          </w:rPr>
+          <w:instrText xml:space="preserve"> PAGEREF _Toc17652933 \h </w:instrText>
+        </w:r>
+        <w:r>
+          <w:rPr>
+            <w:rFonts w:ascii="Times New Roman" w:cs="Times New Roman"/>
+            <w:b w:val="0"/>
+            <w:bCs w:val="0"/>
+            <w:noProof/>
+            <w:webHidden/>
+          </w:rPr>
+        </w:r>
+        <w:r>
+          <w:rPr>
+            <w:rFonts w:ascii="Times New Roman" w:cs="Times New Roman"/>
+            <w:b w:val="0"/>
+            <w:bCs w:val="0"/>
+            <w:noProof/>
+            <w:webHidden/>
+          </w:rPr>
+          <w:fldChar w:fldCharType="separate"/>
+        </w:r>
+        <w:r>
+          <w:rPr>
+            <w:rFonts w:ascii="Times New Roman" w:cs="Times New Roman"/>
+            <w:b w:val="0"/>
+            <w:bCs w:val="0"/>
+            <w:noProof/>
+            <w:webHidden/>
+          </w:rPr>
+          <w:t>11</w:t>
+        </w:r>
+        <w:r>
+          <w:rPr>
+            <w:rFonts w:ascii="Times New Roman" w:cs="Times New Roman"/>
+            <w:b w:val="0"/>
+            <w:bCs w:val="0"/>
+            <w:noProof/>
+            <w:webHidden/>
+          </w:rPr>
+          <w:fldChar w:fldCharType="end"/>
+        </w:r>
+      </w:hyperlink>
+    </w:p>
+    <w:p>
+      <w:pPr>
+        <w:pStyle w:val="af2"/>
+        <w:tabs>
+          <w:tab w:val="right" w:leader="dot" w:pos="8290"/>
+        </w:tabs>
+        <w:rPr>
+          <w:rFonts w:ascii="Times New Roman" w:eastAsiaTheme="minorEastAsia" w:cs="Times New Roman"/>
+          <w:b w:val="0"/>
+          <w:bCs w:val="0"/>
+          <w:noProof/>
+          <w:kern w:val="2"/>
+          <w:sz w:val="21"/>
+          <w:szCs w:val="24"/>
+        </w:rPr>
+      </w:pPr>
+      <w:hyperlink w:anchor="_Toc17652934" w:history="1">
+        <w:r>
+          <w:rPr>
+            <w:rStyle w:val="ac"/>
+            <w:rFonts w:ascii="Times New Roman" w:cs="Times New Roman"/>
+            <w:b w:val="0"/>
+            <w:bCs w:val="0"/>
+            <w:noProof/>
+          </w:rPr>
+          <w:t>Figure 7</w:t>
+        </w:r>
+        <w:r>
+          <w:rPr>
+            <w:rStyle w:val="ac"/>
+            <w:rFonts w:ascii="Times New Roman" w:cs="Times New Roman"/>
+            <w:b w:val="0"/>
+            <w:bCs w:val="0"/>
+            <w:noProof/>
+          </w:rPr>
+          <w:t>：</w:t>
+        </w:r>
+        <w:r>
+          <w:rPr>
+            <w:rStyle w:val="ac"/>
+            <w:rFonts w:ascii="Times New Roman" w:cs="Times New Roman"/>
+            <w:b w:val="0"/>
+            <w:bCs w:val="0"/>
+            <w:noProof/>
+          </w:rPr>
+          <w:t>Admin class</w:t>
+        </w:r>
+        <w:r>
+          <w:rPr>
+            <w:rFonts w:ascii="Times New Roman" w:cs="Times New Roman"/>
+            <w:b w:val="0"/>
+            <w:bCs w:val="0"/>
+            <w:noProof/>
+            <w:webHidden/>
+          </w:rPr>
+          <w:tab/>
+        </w:r>
+        <w:r>
+          <w:rPr>
+            <w:rFonts w:ascii="Times New Roman" w:cs="Times New Roman"/>
+            <w:b w:val="0"/>
+            <w:bCs w:val="0"/>
+            <w:noProof/>
+            <w:webHidden/>
+          </w:rPr>
+          <w:fldChar w:fldCharType="begin"/>
+        </w:r>
+        <w:r>
+          <w:rPr>
+            <w:rFonts w:ascii="Times New Roman" w:cs="Times New Roman"/>
+            <w:b w:val="0"/>
+            <w:bCs w:val="0"/>
+            <w:noProof/>
+            <w:webHidden/>
+          </w:rPr>
+          <w:instrText xml:space="preserve"> PAGEREF _Toc17652934 \h </w:instrText>
+        </w:r>
+        <w:r>
+          <w:rPr>
+            <w:rFonts w:ascii="Times New Roman" w:cs="Times New Roman"/>
+            <w:b w:val="0"/>
+            <w:bCs w:val="0"/>
+            <w:noProof/>
+            <w:webHidden/>
+          </w:rPr>
+        </w:r>
+        <w:r>
+          <w:rPr>
+            <w:rFonts w:ascii="Times New Roman" w:cs="Times New Roman"/>
+            <w:b w:val="0"/>
+            <w:bCs w:val="0"/>
+            <w:noProof/>
+            <w:webHidden/>
+          </w:rPr>
+          <w:fldChar w:fldCharType="separate"/>
+        </w:r>
+        <w:r>
+          <w:rPr>
+            <w:rFonts w:ascii="Times New Roman" w:cs="Times New Roman"/>
+            <w:b w:val="0"/>
+            <w:bCs w:val="0"/>
+            <w:noProof/>
+            <w:webHidden/>
+          </w:rPr>
+          <w:t>13</w:t>
+        </w:r>
+        <w:r>
+          <w:rPr>
+            <w:rFonts w:ascii="Times New Roman" w:cs="Times New Roman"/>
+            <w:b w:val="0"/>
+            <w:bCs w:val="0"/>
+            <w:noProof/>
+            <w:webHidden/>
+          </w:rPr>
+          <w:fldChar w:fldCharType="end"/>
+        </w:r>
+      </w:hyperlink>
+    </w:p>
+    <w:p>
+      <w:pPr>
+        <w:pStyle w:val="af2"/>
+        <w:tabs>
+          <w:tab w:val="right" w:leader="dot" w:pos="8290"/>
+        </w:tabs>
+        <w:rPr>
+          <w:rFonts w:ascii="Times New Roman" w:eastAsiaTheme="minorEastAsia" w:cs="Times New Roman"/>
+          <w:b w:val="0"/>
+          <w:bCs w:val="0"/>
+          <w:noProof/>
+          <w:kern w:val="2"/>
+          <w:sz w:val="21"/>
+          <w:szCs w:val="24"/>
+        </w:rPr>
+      </w:pPr>
+      <w:hyperlink w:anchor="_Toc17652935" w:history="1">
+        <w:r>
+          <w:rPr>
+            <w:rStyle w:val="ac"/>
+            <w:rFonts w:ascii="Times New Roman" w:cs="Times New Roman"/>
+            <w:b w:val="0"/>
+            <w:bCs w:val="0"/>
+            <w:noProof/>
+          </w:rPr>
+          <w:t>Figure 8: Authorization class</w:t>
+        </w:r>
+        <w:r>
+          <w:rPr>
+            <w:rFonts w:ascii="Times New Roman" w:cs="Times New Roman"/>
+            <w:b w:val="0"/>
+            <w:bCs w:val="0"/>
+            <w:noProof/>
+            <w:webHidden/>
+          </w:rPr>
+          <w:tab/>
+        </w:r>
+        <w:r>
+          <w:rPr>
+            <w:rFonts w:ascii="Times New Roman" w:cs="Times New Roman"/>
+            <w:b w:val="0"/>
+            <w:bCs w:val="0"/>
+            <w:noProof/>
+            <w:webHidden/>
+          </w:rPr>
+          <w:fldChar w:fldCharType="begin"/>
+        </w:r>
+        <w:r>
+          <w:rPr>
+            <w:rFonts w:ascii="Times New Roman" w:cs="Times New Roman"/>
+            <w:b w:val="0"/>
+            <w:bCs w:val="0"/>
+            <w:noProof/>
+            <w:webHidden/>
+          </w:rPr>
+          <w:instrText xml:space="preserve"> PAGEREF _Toc17652935 \h </w:instrText>
+        </w:r>
+        <w:r>
+          <w:rPr>
+            <w:rFonts w:ascii="Times New Roman" w:cs="Times New Roman"/>
+            <w:b w:val="0"/>
+            <w:bCs w:val="0"/>
+            <w:noProof/>
+            <w:webHidden/>
+          </w:rPr>
+        </w:r>
+        <w:r>
+          <w:rPr>
+            <w:rFonts w:ascii="Times New Roman" w:cs="Times New Roman"/>
+            <w:b w:val="0"/>
+            <w:bCs w:val="0"/>
+            <w:noProof/>
+            <w:webHidden/>
+          </w:rPr>
+          <w:fldChar w:fldCharType="separate"/>
+        </w:r>
+        <w:r>
+          <w:rPr>
+            <w:rFonts w:ascii="Times New Roman" w:cs="Times New Roman"/>
+            <w:b w:val="0"/>
+            <w:bCs w:val="0"/>
+            <w:noProof/>
+            <w:webHidden/>
+          </w:rPr>
+          <w:t>15</w:t>
+        </w:r>
+        <w:r>
+          <w:rPr>
+            <w:rFonts w:ascii="Times New Roman" w:cs="Times New Roman"/>
+            <w:b w:val="0"/>
+            <w:bCs w:val="0"/>
+            <w:noProof/>
+            <w:webHidden/>
+          </w:rPr>
+          <w:fldChar w:fldCharType="end"/>
+        </w:r>
+      </w:hyperlink>
+    </w:p>
+    <w:p>
+      <w:pPr>
+        <w:pStyle w:val="af2"/>
+        <w:tabs>
+          <w:tab w:val="right" w:leader="dot" w:pos="8290"/>
+        </w:tabs>
+        <w:rPr>
+          <w:rFonts w:ascii="Times New Roman" w:eastAsiaTheme="minorEastAsia" w:cs="Times New Roman"/>
+          <w:b w:val="0"/>
+          <w:bCs w:val="0"/>
+          <w:noProof/>
+          <w:kern w:val="2"/>
+          <w:sz w:val="21"/>
+          <w:szCs w:val="24"/>
+        </w:rPr>
+      </w:pPr>
+      <w:hyperlink w:anchor="_Toc17652936" w:history="1">
+        <w:r>
+          <w:rPr>
+            <w:rStyle w:val="ac"/>
+            <w:rFonts w:ascii="Times New Roman" w:cs="Times New Roman"/>
+            <w:b w:val="0"/>
+            <w:bCs w:val="0"/>
+            <w:noProof/>
+          </w:rPr>
+          <w:t>Figure 9: DataService</w:t>
+        </w:r>
+        <w:r>
+          <w:rPr>
+            <w:rFonts w:ascii="Times New Roman" w:cs="Times New Roman"/>
+            <w:b w:val="0"/>
+            <w:bCs w:val="0"/>
+            <w:noProof/>
+            <w:webHidden/>
+          </w:rPr>
+          <w:tab/>
+        </w:r>
+        <w:r>
+          <w:rPr>
+            <w:rFonts w:ascii="Times New Roman" w:cs="Times New Roman"/>
+            <w:b w:val="0"/>
+            <w:bCs w:val="0"/>
+            <w:noProof/>
+            <w:webHidden/>
+          </w:rPr>
+          <w:fldChar w:fldCharType="begin"/>
+        </w:r>
+        <w:r>
+          <w:rPr>
+            <w:rFonts w:ascii="Times New Roman" w:cs="Times New Roman"/>
+            <w:b w:val="0"/>
+            <w:bCs w:val="0"/>
+            <w:noProof/>
+            <w:webHidden/>
+          </w:rPr>
+          <w:instrText xml:space="preserve"> PAGEREF _Toc17652936 \h </w:instrText>
+        </w:r>
+        <w:r>
+          <w:rPr>
+            <w:rFonts w:ascii="Times New Roman" w:cs="Times New Roman"/>
+            <w:b w:val="0"/>
+            <w:bCs w:val="0"/>
+            <w:noProof/>
+            <w:webHidden/>
+          </w:rPr>
+        </w:r>
+        <w:r>
+          <w:rPr>
+            <w:rFonts w:ascii="Times New Roman" w:cs="Times New Roman"/>
+            <w:b w:val="0"/>
+            <w:bCs w:val="0"/>
+            <w:noProof/>
+            <w:webHidden/>
+          </w:rPr>
+          <w:fldChar w:fldCharType="separate"/>
+        </w:r>
+        <w:r>
+          <w:rPr>
+            <w:rFonts w:ascii="Times New Roman" w:cs="Times New Roman"/>
+            <w:b w:val="0"/>
+            <w:bCs w:val="0"/>
+            <w:noProof/>
+            <w:webHidden/>
+          </w:rPr>
+          <w:t>16</w:t>
+        </w:r>
+        <w:r>
+          <w:rPr>
+            <w:rFonts w:ascii="Times New Roman" w:cs="Times New Roman"/>
+            <w:b w:val="0"/>
+            <w:bCs w:val="0"/>
+            <w:noProof/>
+            <w:webHidden/>
+          </w:rPr>
+          <w:fldChar w:fldCharType="end"/>
+        </w:r>
+      </w:hyperlink>
+    </w:p>
+    <w:p>
+      <w:pPr>
+        <w:pStyle w:val="af2"/>
+        <w:tabs>
+          <w:tab w:val="right" w:leader="dot" w:pos="8290"/>
+        </w:tabs>
+        <w:rPr>
+          <w:rFonts w:ascii="Times New Roman" w:eastAsiaTheme="minorEastAsia" w:cs="Times New Roman"/>
+          <w:b w:val="0"/>
+          <w:bCs w:val="0"/>
+          <w:noProof/>
+          <w:kern w:val="2"/>
+          <w:sz w:val="21"/>
+          <w:szCs w:val="24"/>
+        </w:rPr>
+      </w:pPr>
+      <w:hyperlink w:anchor="_Toc17652937" w:history="1">
+        <w:r>
+          <w:rPr>
+            <w:rStyle w:val="ac"/>
+            <w:rFonts w:ascii="Times New Roman" w:cs="Times New Roman"/>
+            <w:b w:val="0"/>
+            <w:bCs w:val="0"/>
+            <w:noProof/>
+          </w:rPr>
+          <w:t>Figure 10: ER Diagram</w:t>
+        </w:r>
+        <w:r>
+          <w:rPr>
+            <w:rFonts w:ascii="Times New Roman" w:cs="Times New Roman"/>
+            <w:b w:val="0"/>
+            <w:bCs w:val="0"/>
+            <w:noProof/>
+            <w:webHidden/>
+          </w:rPr>
+          <w:tab/>
+        </w:r>
+        <w:r>
+          <w:rPr>
+            <w:rFonts w:ascii="Times New Roman" w:cs="Times New Roman"/>
+            <w:b w:val="0"/>
+            <w:bCs w:val="0"/>
+            <w:noProof/>
+            <w:webHidden/>
+          </w:rPr>
+          <w:fldChar w:fldCharType="begin"/>
+        </w:r>
+        <w:r>
+          <w:rPr>
+            <w:rFonts w:ascii="Times New Roman" w:cs="Times New Roman"/>
+            <w:b w:val="0"/>
+            <w:bCs w:val="0"/>
+            <w:noProof/>
+            <w:webHidden/>
+          </w:rPr>
+          <w:instrText xml:space="preserve"> PAGEREF _Toc17652937 \h </w:instrText>
+        </w:r>
+        <w:r>
+          <w:rPr>
+            <w:rFonts w:ascii="Times New Roman" w:cs="Times New Roman"/>
+            <w:b w:val="0"/>
+            <w:bCs w:val="0"/>
+            <w:noProof/>
+            <w:webHidden/>
+          </w:rPr>
+        </w:r>
+        <w:r>
+          <w:rPr>
+            <w:rFonts w:ascii="Times New Roman" w:cs="Times New Roman"/>
+            <w:b w:val="0"/>
+            <w:bCs w:val="0"/>
+            <w:noProof/>
+            <w:webHidden/>
+          </w:rPr>
+          <w:fldChar w:fldCharType="separate"/>
+        </w:r>
+        <w:r>
+          <w:rPr>
+            <w:rFonts w:ascii="Times New Roman" w:cs="Times New Roman"/>
+            <w:b w:val="0"/>
+            <w:bCs w:val="0"/>
+            <w:noProof/>
+            <w:webHidden/>
+          </w:rPr>
+          <w:t>19</w:t>
+        </w:r>
+        <w:r>
+          <w:rPr>
+            <w:rFonts w:ascii="Times New Roman" w:cs="Times New Roman"/>
+            <w:b w:val="0"/>
+            <w:bCs w:val="0"/>
+            <w:noProof/>
+            <w:webHidden/>
+          </w:rPr>
+          <w:fldChar w:fldCharType="end"/>
+        </w:r>
+      </w:hyperlink>
+    </w:p>
+    <w:p>
+      <w:pPr>
+        <w:pStyle w:val="af2"/>
+        <w:tabs>
+          <w:tab w:val="right" w:leader="dot" w:pos="8290"/>
+        </w:tabs>
+        <w:rPr>
+          <w:rFonts w:ascii="Times New Roman" w:eastAsiaTheme="minorEastAsia" w:cs="Times New Roman"/>
+          <w:b w:val="0"/>
+          <w:bCs w:val="0"/>
+          <w:noProof/>
+          <w:kern w:val="2"/>
+          <w:sz w:val="21"/>
+          <w:szCs w:val="24"/>
+        </w:rPr>
+      </w:pPr>
+      <w:hyperlink w:anchor="_Toc17652938" w:history="1">
+        <w:r>
+          <w:rPr>
+            <w:rStyle w:val="ac"/>
+            <w:rFonts w:ascii="Times New Roman" w:cs="Times New Roman"/>
+            <w:b w:val="0"/>
+            <w:bCs w:val="0"/>
+            <w:noProof/>
+          </w:rPr>
+          <w:t>Figure 11: Sequence Diagram</w:t>
+        </w:r>
+        <w:r>
+          <w:rPr>
+            <w:rFonts w:ascii="Times New Roman" w:cs="Times New Roman"/>
+            <w:b w:val="0"/>
+            <w:bCs w:val="0"/>
+            <w:noProof/>
+            <w:webHidden/>
+          </w:rPr>
+          <w:tab/>
+        </w:r>
+        <w:r>
+          <w:rPr>
+            <w:rFonts w:ascii="Times New Roman" w:cs="Times New Roman"/>
+            <w:b w:val="0"/>
+            <w:bCs w:val="0"/>
+            <w:noProof/>
+            <w:webHidden/>
+          </w:rPr>
+          <w:fldChar w:fldCharType="begin"/>
+        </w:r>
+        <w:r>
+          <w:rPr>
+            <w:rFonts w:ascii="Times New Roman" w:cs="Times New Roman"/>
+            <w:b w:val="0"/>
+            <w:bCs w:val="0"/>
+            <w:noProof/>
+            <w:webHidden/>
+          </w:rPr>
+          <w:instrText xml:space="preserve"> PAGEREF _Toc17652938 \h </w:instrText>
+        </w:r>
+        <w:r>
+          <w:rPr>
+            <w:rFonts w:ascii="Times New Roman" w:cs="Times New Roman"/>
+            <w:b w:val="0"/>
+            <w:bCs w:val="0"/>
+            <w:noProof/>
+            <w:webHidden/>
+          </w:rPr>
+        </w:r>
+        <w:r>
+          <w:rPr>
+            <w:rFonts w:ascii="Times New Roman" w:cs="Times New Roman"/>
+            <w:b w:val="0"/>
+            <w:bCs w:val="0"/>
+            <w:noProof/>
+            <w:webHidden/>
+          </w:rPr>
+          <w:fldChar w:fldCharType="separate"/>
+        </w:r>
+        <w:r>
+          <w:rPr>
+            <w:rFonts w:ascii="Times New Roman" w:cs="Times New Roman"/>
+            <w:b w:val="0"/>
+            <w:bCs w:val="0"/>
+            <w:noProof/>
+            <w:webHidden/>
+          </w:rPr>
+          <w:t>20</w:t>
+        </w:r>
+        <w:r>
+          <w:rPr>
+            <w:rFonts w:ascii="Times New Roman" w:cs="Times New Roman"/>
+            <w:b w:val="0"/>
+            <w:bCs w:val="0"/>
+            <w:noProof/>
+            <w:webHidden/>
+          </w:rPr>
+          <w:fldChar w:fldCharType="end"/>
+        </w:r>
+      </w:hyperlink>
+    </w:p>
+    <w:p>
+      <w:pPr>
+        <w:pStyle w:val="af2"/>
+        <w:tabs>
+          <w:tab w:val="right" w:leader="dot" w:pos="8290"/>
+        </w:tabs>
+        <w:rPr>
+          <w:rFonts w:ascii="Times New Roman" w:eastAsiaTheme="minorEastAsia" w:cs="Times New Roman"/>
+          <w:b w:val="0"/>
+          <w:bCs w:val="0"/>
+          <w:noProof/>
+          <w:kern w:val="2"/>
+          <w:sz w:val="21"/>
+          <w:szCs w:val="24"/>
+        </w:rPr>
+      </w:pPr>
+      <w:hyperlink w:anchor="_Toc17652939" w:history="1">
+        <w:r>
+          <w:rPr>
+            <w:rStyle w:val="ac"/>
+            <w:rFonts w:ascii="Times New Roman" w:cs="Times New Roman"/>
+            <w:b w:val="0"/>
+            <w:bCs w:val="0"/>
+            <w:noProof/>
+          </w:rPr>
+          <w:t>Figure 12: Sequence Diagram</w:t>
+        </w:r>
+        <w:r>
+          <w:rPr>
+            <w:rFonts w:ascii="Times New Roman" w:cs="Times New Roman"/>
+            <w:b w:val="0"/>
+            <w:bCs w:val="0"/>
+            <w:noProof/>
+            <w:webHidden/>
+          </w:rPr>
+          <w:tab/>
+        </w:r>
+        <w:r>
+          <w:rPr>
+            <w:rFonts w:ascii="Times New Roman" w:cs="Times New Roman"/>
+            <w:b w:val="0"/>
+            <w:bCs w:val="0"/>
+            <w:noProof/>
+            <w:webHidden/>
+          </w:rPr>
+          <w:fldChar w:fldCharType="begin"/>
+        </w:r>
+        <w:r>
+          <w:rPr>
+            <w:rFonts w:ascii="Times New Roman" w:cs="Times New Roman"/>
+            <w:b w:val="0"/>
+            <w:bCs w:val="0"/>
+            <w:noProof/>
+            <w:webHidden/>
+          </w:rPr>
+          <w:instrText xml:space="preserve"> PAGEREF _Toc17652939 \h </w:instrText>
+        </w:r>
+        <w:r>
+          <w:rPr>
+            <w:rFonts w:ascii="Times New Roman" w:cs="Times New Roman"/>
+            <w:b w:val="0"/>
+            <w:bCs w:val="0"/>
+            <w:noProof/>
+            <w:webHidden/>
+          </w:rPr>
+        </w:r>
+        <w:r>
+          <w:rPr>
+            <w:rFonts w:ascii="Times New Roman" w:cs="Times New Roman"/>
+            <w:b w:val="0"/>
+            <w:bCs w:val="0"/>
+            <w:noProof/>
+            <w:webHidden/>
+          </w:rPr>
+          <w:fldChar w:fldCharType="separate"/>
+        </w:r>
+        <w:r>
+          <w:rPr>
+            <w:rFonts w:ascii="Times New Roman" w:cs="Times New Roman"/>
+            <w:b w:val="0"/>
+            <w:bCs w:val="0"/>
+            <w:noProof/>
+            <w:webHidden/>
+          </w:rPr>
+          <w:t>21</w:t>
+        </w:r>
+        <w:r>
+          <w:rPr>
+            <w:rFonts w:ascii="Times New Roman" w:cs="Times New Roman"/>
+            <w:b w:val="0"/>
+            <w:bCs w:val="0"/>
+            <w:noProof/>
+            <w:webHidden/>
+          </w:rPr>
+          <w:fldChar w:fldCharType="end"/>
+        </w:r>
+      </w:hyperlink>
+    </w:p>
+    <w:p>
+      <w:pPr>
+        <w:rPr>
+          <w:rFonts w:hint="eastAsia"/>
+        </w:rPr>
+      </w:pPr>
+      <w:r>
+        <w:rPr>
+          <w:rFonts w:cs="Times New Roman"/>
+        </w:rPr>
+        <w:fldChar w:fldCharType="end"/>
+      </w:r>
+    </w:p>
     <w:sectPr>
-      <w:headerReference w:type="even" r:id="rId22"/>
-      <w:headerReference w:type="default" r:id="rId23"/>
-      <w:footerReference w:type="even" r:id="rId24"/>
-      <w:footerReference w:type="default" r:id="rId25"/>
-      <w:headerReference w:type="first" r:id="rId26"/>
-      <w:footerReference w:type="first" r:id="rId27"/>
+      <w:headerReference w:type="even" r:id="rId23"/>
+      <w:headerReference w:type="default" r:id="rId24"/>
+      <w:footerReference w:type="even" r:id="rId25"/>
+      <w:footerReference w:type="default" r:id="rId26"/>
+      <w:headerReference w:type="first" r:id="rId27"/>
+      <w:footerReference w:type="first" r:id="rId28"/>
       <w:pgSz w:w="11900" w:h="16840"/>
       <w:pgMar w:top="1440" w:right="1800" w:bottom="1440" w:left="1800" w:header="851" w:footer="992" w:gutter="0"/>
       <w:cols w:space="425"/>
@@ -17380,17 +19194,19 @@
     <w:basedOn w:val="a"/>
     <w:next w:val="a"/>
     <w:uiPriority w:val="99"/>
-    <w:semiHidden/>
     <w:unhideWhenUsed/>
     <w:qFormat/>
     <w:rsid w:val="00641F61"/>
     <w:pPr>
-      <w:ind w:leftChars="200" w:left="200" w:hangingChars="200" w:hanging="200"/>
-      <w:jc w:val="center"/>
+      <w:spacing w:after="0"/>
+      <w:ind w:left="480" w:hanging="480"/>
     </w:pPr>
     <w:rPr>
-      <w:i/>
+      <w:rFonts w:asciiTheme="minorHAnsi" w:eastAsiaTheme="minorHAnsi"/>
+      <w:b/>
+      <w:bCs/>
       <w:sz w:val="20"/>
+      <w:szCs w:val="20"/>
     </w:rPr>
   </w:style>
   <w:style w:type="character" w:styleId="af3">
@@ -17701,4 +19517,16 @@
     </a:ext>
   </a:extLst>
 </a:theme>
+</file>
+
+<file path=customXml/item1.xml><?xml version="1.0" encoding="utf-8"?>
+<b:Sources xmlns:b="http://schemas.openxmlformats.org/officeDocument/2006/bibliography" xmlns="http://schemas.openxmlformats.org/officeDocument/2006/bibliography" SelectedStyle="/APASixthEditionOfficeOnline.xsl" StyleName="APA" Version="6"/>
+</file>
+
+<file path=customXml/itemProps1.xml><?xml version="1.0" encoding="utf-8"?>
+<ds:datastoreItem xmlns:ds="http://schemas.openxmlformats.org/officeDocument/2006/customXml" ds:itemID="{46188274-941B-F84F-9751-C181BBE0A35A}">
+  <ds:schemaRefs>
+    <ds:schemaRef ds:uri="http://schemas.openxmlformats.org/officeDocument/2006/bibliography"/>
+  </ds:schemaRefs>
+</ds:datastoreItem>
 </file>